--- a/Document/SiLVue OI Database Engine Document Draft.docx
+++ b/Document/SiLVue OI Database Engine Document Draft.docx
@@ -1,6 +1,6 @@
 
 <file path=word/document.xml><?xml version="1.0" encoding="utf-8"?>
-<w:document xmlns:wpc="http://schemas.microsoft.com/office/word/2010/wordprocessingCanvas" xmlns:cx="http://schemas.microsoft.com/office/drawing/2014/chartex" xmlns:cx1="http://schemas.microsoft.com/office/drawing/2015/9/8/chartex" xmlns:cx2="http://schemas.microsoft.com/office/drawing/2015/10/21/chartex" xmlns:cx3="http://schemas.microsoft.com/office/drawing/2016/5/9/chartex" xmlns:cx4="http://schemas.microsoft.com/office/drawing/2016/5/10/chartex" xmlns:cx5="http://schemas.microsoft.com/office/drawing/2016/5/11/chartex" xmlns:cx6="http://schemas.microsoft.com/office/drawing/2016/5/12/chartex" xmlns:cx7="http://schemas.microsoft.com/office/drawing/2016/5/13/chartex" xmlns:cx8="http://schemas.microsoft.com/office/drawing/2016/5/14/chartex" xmlns:mc="http://schemas.openxmlformats.org/markup-compatibility/2006" xmlns:aink="http://schemas.microsoft.com/office/drawing/2016/ink" xmlns:am3d="http://schemas.microsoft.com/office/drawing/2017/model3d" xmlns:o="urn:schemas-microsoft-com:office:office" xmlns:r="http://schemas.openxmlformats.org/officeDocument/2006/relationships" xmlns:m="http://schemas.openxmlformats.org/officeDocument/2006/math" xmlns:v="urn:schemas-microsoft-com:vml" xmlns:wp14="http://schemas.microsoft.com/office/word/2010/wordprocessingDrawing" xmlns:wp="http://schemas.openxmlformats.org/drawingml/2006/wordprocessingDrawing" xmlns:w10="urn:schemas-microsoft-com:office:word" xmlns:w="http://schemas.openxmlformats.org/wordprocessingml/2006/main" xmlns:w14="http://schemas.microsoft.com/office/word/2010/wordml" xmlns:w15="http://schemas.microsoft.com/office/word/2012/wordml" xmlns:w16cex="http://schemas.microsoft.com/office/word/2018/wordml/cex" xmlns:w16cid="http://schemas.microsoft.com/office/word/2016/wordml/cid" xmlns:w16="http://schemas.microsoft.com/office/word/2018/wordml" xmlns:w16sdtdh="http://schemas.microsoft.com/office/word/2020/wordml/sdtdatahash" xmlns:w16se="http://schemas.microsoft.com/office/word/2015/wordml/symex" xmlns:wpg="http://schemas.microsoft.com/office/word/2010/wordprocessingGroup" xmlns:wpi="http://schemas.microsoft.com/office/word/2010/wordprocessingInk" xmlns:wne="http://schemas.microsoft.com/office/word/2006/wordml" xmlns:wps="http://schemas.microsoft.com/office/word/2010/wordprocessingShape" mc:Ignorable="w14 w15 w16se w16cid w16 w16cex w16sdtdh wp14">
+<w:document xmlns:wpc="http://schemas.microsoft.com/office/word/2010/wordprocessingCanvas" xmlns:cx="http://schemas.microsoft.com/office/drawing/2014/chartex" xmlns:cx1="http://schemas.microsoft.com/office/drawing/2015/9/8/chartex" xmlns:cx2="http://schemas.microsoft.com/office/drawing/2015/10/21/chartex" xmlns:cx3="http://schemas.microsoft.com/office/drawing/2016/5/9/chartex" xmlns:cx4="http://schemas.microsoft.com/office/drawing/2016/5/10/chartex" xmlns:cx5="http://schemas.microsoft.com/office/drawing/2016/5/11/chartex" xmlns:cx6="http://schemas.microsoft.com/office/drawing/2016/5/12/chartex" xmlns:cx7="http://schemas.microsoft.com/office/drawing/2016/5/13/chartex" xmlns:cx8="http://schemas.microsoft.com/office/drawing/2016/5/14/chartex" xmlns:mc="http://schemas.openxmlformats.org/markup-compatibility/2006" xmlns:aink="http://schemas.microsoft.com/office/drawing/2016/ink" xmlns:am3d="http://schemas.microsoft.com/office/drawing/2017/model3d" xmlns:o="urn:schemas-microsoft-com:office:office" xmlns:r="http://schemas.openxmlformats.org/officeDocument/2006/relationships" xmlns:m="http://schemas.openxmlformats.org/officeDocument/2006/math" xmlns:v="urn:schemas-microsoft-com:vml" xmlns:wp14="http://schemas.microsoft.com/office/word/2010/wordprocessingDrawing" xmlns:wp="http://schemas.openxmlformats.org/drawingml/2006/wordprocessingDrawing" xmlns:w10="urn:schemas-microsoft-com:office:word" xmlns:w="http://schemas.openxmlformats.org/wordprocessingml/2006/main" xmlns:w14="http://schemas.microsoft.com/office/word/2010/wordml" xmlns:w15="http://schemas.microsoft.com/office/word/2012/wordml" xmlns:w16cex="http://schemas.microsoft.com/office/word/2018/wordml/cex" xmlns:w16cid="http://schemas.microsoft.com/office/word/2016/wordml/cid" xmlns:w16="http://schemas.microsoft.com/office/word/2018/wordml" xmlns:w16se="http://schemas.microsoft.com/office/word/2015/wordml/symex" xmlns:wpg="http://schemas.microsoft.com/office/word/2010/wordprocessingGroup" xmlns:wpi="http://schemas.microsoft.com/office/word/2010/wordprocessingInk" xmlns:wne="http://schemas.microsoft.com/office/word/2006/wordml" xmlns:wps="http://schemas.microsoft.com/office/word/2010/wordprocessingShape" mc:Ignorable="w14 w15 w16se w16cid w16 w16cex wp14">
   <w:body>
     <w:p>
       <w:pPr>
@@ -338,6 +338,7 @@
     <w:sdt>
       <w:sdtPr>
         <w:rPr>
+          <w:rFonts w:cstheme="minorBidi"/>
           <w:b w:val="0"/>
           <w:bCs w:val="0"/>
           <w:i w:val="0"/>
@@ -389,7 +390,7 @@
             </w:rPr>
             <w:fldChar w:fldCharType="separate"/>
           </w:r>
-          <w:hyperlink w:anchor="_Toc74848212" w:history="1">
+          <w:hyperlink w:anchor="_Toc76652733" w:history="1">
             <w:r>
               <w:rPr>
                 <w:rStyle w:val="Hyperlink"/>
@@ -436,7 +437,7 @@
                 <w:noProof/>
                 <w:webHidden/>
               </w:rPr>
-              <w:instrText xml:space="preserve"> PAGEREF _Toc74848212 \h </w:instrText>
+              <w:instrText xml:space="preserve"> PAGEREF _Toc76652733 \h </w:instrText>
             </w:r>
             <w:r>
               <w:rPr>
@@ -483,7 +484,7 @@
               <w:szCs w:val="22"/>
             </w:rPr>
           </w:pPr>
-          <w:hyperlink w:anchor="_Toc74848213" w:history="1">
+          <w:hyperlink w:anchor="_Toc76652734" w:history="1">
             <w:r>
               <w:rPr>
                 <w:rStyle w:val="Hyperlink"/>
@@ -528,7 +529,7 @@
                 <w:noProof/>
                 <w:webHidden/>
               </w:rPr>
-              <w:instrText xml:space="preserve"> PAGEREF _Toc74848213 \h </w:instrText>
+              <w:instrText xml:space="preserve"> PAGEREF _Toc76652734 \h </w:instrText>
             </w:r>
             <w:r>
               <w:rPr>
@@ -575,7 +576,7 @@
               <w:szCs w:val="22"/>
             </w:rPr>
           </w:pPr>
-          <w:hyperlink w:anchor="_Toc74848214" w:history="1">
+          <w:hyperlink w:anchor="_Toc76652735" w:history="1">
             <w:r>
               <w:rPr>
                 <w:rStyle w:val="Hyperlink"/>
@@ -620,7 +621,7 @@
                 <w:noProof/>
                 <w:webHidden/>
               </w:rPr>
-              <w:instrText xml:space="preserve"> PAGEREF _Toc74848214 \h </w:instrText>
+              <w:instrText xml:space="preserve"> PAGEREF _Toc76652735 \h </w:instrText>
             </w:r>
             <w:r>
               <w:rPr>
@@ -667,7 +668,7 @@
               <w:szCs w:val="22"/>
             </w:rPr>
           </w:pPr>
-          <w:hyperlink w:anchor="_Toc74848215" w:history="1">
+          <w:hyperlink w:anchor="_Toc76652736" w:history="1">
             <w:r>
               <w:rPr>
                 <w:rStyle w:val="Hyperlink"/>
@@ -712,7 +713,7 @@
                 <w:noProof/>
                 <w:webHidden/>
               </w:rPr>
-              <w:instrText xml:space="preserve"> PAGEREF _Toc74848215 \h </w:instrText>
+              <w:instrText xml:space="preserve"> PAGEREF _Toc76652736 \h </w:instrText>
             </w:r>
             <w:r>
               <w:rPr>
@@ -759,7 +760,7 @@
               <w:szCs w:val="22"/>
             </w:rPr>
           </w:pPr>
-          <w:hyperlink w:anchor="_Toc74848216" w:history="1">
+          <w:hyperlink w:anchor="_Toc76652737" w:history="1">
             <w:r>
               <w:rPr>
                 <w:rStyle w:val="Hyperlink"/>
@@ -804,7 +805,7 @@
                 <w:noProof/>
                 <w:webHidden/>
               </w:rPr>
-              <w:instrText xml:space="preserve"> PAGEREF _Toc74848216 \h </w:instrText>
+              <w:instrText xml:space="preserve"> PAGEREF _Toc76652737 \h </w:instrText>
             </w:r>
             <w:r>
               <w:rPr>
@@ -851,7 +852,7 @@
               <w:szCs w:val="22"/>
             </w:rPr>
           </w:pPr>
-          <w:hyperlink w:anchor="_Toc74848217" w:history="1">
+          <w:hyperlink w:anchor="_Toc76652738" w:history="1">
             <w:r>
               <w:rPr>
                 <w:rStyle w:val="Hyperlink"/>
@@ -900,7 +901,7 @@
                 <w:noProof/>
                 <w:webHidden/>
               </w:rPr>
-              <w:instrText xml:space="preserve"> PAGEREF _Toc74848217 \h </w:instrText>
+              <w:instrText xml:space="preserve"> PAGEREF _Toc76652738 \h </w:instrText>
             </w:r>
             <w:r>
               <w:rPr>
@@ -945,7 +946,7 @@
               <w:szCs w:val="22"/>
             </w:rPr>
           </w:pPr>
-          <w:hyperlink w:anchor="_Toc74848218" w:history="1">
+          <w:hyperlink w:anchor="_Toc76652739" w:history="1">
             <w:r>
               <w:rPr>
                 <w:rStyle w:val="Hyperlink"/>
@@ -992,7 +993,7 @@
                 <w:noProof/>
                 <w:webHidden/>
               </w:rPr>
-              <w:instrText xml:space="preserve"> PAGEREF _Toc74848218 \h </w:instrText>
+              <w:instrText xml:space="preserve"> PAGEREF _Toc76652739 \h </w:instrText>
             </w:r>
             <w:r>
               <w:rPr>
@@ -1039,7 +1040,7 @@
               <w:szCs w:val="22"/>
             </w:rPr>
           </w:pPr>
-          <w:hyperlink w:anchor="_Toc74848219" w:history="1">
+          <w:hyperlink w:anchor="_Toc76652740" w:history="1">
             <w:r>
               <w:rPr>
                 <w:rStyle w:val="Hyperlink"/>
@@ -1084,7 +1085,7 @@
                 <w:noProof/>
                 <w:webHidden/>
               </w:rPr>
-              <w:instrText xml:space="preserve"> PAGEREF _Toc74848219 \h </w:instrText>
+              <w:instrText xml:space="preserve"> PAGEREF _Toc76652740 \h </w:instrText>
             </w:r>
             <w:r>
               <w:rPr>
@@ -1131,7 +1132,7 @@
               <w:szCs w:val="22"/>
             </w:rPr>
           </w:pPr>
-          <w:hyperlink w:anchor="_Toc74848220" w:history="1">
+          <w:hyperlink w:anchor="_Toc76652741" w:history="1">
             <w:r>
               <w:rPr>
                 <w:rStyle w:val="Hyperlink"/>
@@ -1176,7 +1177,7 @@
                 <w:noProof/>
                 <w:webHidden/>
               </w:rPr>
-              <w:instrText xml:space="preserve"> PAGEREF _Toc74848220 \h </w:instrText>
+              <w:instrText xml:space="preserve"> PAGEREF _Toc76652741 \h </w:instrText>
             </w:r>
             <w:r>
               <w:rPr>
@@ -1223,7 +1224,7 @@
               <w:szCs w:val="22"/>
             </w:rPr>
           </w:pPr>
-          <w:hyperlink w:anchor="_Toc74848221" w:history="1">
+          <w:hyperlink w:anchor="_Toc76652742" w:history="1">
             <w:r>
               <w:rPr>
                 <w:rStyle w:val="Hyperlink"/>
@@ -1268,7 +1269,7 @@
                 <w:noProof/>
                 <w:webHidden/>
               </w:rPr>
-              <w:instrText xml:space="preserve"> PAGEREF _Toc74848221 \h </w:instrText>
+              <w:instrText xml:space="preserve"> PAGEREF _Toc76652742 \h </w:instrText>
             </w:r>
             <w:r>
               <w:rPr>
@@ -1315,7 +1316,7 @@
               <w:szCs w:val="22"/>
             </w:rPr>
           </w:pPr>
-          <w:hyperlink w:anchor="_Toc74848222" w:history="1">
+          <w:hyperlink w:anchor="_Toc76652743" w:history="1">
             <w:r>
               <w:rPr>
                 <w:rStyle w:val="Hyperlink"/>
@@ -1364,7 +1365,7 @@
                 <w:noProof/>
                 <w:webHidden/>
               </w:rPr>
-              <w:instrText xml:space="preserve"> PAGEREF _Toc74848222 \h </w:instrText>
+              <w:instrText xml:space="preserve"> PAGEREF _Toc76652743 \h </w:instrText>
             </w:r>
             <w:r>
               <w:rPr>
@@ -1411,7 +1412,7 @@
               <w:szCs w:val="22"/>
             </w:rPr>
           </w:pPr>
-          <w:hyperlink w:anchor="_Toc74848223" w:history="1">
+          <w:hyperlink w:anchor="_Toc76652744" w:history="1">
             <w:r>
               <w:rPr>
                 <w:rStyle w:val="Hyperlink"/>
@@ -1456,7 +1457,7 @@
                 <w:noProof/>
                 <w:webHidden/>
               </w:rPr>
-              <w:instrText xml:space="preserve"> PAGEREF _Toc74848223 \h </w:instrText>
+              <w:instrText xml:space="preserve"> PAGEREF _Toc76652744 \h </w:instrText>
             </w:r>
             <w:r>
               <w:rPr>
@@ -1501,7 +1502,7 @@
               <w:szCs w:val="22"/>
             </w:rPr>
           </w:pPr>
-          <w:hyperlink w:anchor="_Toc74848224" w:history="1">
+          <w:hyperlink w:anchor="_Toc76652745" w:history="1">
             <w:r>
               <w:rPr>
                 <w:rStyle w:val="Hyperlink"/>
@@ -1544,7 +1545,7 @@
                 <w:noProof/>
                 <w:webHidden/>
               </w:rPr>
-              <w:instrText xml:space="preserve"> PAGEREF _Toc74848224 \h </w:instrText>
+              <w:instrText xml:space="preserve"> PAGEREF _Toc76652745 \h </w:instrText>
             </w:r>
             <w:r>
               <w:rPr>
@@ -1589,7 +1590,7 @@
               <w:szCs w:val="22"/>
             </w:rPr>
           </w:pPr>
-          <w:hyperlink w:anchor="_Toc74848225" w:history="1">
+          <w:hyperlink w:anchor="_Toc76652746" w:history="1">
             <w:r>
               <w:rPr>
                 <w:rStyle w:val="Hyperlink"/>
@@ -1632,7 +1633,7 @@
                 <w:noProof/>
                 <w:webHidden/>
               </w:rPr>
-              <w:instrText xml:space="preserve"> PAGEREF _Toc74848225 \h </w:instrText>
+              <w:instrText xml:space="preserve"> PAGEREF _Toc76652746 \h </w:instrText>
             </w:r>
             <w:r>
               <w:rPr>
@@ -1677,7 +1678,7 @@
               <w:szCs w:val="22"/>
             </w:rPr>
           </w:pPr>
-          <w:hyperlink w:anchor="_Toc74848226" w:history="1">
+          <w:hyperlink w:anchor="_Toc76652747" w:history="1">
             <w:r>
               <w:rPr>
                 <w:rStyle w:val="Hyperlink"/>
@@ -1724,7 +1725,7 @@
                 <w:noProof/>
                 <w:webHidden/>
               </w:rPr>
-              <w:instrText xml:space="preserve"> PAGEREF _Toc74848226 \h </w:instrText>
+              <w:instrText xml:space="preserve"> PAGEREF _Toc76652747 \h </w:instrText>
             </w:r>
             <w:r>
               <w:rPr>
@@ -1771,7 +1772,7 @@
               <w:szCs w:val="22"/>
             </w:rPr>
           </w:pPr>
-          <w:hyperlink w:anchor="_Toc74848227" w:history="1">
+          <w:hyperlink w:anchor="_Toc76652748" w:history="1">
             <w:r>
               <w:rPr>
                 <w:rStyle w:val="Hyperlink"/>
@@ -1816,7 +1817,7 @@
                 <w:noProof/>
                 <w:webHidden/>
               </w:rPr>
-              <w:instrText xml:space="preserve"> PAGEREF _Toc74848227 \h </w:instrText>
+              <w:instrText xml:space="preserve"> PAGEREF _Toc76652748 \h </w:instrText>
             </w:r>
             <w:r>
               <w:rPr>
@@ -1863,7 +1864,7 @@
               <w:szCs w:val="22"/>
             </w:rPr>
           </w:pPr>
-          <w:hyperlink w:anchor="_Toc74848228" w:history="1">
+          <w:hyperlink w:anchor="_Toc76652749" w:history="1">
             <w:r>
               <w:rPr>
                 <w:rStyle w:val="Hyperlink"/>
@@ -1908,7 +1909,7 @@
                 <w:noProof/>
                 <w:webHidden/>
               </w:rPr>
-              <w:instrText xml:space="preserve"> PAGEREF _Toc74848228 \h </w:instrText>
+              <w:instrText xml:space="preserve"> PAGEREF _Toc76652749 \h </w:instrText>
             </w:r>
             <w:r>
               <w:rPr>
@@ -1953,7 +1954,7 @@
               <w:szCs w:val="22"/>
             </w:rPr>
           </w:pPr>
-          <w:hyperlink w:anchor="_Toc74848229" w:history="1">
+          <w:hyperlink w:anchor="_Toc76652750" w:history="1">
             <w:r>
               <w:rPr>
                 <w:rStyle w:val="Hyperlink"/>
@@ -2000,7 +2001,7 @@
                 <w:noProof/>
                 <w:webHidden/>
               </w:rPr>
-              <w:instrText xml:space="preserve"> PAGEREF _Toc74848229 \h </w:instrText>
+              <w:instrText xml:space="preserve"> PAGEREF _Toc76652750 \h </w:instrText>
             </w:r>
             <w:r>
               <w:rPr>
@@ -2045,7 +2046,7 @@
               <w:szCs w:val="22"/>
             </w:rPr>
           </w:pPr>
-          <w:hyperlink w:anchor="_Toc74848230" w:history="1">
+          <w:hyperlink w:anchor="_Toc76652751" w:history="1">
             <w:r>
               <w:rPr>
                 <w:rStyle w:val="Hyperlink"/>
@@ -2088,7 +2089,7 @@
                 <w:noProof/>
                 <w:webHidden/>
               </w:rPr>
-              <w:instrText xml:space="preserve"> PAGEREF _Toc74848230 \h </w:instrText>
+              <w:instrText xml:space="preserve"> PAGEREF _Toc76652751 \h </w:instrText>
             </w:r>
             <w:r>
               <w:rPr>
@@ -2135,7 +2136,7 @@
               <w:szCs w:val="22"/>
             </w:rPr>
           </w:pPr>
-          <w:hyperlink w:anchor="_Toc74848231" w:history="1">
+          <w:hyperlink w:anchor="_Toc76652752" w:history="1">
             <w:r>
               <w:rPr>
                 <w:rStyle w:val="Hyperlink"/>
@@ -2159,21 +2160,7 @@
                 <w:rStyle w:val="Hyperlink"/>
                 <w:noProof/>
               </w:rPr>
-              <w:t>Disks</w:t>
-            </w:r>
-            <w:r>
-              <w:rPr>
-                <w:rStyle w:val="Hyperlink"/>
-                <w:noProof/>
-              </w:rPr>
-              <w:t xml:space="preserve"> </w:t>
-            </w:r>
-            <w:r>
-              <w:rPr>
-                <w:rStyle w:val="Hyperlink"/>
-                <w:noProof/>
-              </w:rPr>
-              <w:t>(HDD/SSD)</w:t>
+              <w:t>Disks (HDD/SSD)</w:t>
             </w:r>
             <w:r>
               <w:rPr>
@@ -2194,7 +2181,7 @@
                 <w:noProof/>
                 <w:webHidden/>
               </w:rPr>
-              <w:instrText xml:space="preserve"> PAGEREF _Toc74848231 \h </w:instrText>
+              <w:instrText xml:space="preserve"> PAGEREF _Toc76652752 \h </w:instrText>
             </w:r>
             <w:r>
               <w:rPr>
@@ -2239,13 +2226,13 @@
               <w:szCs w:val="22"/>
             </w:rPr>
           </w:pPr>
-          <w:hyperlink w:anchor="_Toc74848232" w:history="1">
+          <w:hyperlink w:anchor="_Toc76652753" w:history="1">
             <w:r>
               <w:rPr>
                 <w:rStyle w:val="Hyperlink"/>
                 <w:noProof/>
               </w:rPr>
-              <w:t>c.</w:t>
+              <w:t>a.</w:t>
             </w:r>
             <w:r>
               <w:rPr>
@@ -2282,7 +2269,7 @@
                 <w:noProof/>
                 <w:webHidden/>
               </w:rPr>
-              <w:instrText xml:space="preserve"> PAGEREF _Toc74848232 \h </w:instrText>
+              <w:instrText xml:space="preserve"> PAGEREF _Toc76652753 \h </w:instrText>
             </w:r>
             <w:r>
               <w:rPr>
@@ -2327,7 +2314,7 @@
               <w:szCs w:val="22"/>
             </w:rPr>
           </w:pPr>
-          <w:hyperlink w:anchor="_Toc74848233" w:history="1">
+          <w:hyperlink w:anchor="_Toc76652754" w:history="1">
             <w:r>
               <w:rPr>
                 <w:rStyle w:val="Hyperlink"/>
@@ -2353,7 +2340,7 @@
                 <w:rStyle w:val="Hyperlink"/>
                 <w:noProof/>
               </w:rPr>
-              <w:t>Database Module</w:t>
+              <w:t>Database Benchmarking</w:t>
             </w:r>
             <w:r>
               <w:rPr>
@@ -2374,7 +2361,7 @@
                 <w:noProof/>
                 <w:webHidden/>
               </w:rPr>
-              <w:instrText xml:space="preserve"> PAGEREF _Toc74848233 \h </w:instrText>
+              <w:instrText xml:space="preserve"> PAGEREF _Toc76652754 \h </w:instrText>
             </w:r>
             <w:r>
               <w:rPr>
@@ -2394,7 +2381,7 @@
                 <w:noProof/>
                 <w:webHidden/>
               </w:rPr>
-              <w:t>13</w:t>
+              <w:t>12</w:t>
             </w:r>
             <w:r>
               <w:rPr>
@@ -2421,13 +2408,13 @@
               <w:szCs w:val="22"/>
             </w:rPr>
           </w:pPr>
-          <w:hyperlink w:anchor="_Toc74848234" w:history="1">
+          <w:hyperlink w:anchor="_Toc76652755" w:history="1">
             <w:r>
               <w:rPr>
                 <w:rStyle w:val="Hyperlink"/>
                 <w:noProof/>
               </w:rPr>
-              <w:t>f.</w:t>
+              <w:t>a.</w:t>
             </w:r>
             <w:r>
               <w:rPr>
@@ -2445,7 +2432,7 @@
                 <w:rStyle w:val="Hyperlink"/>
                 <w:noProof/>
               </w:rPr>
-              <w:t>Function Structure Device</w:t>
+              <w:t>Select Query 10k Rows Mariadb Example Mariadb FEP Database</w:t>
             </w:r>
             <w:r>
               <w:rPr>
@@ -2466,7 +2453,7 @@
                 <w:noProof/>
                 <w:webHidden/>
               </w:rPr>
-              <w:instrText xml:space="preserve"> PAGEREF _Toc74848234 \h </w:instrText>
+              <w:instrText xml:space="preserve"> PAGEREF _Toc76652755 \h </w:instrText>
             </w:r>
             <w:r>
               <w:rPr>
@@ -2486,7 +2473,7 @@
                 <w:noProof/>
                 <w:webHidden/>
               </w:rPr>
-              <w:t>13</w:t>
+              <w:t>12</w:t>
             </w:r>
             <w:r>
               <w:rPr>
@@ -2513,13 +2500,13 @@
               <w:szCs w:val="22"/>
             </w:rPr>
           </w:pPr>
-          <w:hyperlink w:anchor="_Toc74848235" w:history="1">
+          <w:hyperlink w:anchor="_Toc76652756" w:history="1">
             <w:r>
               <w:rPr>
                 <w:rStyle w:val="Hyperlink"/>
                 <w:noProof/>
               </w:rPr>
-              <w:t>g.</w:t>
+              <w:t>b.</w:t>
             </w:r>
             <w:r>
               <w:rPr>
@@ -2537,7 +2524,7 @@
                 <w:rStyle w:val="Hyperlink"/>
                 <w:noProof/>
               </w:rPr>
-              <w:t>Function Structure Protocol</w:t>
+              <w:t>Insert Query Example for 10 Rows Mariadb</w:t>
             </w:r>
             <w:r>
               <w:rPr>
@@ -2558,7 +2545,7 @@
                 <w:noProof/>
                 <w:webHidden/>
               </w:rPr>
-              <w:instrText xml:space="preserve"> PAGEREF _Toc74848235 \h </w:instrText>
+              <w:instrText xml:space="preserve"> PAGEREF _Toc76652756 \h </w:instrText>
             </w:r>
             <w:r>
               <w:rPr>
@@ -2578,7 +2565,7 @@
                 <w:noProof/>
                 <w:webHidden/>
               </w:rPr>
-              <w:t>13</w:t>
+              <w:t>12</w:t>
             </w:r>
             <w:r>
               <w:rPr>
@@ -2605,13 +2592,13 @@
               <w:szCs w:val="22"/>
             </w:rPr>
           </w:pPr>
-          <w:hyperlink w:anchor="_Toc74848236" w:history="1">
+          <w:hyperlink w:anchor="_Toc76652757" w:history="1">
             <w:r>
               <w:rPr>
                 <w:rStyle w:val="Hyperlink"/>
                 <w:noProof/>
               </w:rPr>
-              <w:t>h.</w:t>
+              <w:t>c.</w:t>
             </w:r>
             <w:r>
               <w:rPr>
@@ -2629,7 +2616,7 @@
                 <w:rStyle w:val="Hyperlink"/>
                 <w:noProof/>
               </w:rPr>
-              <w:t>Function Structure Slave Variable and Master Variable</w:t>
+              <w:t>Insert Query Example for 3K Rows Mongodb</w:t>
             </w:r>
             <w:r>
               <w:rPr>
@@ -2650,7 +2637,7 @@
                 <w:noProof/>
                 <w:webHidden/>
               </w:rPr>
-              <w:instrText xml:space="preserve"> PAGEREF _Toc74848236 \h </w:instrText>
+              <w:instrText xml:space="preserve"> PAGEREF _Toc76652757 \h </w:instrText>
             </w:r>
             <w:r>
               <w:rPr>
@@ -2697,13 +2684,13 @@
               <w:szCs w:val="22"/>
             </w:rPr>
           </w:pPr>
-          <w:hyperlink w:anchor="_Toc74848237" w:history="1">
+          <w:hyperlink w:anchor="_Toc76652758" w:history="1">
             <w:r>
               <w:rPr>
                 <w:rStyle w:val="Hyperlink"/>
                 <w:noProof/>
               </w:rPr>
-              <w:t>i.</w:t>
+              <w:t>d.</w:t>
             </w:r>
             <w:r>
               <w:rPr>
@@ -2721,7 +2708,7 @@
                 <w:rStyle w:val="Hyperlink"/>
                 <w:noProof/>
               </w:rPr>
-              <w:t>Function Redundant Settings</w:t>
+              <w:t>Insert Query Example for 10k rows Postgreesql</w:t>
             </w:r>
             <w:r>
               <w:rPr>
@@ -2742,7 +2729,7 @@
                 <w:noProof/>
                 <w:webHidden/>
               </w:rPr>
-              <w:instrText xml:space="preserve"> PAGEREF _Toc74848237 \h </w:instrText>
+              <w:instrText xml:space="preserve"> PAGEREF _Toc76652758 \h </w:instrText>
             </w:r>
             <w:r>
               <w:rPr>
@@ -2762,7 +2749,113 @@
                 <w:noProof/>
                 <w:webHidden/>
               </w:rPr>
-              <w:t>13</w:t>
+              <w:t>15</w:t>
+            </w:r>
+            <w:r>
+              <w:rPr>
+                <w:noProof/>
+                <w:webHidden/>
+              </w:rPr>
+              <w:fldChar w:fldCharType="end"/>
+            </w:r>
+          </w:hyperlink>
+        </w:p>
+        <w:p>
+          <w:pPr>
+            <w:pStyle w:val="TOC1"/>
+            <w:rPr>
+              <w:rFonts w:eastAsiaTheme="minorEastAsia" w:cstheme="minorBidi"/>
+              <w:b w:val="0"/>
+              <w:bCs w:val="0"/>
+              <w:i w:val="0"/>
+              <w:iCs w:val="0"/>
+              <w:noProof/>
+              <w:sz w:val="22"/>
+              <w:szCs w:val="22"/>
+            </w:rPr>
+          </w:pPr>
+          <w:hyperlink w:anchor="_Toc76652759" w:history="1">
+            <w:r>
+              <w:rPr>
+                <w:rStyle w:val="Hyperlink"/>
+                <w:noProof/>
+              </w:rPr>
+              <w:t>F.</w:t>
+            </w:r>
+            <w:r>
+              <w:rPr>
+                <w:rFonts w:eastAsiaTheme="minorEastAsia" w:cstheme="minorBidi"/>
+                <w:b w:val="0"/>
+                <w:bCs w:val="0"/>
+                <w:i w:val="0"/>
+                <w:iCs w:val="0"/>
+                <w:noProof/>
+                <w:sz w:val="22"/>
+                <w:szCs w:val="22"/>
+              </w:rPr>
+              <w:tab/>
+            </w:r>
+            <w:r>
+              <w:rPr>
+                <w:rStyle w:val="Hyperlink"/>
+                <w:noProof/>
+              </w:rPr>
+              <w:t>Databa</w:t>
+            </w:r>
+            <w:r>
+              <w:rPr>
+                <w:rStyle w:val="Hyperlink"/>
+                <w:noProof/>
+              </w:rPr>
+              <w:t>s</w:t>
+            </w:r>
+            <w:r>
+              <w:rPr>
+                <w:rStyle w:val="Hyperlink"/>
+                <w:noProof/>
+              </w:rPr>
+              <w:t>e Module</w:t>
+            </w:r>
+            <w:r>
+              <w:rPr>
+                <w:noProof/>
+                <w:webHidden/>
+              </w:rPr>
+              <w:tab/>
+            </w:r>
+            <w:r>
+              <w:rPr>
+                <w:noProof/>
+                <w:webHidden/>
+              </w:rPr>
+              <w:fldChar w:fldCharType="begin"/>
+            </w:r>
+            <w:r>
+              <w:rPr>
+                <w:noProof/>
+                <w:webHidden/>
+              </w:rPr>
+              <w:instrText xml:space="preserve"> PAGEREF _Toc76652759 \h </w:instrText>
+            </w:r>
+            <w:r>
+              <w:rPr>
+                <w:noProof/>
+                <w:webHidden/>
+              </w:rPr>
+            </w:r>
+            <w:r>
+              <w:rPr>
+                <w:noProof/>
+                <w:webHidden/>
+              </w:rPr>
+              <w:fldChar w:fldCharType="separate"/>
+            </w:r>
+            <w:r>
+              <w:rPr>
+                <w:noProof/>
+                <w:webHidden/>
+              </w:rPr>
+              <w:t>16</w:t>
             </w:r>
             <w:r>
               <w:rPr>
@@ -2789,13 +2882,13 @@
               <w:szCs w:val="22"/>
             </w:rPr>
           </w:pPr>
-          <w:hyperlink w:anchor="_Toc74848238" w:history="1">
+          <w:hyperlink w:anchor="_Toc76652760" w:history="1">
             <w:r>
               <w:rPr>
                 <w:rStyle w:val="Hyperlink"/>
                 <w:noProof/>
               </w:rPr>
-              <w:t>j.</w:t>
+              <w:t>a.</w:t>
             </w:r>
             <w:r>
               <w:rPr>
@@ -2813,7 +2906,7 @@
                 <w:rStyle w:val="Hyperlink"/>
                 <w:noProof/>
               </w:rPr>
-              <w:t>Function Editor/General Settings</w:t>
+              <w:t>Database Design</w:t>
             </w:r>
             <w:r>
               <w:rPr>
@@ -2834,7 +2927,7 @@
                 <w:noProof/>
                 <w:webHidden/>
               </w:rPr>
-              <w:instrText xml:space="preserve"> PAGEREF _Toc74848238 \h </w:instrText>
+              <w:instrText xml:space="preserve"> PAGEREF _Toc76652760 \h </w:instrText>
             </w:r>
             <w:r>
               <w:rPr>
@@ -2854,7 +2947,7 @@
                 <w:noProof/>
                 <w:webHidden/>
               </w:rPr>
-              <w:t>13</w:t>
+              <w:t>16</w:t>
             </w:r>
             <w:r>
               <w:rPr>
@@ -2881,13 +2974,13 @@
               <w:szCs w:val="22"/>
             </w:rPr>
           </w:pPr>
-          <w:hyperlink w:anchor="_Toc74848239" w:history="1">
+          <w:hyperlink w:anchor="_Toc76652761" w:history="1">
             <w:r>
               <w:rPr>
                 <w:rStyle w:val="Hyperlink"/>
                 <w:noProof/>
               </w:rPr>
-              <w:t>k.</w:t>
+              <w:t>b.</w:t>
             </w:r>
             <w:r>
               <w:rPr>
@@ -2905,7 +2998,7 @@
                 <w:rStyle w:val="Hyperlink"/>
                 <w:noProof/>
               </w:rPr>
-              <w:t>Function Login with user Level</w:t>
+              <w:t>Function Structure Protocol</w:t>
             </w:r>
             <w:r>
               <w:rPr>
@@ -2926,7 +3019,7 @@
                 <w:noProof/>
                 <w:webHidden/>
               </w:rPr>
-              <w:instrText xml:space="preserve"> PAGEREF _Toc74848239 \h </w:instrText>
+              <w:instrText xml:space="preserve"> PAGEREF _Toc76652761 \h </w:instrText>
             </w:r>
             <w:r>
               <w:rPr>
@@ -2946,99 +3039,7 @@
                 <w:noProof/>
                 <w:webHidden/>
               </w:rPr>
-              <w:t>13</w:t>
-            </w:r>
-            <w:r>
-              <w:rPr>
-                <w:noProof/>
-                <w:webHidden/>
-              </w:rPr>
-              <w:fldChar w:fldCharType="end"/>
-            </w:r>
-          </w:hyperlink>
-        </w:p>
-        <w:p>
-          <w:pPr>
-            <w:pStyle w:val="TOC1"/>
-            <w:rPr>
-              <w:rFonts w:eastAsiaTheme="minorEastAsia" w:cstheme="minorBidi"/>
-              <w:b w:val="0"/>
-              <w:bCs w:val="0"/>
-              <w:i w:val="0"/>
-              <w:iCs w:val="0"/>
-              <w:noProof/>
-              <w:sz w:val="22"/>
-              <w:szCs w:val="22"/>
-            </w:rPr>
-          </w:pPr>
-          <w:hyperlink w:anchor="_Toc74848240" w:history="1">
-            <w:r>
-              <w:rPr>
-                <w:rStyle w:val="Hyperlink"/>
-                <w:noProof/>
-              </w:rPr>
-              <w:t>F.</w:t>
-            </w:r>
-            <w:r>
-              <w:rPr>
-                <w:rFonts w:eastAsiaTheme="minorEastAsia" w:cstheme="minorBidi"/>
-                <w:b w:val="0"/>
-                <w:bCs w:val="0"/>
-                <w:i w:val="0"/>
-                <w:iCs w:val="0"/>
-                <w:noProof/>
-                <w:sz w:val="22"/>
-                <w:szCs w:val="22"/>
-              </w:rPr>
-              <w:tab/>
-            </w:r>
-            <w:r>
-              <w:rPr>
-                <w:rStyle w:val="Hyperlink"/>
-                <w:noProof/>
-              </w:rPr>
-              <w:t>Historian Module</w:t>
-            </w:r>
-            <w:r>
-              <w:rPr>
-                <w:noProof/>
-                <w:webHidden/>
-              </w:rPr>
-              <w:tab/>
-            </w:r>
-            <w:r>
-              <w:rPr>
-                <w:noProof/>
-                <w:webHidden/>
-              </w:rPr>
-              <w:fldChar w:fldCharType="begin"/>
-            </w:r>
-            <w:r>
-              <w:rPr>
-                <w:noProof/>
-                <w:webHidden/>
-              </w:rPr>
-              <w:instrText xml:space="preserve"> PAGEREF _Toc74848240 \h </w:instrText>
-            </w:r>
-            <w:r>
-              <w:rPr>
-                <w:noProof/>
-                <w:webHidden/>
-              </w:rPr>
-            </w:r>
-            <w:r>
-              <w:rPr>
-                <w:noProof/>
-                <w:webHidden/>
-              </w:rPr>
-              <w:fldChar w:fldCharType="separate"/>
-            </w:r>
-            <w:r>
-              <w:rPr>
-                <w:noProof/>
-                <w:webHidden/>
-              </w:rPr>
-              <w:t>13</w:t>
+              <w:t>17</w:t>
             </w:r>
             <w:r>
               <w:rPr>
@@ -3065,13 +3066,13 @@
               <w:szCs w:val="22"/>
             </w:rPr>
           </w:pPr>
-          <w:hyperlink w:anchor="_Toc74848241" w:history="1">
+          <w:hyperlink w:anchor="_Toc76652762" w:history="1">
             <w:r>
               <w:rPr>
                 <w:rStyle w:val="Hyperlink"/>
                 <w:noProof/>
               </w:rPr>
-              <w:t>a.</w:t>
+              <w:t>c.</w:t>
             </w:r>
             <w:r>
               <w:rPr>
@@ -3089,7 +3090,7 @@
                 <w:rStyle w:val="Hyperlink"/>
                 <w:noProof/>
               </w:rPr>
-              <w:t>Realtime Graph Ex High Low Average with auto backup period.</w:t>
+              <w:t>Function Structure Slave Variable and Master Variable</w:t>
             </w:r>
             <w:r>
               <w:rPr>
@@ -3110,7 +3111,7 @@
                 <w:noProof/>
                 <w:webHidden/>
               </w:rPr>
-              <w:instrText xml:space="preserve"> PAGEREF _Toc74848241 \h </w:instrText>
+              <w:instrText xml:space="preserve"> PAGEREF _Toc76652762 \h </w:instrText>
             </w:r>
             <w:r>
               <w:rPr>
@@ -3130,7 +3131,7 @@
                 <w:noProof/>
                 <w:webHidden/>
               </w:rPr>
-              <w:t>13</w:t>
+              <w:t>17</w:t>
             </w:r>
             <w:r>
               <w:rPr>
@@ -3157,13 +3158,13 @@
               <w:szCs w:val="22"/>
             </w:rPr>
           </w:pPr>
-          <w:hyperlink w:anchor="_Toc74848242" w:history="1">
+          <w:hyperlink w:anchor="_Toc76652763" w:history="1">
             <w:r>
               <w:rPr>
                 <w:rStyle w:val="Hyperlink"/>
                 <w:noProof/>
               </w:rPr>
-              <w:t>b.</w:t>
+              <w:t>d.</w:t>
             </w:r>
             <w:r>
               <w:rPr>
@@ -3181,7 +3182,7 @@
                 <w:rStyle w:val="Hyperlink"/>
                 <w:noProof/>
               </w:rPr>
-              <w:t>Archive Graph Ex High Low Average with Restore database from latest backup</w:t>
+              <w:t>Function Redundant Settings</w:t>
             </w:r>
             <w:r>
               <w:rPr>
@@ -3202,7 +3203,7 @@
                 <w:noProof/>
                 <w:webHidden/>
               </w:rPr>
-              <w:instrText xml:space="preserve"> PAGEREF _Toc74848242 \h </w:instrText>
+              <w:instrText xml:space="preserve"> PAGEREF _Toc76652763 \h </w:instrText>
             </w:r>
             <w:r>
               <w:rPr>
@@ -3222,99 +3223,7 @@
                 <w:noProof/>
                 <w:webHidden/>
               </w:rPr>
-              <w:t>13</w:t>
-            </w:r>
-            <w:r>
-              <w:rPr>
-                <w:noProof/>
-                <w:webHidden/>
-              </w:rPr>
-              <w:fldChar w:fldCharType="end"/>
-            </w:r>
-          </w:hyperlink>
-        </w:p>
-        <w:p>
-          <w:pPr>
-            <w:pStyle w:val="TOC1"/>
-            <w:rPr>
-              <w:rFonts w:eastAsiaTheme="minorEastAsia" w:cstheme="minorBidi"/>
-              <w:b w:val="0"/>
-              <w:bCs w:val="0"/>
-              <w:i w:val="0"/>
-              <w:iCs w:val="0"/>
-              <w:noProof/>
-              <w:sz w:val="22"/>
-              <w:szCs w:val="22"/>
-            </w:rPr>
-          </w:pPr>
-          <w:hyperlink w:anchor="_Toc74848243" w:history="1">
-            <w:r>
-              <w:rPr>
-                <w:rStyle w:val="Hyperlink"/>
-                <w:noProof/>
-              </w:rPr>
-              <w:t>G.</w:t>
-            </w:r>
-            <w:r>
-              <w:rPr>
-                <w:rFonts w:eastAsiaTheme="minorEastAsia" w:cstheme="minorBidi"/>
-                <w:b w:val="0"/>
-                <w:bCs w:val="0"/>
-                <w:i w:val="0"/>
-                <w:iCs w:val="0"/>
-                <w:noProof/>
-                <w:sz w:val="22"/>
-                <w:szCs w:val="22"/>
-              </w:rPr>
-              <w:tab/>
-            </w:r>
-            <w:r>
-              <w:rPr>
-                <w:rStyle w:val="Hyperlink"/>
-                <w:noProof/>
-              </w:rPr>
-              <w:t>Log System Module</w:t>
-            </w:r>
-            <w:r>
-              <w:rPr>
-                <w:noProof/>
-                <w:webHidden/>
-              </w:rPr>
-              <w:tab/>
-            </w:r>
-            <w:r>
-              <w:rPr>
-                <w:noProof/>
-                <w:webHidden/>
-              </w:rPr>
-              <w:fldChar w:fldCharType="begin"/>
-            </w:r>
-            <w:r>
-              <w:rPr>
-                <w:noProof/>
-                <w:webHidden/>
-              </w:rPr>
-              <w:instrText xml:space="preserve"> PAGEREF _Toc74848243 \h </w:instrText>
-            </w:r>
-            <w:r>
-              <w:rPr>
-                <w:noProof/>
-                <w:webHidden/>
-              </w:rPr>
-            </w:r>
-            <w:r>
-              <w:rPr>
-                <w:noProof/>
-                <w:webHidden/>
-              </w:rPr>
-              <w:fldChar w:fldCharType="separate"/>
-            </w:r>
-            <w:r>
-              <w:rPr>
-                <w:noProof/>
-                <w:webHidden/>
-              </w:rPr>
-              <w:t>13</w:t>
+              <w:t>17</w:t>
             </w:r>
             <w:r>
               <w:rPr>
@@ -3341,13 +3250,13 @@
               <w:szCs w:val="22"/>
             </w:rPr>
           </w:pPr>
-          <w:hyperlink w:anchor="_Toc74848244" w:history="1">
+          <w:hyperlink w:anchor="_Toc76652764" w:history="1">
             <w:r>
               <w:rPr>
                 <w:rStyle w:val="Hyperlink"/>
                 <w:noProof/>
               </w:rPr>
-              <w:t>a.</w:t>
+              <w:t>e.</w:t>
             </w:r>
             <w:r>
               <w:rPr>
@@ -3365,7 +3274,7 @@
                 <w:rStyle w:val="Hyperlink"/>
                 <w:noProof/>
               </w:rPr>
-              <w:t>Export And Import File To Ex: SQL , TXT ,CSV ,excel,Cloud Etc</w:t>
+              <w:t>Function Editor/General Settings</w:t>
             </w:r>
             <w:r>
               <w:rPr>
@@ -3386,7 +3295,7 @@
                 <w:noProof/>
                 <w:webHidden/>
               </w:rPr>
-              <w:instrText xml:space="preserve"> PAGEREF _Toc74848244 \h </w:instrText>
+              <w:instrText xml:space="preserve"> PAGEREF _Toc76652764 \h </w:instrText>
             </w:r>
             <w:r>
               <w:rPr>
@@ -3406,7 +3315,7 @@
                 <w:noProof/>
                 <w:webHidden/>
               </w:rPr>
-              <w:t>13</w:t>
+              <w:t>17</w:t>
             </w:r>
             <w:r>
               <w:rPr>
@@ -3433,13 +3342,13 @@
               <w:szCs w:val="22"/>
             </w:rPr>
           </w:pPr>
-          <w:hyperlink w:anchor="_Toc74848245" w:history="1">
+          <w:hyperlink w:anchor="_Toc76652765" w:history="1">
             <w:r>
               <w:rPr>
                 <w:rStyle w:val="Hyperlink"/>
                 <w:noProof/>
               </w:rPr>
-              <w:t>b.</w:t>
+              <w:t>f.</w:t>
             </w:r>
             <w:r>
               <w:rPr>
@@ -3457,7 +3366,7 @@
                 <w:rStyle w:val="Hyperlink"/>
                 <w:noProof/>
               </w:rPr>
-              <w:t>Event List and Log.</w:t>
+              <w:t>Function Login with user Level</w:t>
             </w:r>
             <w:r>
               <w:rPr>
@@ -3478,7 +3387,7 @@
                 <w:noProof/>
                 <w:webHidden/>
               </w:rPr>
-              <w:instrText xml:space="preserve"> PAGEREF _Toc74848245 \h </w:instrText>
+              <w:instrText xml:space="preserve"> PAGEREF _Toc76652765 \h </w:instrText>
             </w:r>
             <w:r>
               <w:rPr>
@@ -3498,7 +3407,7 @@
                 <w:noProof/>
                 <w:webHidden/>
               </w:rPr>
-              <w:t>13</w:t>
+              <w:t>17</w:t>
             </w:r>
             <w:r>
               <w:rPr>
@@ -3523,13 +3432,13 @@
               <w:szCs w:val="22"/>
             </w:rPr>
           </w:pPr>
-          <w:hyperlink w:anchor="_Toc74848246" w:history="1">
+          <w:hyperlink w:anchor="_Toc76652766" w:history="1">
             <w:r>
               <w:rPr>
                 <w:rStyle w:val="Hyperlink"/>
                 <w:noProof/>
               </w:rPr>
-              <w:t>H.</w:t>
+              <w:t>G.</w:t>
             </w:r>
             <w:r>
               <w:rPr>
@@ -3549,7 +3458,7 @@
                 <w:rStyle w:val="Hyperlink"/>
                 <w:noProof/>
               </w:rPr>
-              <w:t>Alarm Module</w:t>
+              <w:t>Historian Module</w:t>
             </w:r>
             <w:r>
               <w:rPr>
@@ -3570,7 +3479,7 @@
                 <w:noProof/>
                 <w:webHidden/>
               </w:rPr>
-              <w:instrText xml:space="preserve"> PAGEREF _Toc74848246 \h </w:instrText>
+              <w:instrText xml:space="preserve"> PAGEREF _Toc76652766 \h </w:instrText>
             </w:r>
             <w:r>
               <w:rPr>
@@ -3590,7 +3499,7 @@
                 <w:noProof/>
                 <w:webHidden/>
               </w:rPr>
-              <w:t>13</w:t>
+              <w:t>17</w:t>
             </w:r>
             <w:r>
               <w:rPr>
@@ -3617,7 +3526,7 @@
               <w:szCs w:val="22"/>
             </w:rPr>
           </w:pPr>
-          <w:hyperlink w:anchor="_Toc74848247" w:history="1">
+          <w:hyperlink w:anchor="_Toc76652767" w:history="1">
             <w:r>
               <w:rPr>
                 <w:rStyle w:val="Hyperlink"/>
@@ -3641,7 +3550,7 @@
                 <w:rStyle w:val="Hyperlink"/>
                 <w:noProof/>
               </w:rPr>
-              <w:t>Filter Event Alarm Status Ex: High Low Mid for each Category Function</w:t>
+              <w:t>Realtime Graph Ex High Low Average with auto backup period.</w:t>
             </w:r>
             <w:r>
               <w:rPr>
@@ -3662,7 +3571,7 @@
                 <w:noProof/>
                 <w:webHidden/>
               </w:rPr>
-              <w:instrText xml:space="preserve"> PAGEREF _Toc74848247 \h </w:instrText>
+              <w:instrText xml:space="preserve"> PAGEREF _Toc76652767 \h </w:instrText>
             </w:r>
             <w:r>
               <w:rPr>
@@ -3682,99 +3591,7 @@
                 <w:noProof/>
                 <w:webHidden/>
               </w:rPr>
-              <w:t>13</w:t>
-            </w:r>
-            <w:r>
-              <w:rPr>
-                <w:noProof/>
-                <w:webHidden/>
-              </w:rPr>
-              <w:fldChar w:fldCharType="end"/>
-            </w:r>
-          </w:hyperlink>
-        </w:p>
-        <w:p>
-          <w:pPr>
-            <w:pStyle w:val="TOC1"/>
-            <w:rPr>
-              <w:rFonts w:eastAsiaTheme="minorEastAsia" w:cstheme="minorBidi"/>
-              <w:b w:val="0"/>
-              <w:bCs w:val="0"/>
-              <w:i w:val="0"/>
-              <w:iCs w:val="0"/>
-              <w:noProof/>
-              <w:sz w:val="22"/>
-              <w:szCs w:val="22"/>
-            </w:rPr>
-          </w:pPr>
-          <w:hyperlink w:anchor="_Toc74848248" w:history="1">
-            <w:r>
-              <w:rPr>
-                <w:rStyle w:val="Hyperlink"/>
-                <w:noProof/>
-              </w:rPr>
-              <w:t>I.</w:t>
-            </w:r>
-            <w:r>
-              <w:rPr>
-                <w:rFonts w:eastAsiaTheme="minorEastAsia" w:cstheme="minorBidi"/>
-                <w:b w:val="0"/>
-                <w:bCs w:val="0"/>
-                <w:i w:val="0"/>
-                <w:iCs w:val="0"/>
-                <w:noProof/>
-                <w:sz w:val="22"/>
-                <w:szCs w:val="22"/>
-              </w:rPr>
-              <w:tab/>
-            </w:r>
-            <w:r>
-              <w:rPr>
-                <w:rStyle w:val="Hyperlink"/>
-                <w:noProof/>
-              </w:rPr>
-              <w:t>Redundancy Services Runtime Module</w:t>
-            </w:r>
-            <w:r>
-              <w:rPr>
-                <w:noProof/>
-                <w:webHidden/>
-              </w:rPr>
-              <w:tab/>
-            </w:r>
-            <w:r>
-              <w:rPr>
-                <w:noProof/>
-                <w:webHidden/>
-              </w:rPr>
-              <w:fldChar w:fldCharType="begin"/>
-            </w:r>
-            <w:r>
-              <w:rPr>
-                <w:noProof/>
-                <w:webHidden/>
-              </w:rPr>
-              <w:instrText xml:space="preserve"> PAGEREF _Toc74848248 \h </w:instrText>
-            </w:r>
-            <w:r>
-              <w:rPr>
-                <w:noProof/>
-                <w:webHidden/>
-              </w:rPr>
-            </w:r>
-            <w:r>
-              <w:rPr>
-                <w:noProof/>
-                <w:webHidden/>
-              </w:rPr>
-              <w:fldChar w:fldCharType="separate"/>
-            </w:r>
-            <w:r>
-              <w:rPr>
-                <w:noProof/>
-                <w:webHidden/>
-              </w:rPr>
-              <w:t>13</w:t>
+              <w:t>17</w:t>
             </w:r>
             <w:r>
               <w:rPr>
@@ -3801,14 +3618,13 @@
               <w:szCs w:val="22"/>
             </w:rPr>
           </w:pPr>
-          <w:hyperlink w:anchor="_Toc74848249" w:history="1">
+          <w:hyperlink w:anchor="_Toc76652768" w:history="1">
             <w:r>
               <w:rPr>
                 <w:rStyle w:val="Hyperlink"/>
-                <w:b/>
-                <w:noProof/>
-              </w:rPr>
-              <w:t>a.</w:t>
+                <w:noProof/>
+              </w:rPr>
+              <w:t>b.</w:t>
             </w:r>
             <w:r>
               <w:rPr>
@@ -3826,30 +3642,99 @@
                 <w:rStyle w:val="Hyperlink"/>
                 <w:noProof/>
               </w:rPr>
-              <w:t>Database Replication For Client Server</w:t>
-            </w:r>
+              <w:t>Archive Graph Ex High Low Average with Restore database from latest backup</w:t>
+            </w:r>
+            <w:r>
+              <w:rPr>
+                <w:noProof/>
+                <w:webHidden/>
+              </w:rPr>
+              <w:tab/>
+            </w:r>
+            <w:r>
+              <w:rPr>
+                <w:noProof/>
+                <w:webHidden/>
+              </w:rPr>
+              <w:fldChar w:fldCharType="begin"/>
+            </w:r>
+            <w:r>
+              <w:rPr>
+                <w:noProof/>
+                <w:webHidden/>
+              </w:rPr>
+              <w:instrText xml:space="preserve"> PAGEREF _Toc76652768 \h </w:instrText>
+            </w:r>
+            <w:r>
+              <w:rPr>
+                <w:noProof/>
+                <w:webHidden/>
+              </w:rPr>
+            </w:r>
+            <w:r>
+              <w:rPr>
+                <w:noProof/>
+                <w:webHidden/>
+              </w:rPr>
+              <w:fldChar w:fldCharType="separate"/>
+            </w:r>
+            <w:r>
+              <w:rPr>
+                <w:noProof/>
+                <w:webHidden/>
+              </w:rPr>
+              <w:t>17</w:t>
+            </w:r>
+            <w:r>
+              <w:rPr>
+                <w:noProof/>
+                <w:webHidden/>
+              </w:rPr>
+              <w:fldChar w:fldCharType="end"/>
+            </w:r>
+          </w:hyperlink>
+        </w:p>
+        <w:p>
+          <w:pPr>
+            <w:pStyle w:val="TOC1"/>
+            <w:rPr>
+              <w:rFonts w:eastAsiaTheme="minorEastAsia" w:cstheme="minorBidi"/>
+              <w:b w:val="0"/>
+              <w:bCs w:val="0"/>
+              <w:i w:val="0"/>
+              <w:iCs w:val="0"/>
+              <w:noProof/>
+              <w:sz w:val="22"/>
+              <w:szCs w:val="22"/>
+            </w:rPr>
+          </w:pPr>
+          <w:hyperlink w:anchor="_Toc76652769" w:history="1">
             <w:r>
               <w:rPr>
                 <w:rStyle w:val="Hyperlink"/>
-                <w:b/>
-                <w:noProof/>
-              </w:rPr>
-              <w:t xml:space="preserve"> Dominant</w:t>
+                <w:noProof/>
+              </w:rPr>
+              <w:t>H.</w:t>
+            </w:r>
+            <w:r>
+              <w:rPr>
+                <w:rFonts w:eastAsiaTheme="minorEastAsia" w:cstheme="minorBidi"/>
+                <w:b w:val="0"/>
+                <w:bCs w:val="0"/>
+                <w:i w:val="0"/>
+                <w:iCs w:val="0"/>
+                <w:noProof/>
+                <w:sz w:val="22"/>
+                <w:szCs w:val="22"/>
+              </w:rPr>
+              <w:tab/>
             </w:r>
             <w:r>
               <w:rPr>
                 <w:rStyle w:val="Hyperlink"/>
                 <w:noProof/>
               </w:rPr>
-              <w:t xml:space="preserve"> And </w:t>
-            </w:r>
-            <w:r>
-              <w:rPr>
-                <w:rStyle w:val="Hyperlink"/>
-                <w:b/>
-                <w:noProof/>
-              </w:rPr>
-              <w:t>Non Dominant</w:t>
+              <w:t>Log System Module</w:t>
             </w:r>
             <w:r>
               <w:rPr>
@@ -3870,7 +3755,7 @@
                 <w:noProof/>
                 <w:webHidden/>
               </w:rPr>
-              <w:instrText xml:space="preserve"> PAGEREF _Toc74848249 \h </w:instrText>
+              <w:instrText xml:space="preserve"> PAGEREF _Toc76652769 \h </w:instrText>
             </w:r>
             <w:r>
               <w:rPr>
@@ -3890,7 +3775,7 @@
                 <w:noProof/>
                 <w:webHidden/>
               </w:rPr>
-              <w:t>13</w:t>
+              <w:t>17</w:t>
             </w:r>
             <w:r>
               <w:rPr>
@@ -3917,13 +3802,13 @@
               <w:szCs w:val="22"/>
             </w:rPr>
           </w:pPr>
-          <w:hyperlink w:anchor="_Toc74848250" w:history="1">
+          <w:hyperlink w:anchor="_Toc76652770" w:history="1">
             <w:r>
               <w:rPr>
                 <w:rStyle w:val="Hyperlink"/>
                 <w:noProof/>
               </w:rPr>
-              <w:t>b.</w:t>
+              <w:t>a.</w:t>
             </w:r>
             <w:r>
               <w:rPr>
@@ -3939,17 +3824,9 @@
             <w:r>
               <w:rPr>
                 <w:rStyle w:val="Hyperlink"/>
-                <w:b/>
-                <w:noProof/>
-              </w:rPr>
-              <w:t>Keep Alive</w:t>
-            </w:r>
-            <w:r>
-              <w:rPr>
-                <w:rStyle w:val="Hyperlink"/>
-                <w:noProof/>
-              </w:rPr>
-              <w:t xml:space="preserve"> Replication Operating System.</w:t>
+                <w:noProof/>
+              </w:rPr>
+              <w:t>Export And Import File To Ex: SQL , TXT ,CSV ,excel,Cloud Etc</w:t>
             </w:r>
             <w:r>
               <w:rPr>
@@ -3970,7 +3847,7 @@
                 <w:noProof/>
                 <w:webHidden/>
               </w:rPr>
-              <w:instrText xml:space="preserve"> PAGEREF _Toc74848250 \h </w:instrText>
+              <w:instrText xml:space="preserve"> PAGEREF _Toc76652770 \h </w:instrText>
             </w:r>
             <w:r>
               <w:rPr>
@@ -3990,99 +3867,7 @@
                 <w:noProof/>
                 <w:webHidden/>
               </w:rPr>
-              <w:t>13</w:t>
-            </w:r>
-            <w:r>
-              <w:rPr>
-                <w:noProof/>
-                <w:webHidden/>
-              </w:rPr>
-              <w:fldChar w:fldCharType="end"/>
-            </w:r>
-          </w:hyperlink>
-        </w:p>
-        <w:p>
-          <w:pPr>
-            <w:pStyle w:val="TOC1"/>
-            <w:rPr>
-              <w:rFonts w:eastAsiaTheme="minorEastAsia" w:cstheme="minorBidi"/>
-              <w:b w:val="0"/>
-              <w:bCs w:val="0"/>
-              <w:i w:val="0"/>
-              <w:iCs w:val="0"/>
-              <w:noProof/>
-              <w:sz w:val="22"/>
-              <w:szCs w:val="22"/>
-            </w:rPr>
-          </w:pPr>
-          <w:hyperlink w:anchor="_Toc74848251" w:history="1">
-            <w:r>
-              <w:rPr>
-                <w:rStyle w:val="Hyperlink"/>
-                <w:noProof/>
-              </w:rPr>
-              <w:t>J.</w:t>
-            </w:r>
-            <w:r>
-              <w:rPr>
-                <w:rFonts w:eastAsiaTheme="minorEastAsia" w:cstheme="minorBidi"/>
-                <w:b w:val="0"/>
-                <w:bCs w:val="0"/>
-                <w:i w:val="0"/>
-                <w:iCs w:val="0"/>
-                <w:noProof/>
-                <w:sz w:val="22"/>
-                <w:szCs w:val="22"/>
-              </w:rPr>
-              <w:tab/>
-            </w:r>
-            <w:r>
-              <w:rPr>
-                <w:rStyle w:val="Hyperlink"/>
-                <w:noProof/>
-              </w:rPr>
-              <w:t>System Requirements Database Engine Module</w:t>
-            </w:r>
-            <w:r>
-              <w:rPr>
-                <w:noProof/>
-                <w:webHidden/>
-              </w:rPr>
-              <w:tab/>
-            </w:r>
-            <w:r>
-              <w:rPr>
-                <w:noProof/>
-                <w:webHidden/>
-              </w:rPr>
-              <w:fldChar w:fldCharType="begin"/>
-            </w:r>
-            <w:r>
-              <w:rPr>
-                <w:noProof/>
-                <w:webHidden/>
-              </w:rPr>
-              <w:instrText xml:space="preserve"> PAGEREF _Toc74848251 \h </w:instrText>
-            </w:r>
-            <w:r>
-              <w:rPr>
-                <w:noProof/>
-                <w:webHidden/>
-              </w:rPr>
-            </w:r>
-            <w:r>
-              <w:rPr>
-                <w:noProof/>
-                <w:webHidden/>
-              </w:rPr>
-              <w:fldChar w:fldCharType="separate"/>
-            </w:r>
-            <w:r>
-              <w:rPr>
-                <w:noProof/>
-                <w:webHidden/>
-              </w:rPr>
-              <w:t>13</w:t>
+              <w:t>17</w:t>
             </w:r>
             <w:r>
               <w:rPr>
@@ -4109,13 +3894,13 @@
               <w:szCs w:val="22"/>
             </w:rPr>
           </w:pPr>
-          <w:hyperlink w:anchor="_Toc74848252" w:history="1">
+          <w:hyperlink w:anchor="_Toc76652771" w:history="1">
             <w:r>
               <w:rPr>
                 <w:rStyle w:val="Hyperlink"/>
                 <w:noProof/>
               </w:rPr>
-              <w:t>a.</w:t>
+              <w:t>b.</w:t>
             </w:r>
             <w:r>
               <w:rPr>
@@ -4131,9 +3916,685 @@
             <w:r>
               <w:rPr>
                 <w:rStyle w:val="Hyperlink"/>
+                <w:noProof/>
+              </w:rPr>
+              <w:t>Event List and Log.</w:t>
+            </w:r>
+            <w:r>
+              <w:rPr>
+                <w:noProof/>
+                <w:webHidden/>
+              </w:rPr>
+              <w:tab/>
+            </w:r>
+            <w:r>
+              <w:rPr>
+                <w:noProof/>
+                <w:webHidden/>
+              </w:rPr>
+              <w:fldChar w:fldCharType="begin"/>
+            </w:r>
+            <w:r>
+              <w:rPr>
+                <w:noProof/>
+                <w:webHidden/>
+              </w:rPr>
+              <w:instrText xml:space="preserve"> PAGEREF _Toc76652771 \h </w:instrText>
+            </w:r>
+            <w:r>
+              <w:rPr>
+                <w:noProof/>
+                <w:webHidden/>
+              </w:rPr>
+            </w:r>
+            <w:r>
+              <w:rPr>
+                <w:noProof/>
+                <w:webHidden/>
+              </w:rPr>
+              <w:fldChar w:fldCharType="separate"/>
+            </w:r>
+            <w:r>
+              <w:rPr>
+                <w:noProof/>
+                <w:webHidden/>
+              </w:rPr>
+              <w:t>17</w:t>
+            </w:r>
+            <w:r>
+              <w:rPr>
+                <w:noProof/>
+                <w:webHidden/>
+              </w:rPr>
+              <w:fldChar w:fldCharType="end"/>
+            </w:r>
+          </w:hyperlink>
+        </w:p>
+        <w:p>
+          <w:pPr>
+            <w:pStyle w:val="TOC1"/>
+            <w:rPr>
+              <w:rFonts w:eastAsiaTheme="minorEastAsia" w:cstheme="minorBidi"/>
+              <w:b w:val="0"/>
+              <w:bCs w:val="0"/>
+              <w:i w:val="0"/>
+              <w:iCs w:val="0"/>
+              <w:noProof/>
+              <w:sz w:val="22"/>
+              <w:szCs w:val="22"/>
+            </w:rPr>
+          </w:pPr>
+          <w:hyperlink w:anchor="_Toc76652772" w:history="1">
+            <w:r>
+              <w:rPr>
+                <w:rStyle w:val="Hyperlink"/>
+                <w:noProof/>
+              </w:rPr>
+              <w:t>I.</w:t>
+            </w:r>
+            <w:r>
+              <w:rPr>
+                <w:rFonts w:eastAsiaTheme="minorEastAsia" w:cstheme="minorBidi"/>
+                <w:b w:val="0"/>
+                <w:bCs w:val="0"/>
+                <w:i w:val="0"/>
+                <w:iCs w:val="0"/>
+                <w:noProof/>
+                <w:sz w:val="22"/>
+                <w:szCs w:val="22"/>
+              </w:rPr>
+              <w:tab/>
+            </w:r>
+            <w:r>
+              <w:rPr>
+                <w:rStyle w:val="Hyperlink"/>
+                <w:noProof/>
+              </w:rPr>
+              <w:t>Alarm Module</w:t>
+            </w:r>
+            <w:r>
+              <w:rPr>
+                <w:noProof/>
+                <w:webHidden/>
+              </w:rPr>
+              <w:tab/>
+            </w:r>
+            <w:r>
+              <w:rPr>
+                <w:noProof/>
+                <w:webHidden/>
+              </w:rPr>
+              <w:fldChar w:fldCharType="begin"/>
+            </w:r>
+            <w:r>
+              <w:rPr>
+                <w:noProof/>
+                <w:webHidden/>
+              </w:rPr>
+              <w:instrText xml:space="preserve"> PAGEREF _Toc76652772 \h </w:instrText>
+            </w:r>
+            <w:r>
+              <w:rPr>
+                <w:noProof/>
+                <w:webHidden/>
+              </w:rPr>
+            </w:r>
+            <w:r>
+              <w:rPr>
+                <w:noProof/>
+                <w:webHidden/>
+              </w:rPr>
+              <w:fldChar w:fldCharType="separate"/>
+            </w:r>
+            <w:r>
+              <w:rPr>
+                <w:noProof/>
+                <w:webHidden/>
+              </w:rPr>
+              <w:t>17</w:t>
+            </w:r>
+            <w:r>
+              <w:rPr>
+                <w:noProof/>
+                <w:webHidden/>
+              </w:rPr>
+              <w:fldChar w:fldCharType="end"/>
+            </w:r>
+          </w:hyperlink>
+        </w:p>
+        <w:p>
+          <w:pPr>
+            <w:pStyle w:val="TOC2"/>
+            <w:tabs>
+              <w:tab w:val="left" w:pos="440"/>
+              <w:tab w:val="right" w:pos="9350"/>
+            </w:tabs>
+            <w:rPr>
+              <w:rFonts w:eastAsiaTheme="minorEastAsia" w:cstheme="minorBidi"/>
+              <w:i w:val="0"/>
+              <w:iCs w:val="0"/>
+              <w:noProof/>
+              <w:sz w:val="22"/>
+              <w:szCs w:val="22"/>
+            </w:rPr>
+          </w:pPr>
+          <w:hyperlink w:anchor="_Toc76652773" w:history="1">
+            <w:r>
+              <w:rPr>
+                <w:rStyle w:val="Hyperlink"/>
+                <w:noProof/>
+              </w:rPr>
+              <w:t>a.</w:t>
+            </w:r>
+            <w:r>
+              <w:rPr>
+                <w:rFonts w:eastAsiaTheme="minorEastAsia" w:cstheme="minorBidi"/>
+                <w:i w:val="0"/>
+                <w:iCs w:val="0"/>
+                <w:noProof/>
+                <w:sz w:val="22"/>
+                <w:szCs w:val="22"/>
+              </w:rPr>
+              <w:tab/>
+            </w:r>
+            <w:r>
+              <w:rPr>
+                <w:rStyle w:val="Hyperlink"/>
+                <w:noProof/>
+              </w:rPr>
+              <w:t>Filter Event Alarm Status Ex: High Low Mid for each Category Function</w:t>
+            </w:r>
+            <w:r>
+              <w:rPr>
+                <w:noProof/>
+                <w:webHidden/>
+              </w:rPr>
+              <w:tab/>
+            </w:r>
+            <w:r>
+              <w:rPr>
+                <w:noProof/>
+                <w:webHidden/>
+              </w:rPr>
+              <w:fldChar w:fldCharType="begin"/>
+            </w:r>
+            <w:r>
+              <w:rPr>
+                <w:noProof/>
+                <w:webHidden/>
+              </w:rPr>
+              <w:instrText xml:space="preserve"> PAGEREF _Toc76652773 \h </w:instrText>
+            </w:r>
+            <w:r>
+              <w:rPr>
+                <w:noProof/>
+                <w:webHidden/>
+              </w:rPr>
+            </w:r>
+            <w:r>
+              <w:rPr>
+                <w:noProof/>
+                <w:webHidden/>
+              </w:rPr>
+              <w:fldChar w:fldCharType="separate"/>
+            </w:r>
+            <w:r>
+              <w:rPr>
+                <w:noProof/>
+                <w:webHidden/>
+              </w:rPr>
+              <w:t>17</w:t>
+            </w:r>
+            <w:r>
+              <w:rPr>
+                <w:noProof/>
+                <w:webHidden/>
+              </w:rPr>
+              <w:fldChar w:fldCharType="end"/>
+            </w:r>
+          </w:hyperlink>
+        </w:p>
+        <w:p>
+          <w:pPr>
+            <w:pStyle w:val="TOC1"/>
+            <w:rPr>
+              <w:rFonts w:eastAsiaTheme="minorEastAsia" w:cstheme="minorBidi"/>
+              <w:b w:val="0"/>
+              <w:bCs w:val="0"/>
+              <w:i w:val="0"/>
+              <w:iCs w:val="0"/>
+              <w:noProof/>
+              <w:sz w:val="22"/>
+              <w:szCs w:val="22"/>
+            </w:rPr>
+          </w:pPr>
+          <w:hyperlink w:anchor="_Toc76652774" w:history="1">
+            <w:r>
+              <w:rPr>
+                <w:rStyle w:val="Hyperlink"/>
+                <w:noProof/>
+              </w:rPr>
+              <w:t>J.</w:t>
+            </w:r>
+            <w:r>
+              <w:rPr>
+                <w:rFonts w:eastAsiaTheme="minorEastAsia" w:cstheme="minorBidi"/>
+                <w:b w:val="0"/>
+                <w:bCs w:val="0"/>
+                <w:i w:val="0"/>
+                <w:iCs w:val="0"/>
+                <w:noProof/>
+                <w:sz w:val="22"/>
+                <w:szCs w:val="22"/>
+              </w:rPr>
+              <w:tab/>
+            </w:r>
+            <w:r>
+              <w:rPr>
+                <w:rStyle w:val="Hyperlink"/>
+                <w:noProof/>
+              </w:rPr>
+              <w:t>Redundancy Services Runtime Module</w:t>
+            </w:r>
+            <w:r>
+              <w:rPr>
+                <w:noProof/>
+                <w:webHidden/>
+              </w:rPr>
+              <w:tab/>
+            </w:r>
+            <w:r>
+              <w:rPr>
+                <w:noProof/>
+                <w:webHidden/>
+              </w:rPr>
+              <w:fldChar w:fldCharType="begin"/>
+            </w:r>
+            <w:r>
+              <w:rPr>
+                <w:noProof/>
+                <w:webHidden/>
+              </w:rPr>
+              <w:instrText xml:space="preserve"> PAGEREF _Toc76652774 \h </w:instrText>
+            </w:r>
+            <w:r>
+              <w:rPr>
+                <w:noProof/>
+                <w:webHidden/>
+              </w:rPr>
+            </w:r>
+            <w:r>
+              <w:rPr>
+                <w:noProof/>
+                <w:webHidden/>
+              </w:rPr>
+              <w:fldChar w:fldCharType="separate"/>
+            </w:r>
+            <w:r>
+              <w:rPr>
+                <w:noProof/>
+                <w:webHidden/>
+              </w:rPr>
+              <w:t>17</w:t>
+            </w:r>
+            <w:r>
+              <w:rPr>
+                <w:noProof/>
+                <w:webHidden/>
+              </w:rPr>
+              <w:fldChar w:fldCharType="end"/>
+            </w:r>
+          </w:hyperlink>
+        </w:p>
+        <w:p>
+          <w:pPr>
+            <w:pStyle w:val="TOC2"/>
+            <w:tabs>
+              <w:tab w:val="left" w:pos="440"/>
+              <w:tab w:val="right" w:pos="9350"/>
+            </w:tabs>
+            <w:rPr>
+              <w:rFonts w:eastAsiaTheme="minorEastAsia" w:cstheme="minorBidi"/>
+              <w:i w:val="0"/>
+              <w:iCs w:val="0"/>
+              <w:noProof/>
+              <w:sz w:val="22"/>
+              <w:szCs w:val="22"/>
+            </w:rPr>
+          </w:pPr>
+          <w:hyperlink w:anchor="_Toc76652775" w:history="1">
+            <w:r>
+              <w:rPr>
+                <w:rStyle w:val="Hyperlink"/>
                 <w:b/>
                 <w:noProof/>
               </w:rPr>
+              <w:t>a.</w:t>
+            </w:r>
+            <w:r>
+              <w:rPr>
+                <w:rFonts w:eastAsiaTheme="minorEastAsia" w:cstheme="minorBidi"/>
+                <w:i w:val="0"/>
+                <w:iCs w:val="0"/>
+                <w:noProof/>
+                <w:sz w:val="22"/>
+                <w:szCs w:val="22"/>
+              </w:rPr>
+              <w:tab/>
+            </w:r>
+            <w:r>
+              <w:rPr>
+                <w:rStyle w:val="Hyperlink"/>
+                <w:noProof/>
+              </w:rPr>
+              <w:t>Database Replication For Client Server</w:t>
+            </w:r>
+            <w:r>
+              <w:rPr>
+                <w:rStyle w:val="Hyperlink"/>
+                <w:b/>
+                <w:noProof/>
+              </w:rPr>
+              <w:t xml:space="preserve"> Dominant</w:t>
+            </w:r>
+            <w:r>
+              <w:rPr>
+                <w:rStyle w:val="Hyperlink"/>
+                <w:noProof/>
+              </w:rPr>
+              <w:t xml:space="preserve"> And </w:t>
+            </w:r>
+            <w:r>
+              <w:rPr>
+                <w:rStyle w:val="Hyperlink"/>
+                <w:b/>
+                <w:noProof/>
+              </w:rPr>
+              <w:t>Non Dominant</w:t>
+            </w:r>
+            <w:r>
+              <w:rPr>
+                <w:noProof/>
+                <w:webHidden/>
+              </w:rPr>
+              <w:tab/>
+            </w:r>
+            <w:r>
+              <w:rPr>
+                <w:noProof/>
+                <w:webHidden/>
+              </w:rPr>
+              <w:fldChar w:fldCharType="begin"/>
+            </w:r>
+            <w:r>
+              <w:rPr>
+                <w:noProof/>
+                <w:webHidden/>
+              </w:rPr>
+              <w:instrText xml:space="preserve"> PAGEREF _Toc76652775 \h </w:instrText>
+            </w:r>
+            <w:r>
+              <w:rPr>
+                <w:noProof/>
+                <w:webHidden/>
+              </w:rPr>
+            </w:r>
+            <w:r>
+              <w:rPr>
+                <w:noProof/>
+                <w:webHidden/>
+              </w:rPr>
+              <w:fldChar w:fldCharType="separate"/>
+            </w:r>
+            <w:r>
+              <w:rPr>
+                <w:noProof/>
+                <w:webHidden/>
+              </w:rPr>
+              <w:t>17</w:t>
+            </w:r>
+            <w:r>
+              <w:rPr>
+                <w:noProof/>
+                <w:webHidden/>
+              </w:rPr>
+              <w:fldChar w:fldCharType="end"/>
+            </w:r>
+          </w:hyperlink>
+        </w:p>
+        <w:p>
+          <w:pPr>
+            <w:pStyle w:val="TOC2"/>
+            <w:tabs>
+              <w:tab w:val="left" w:pos="440"/>
+              <w:tab w:val="right" w:pos="9350"/>
+            </w:tabs>
+            <w:rPr>
+              <w:rFonts w:eastAsiaTheme="minorEastAsia" w:cstheme="minorBidi"/>
+              <w:i w:val="0"/>
+              <w:iCs w:val="0"/>
+              <w:noProof/>
+              <w:sz w:val="22"/>
+              <w:szCs w:val="22"/>
+            </w:rPr>
+          </w:pPr>
+          <w:hyperlink w:anchor="_Toc76652776" w:history="1">
+            <w:r>
+              <w:rPr>
+                <w:rStyle w:val="Hyperlink"/>
+                <w:noProof/>
+              </w:rPr>
+              <w:t>b.</w:t>
+            </w:r>
+            <w:r>
+              <w:rPr>
+                <w:rFonts w:eastAsiaTheme="minorEastAsia" w:cstheme="minorBidi"/>
+                <w:i w:val="0"/>
+                <w:iCs w:val="0"/>
+                <w:noProof/>
+                <w:sz w:val="22"/>
+                <w:szCs w:val="22"/>
+              </w:rPr>
+              <w:tab/>
+            </w:r>
+            <w:r>
+              <w:rPr>
+                <w:rStyle w:val="Hyperlink"/>
+                <w:b/>
+                <w:noProof/>
+              </w:rPr>
+              <w:t>Keep Alive</w:t>
+            </w:r>
+            <w:r>
+              <w:rPr>
+                <w:rStyle w:val="Hyperlink"/>
+                <w:noProof/>
+              </w:rPr>
+              <w:t xml:space="preserve"> Replication Operating System.</w:t>
+            </w:r>
+            <w:r>
+              <w:rPr>
+                <w:noProof/>
+                <w:webHidden/>
+              </w:rPr>
+              <w:tab/>
+            </w:r>
+            <w:r>
+              <w:rPr>
+                <w:noProof/>
+                <w:webHidden/>
+              </w:rPr>
+              <w:fldChar w:fldCharType="begin"/>
+            </w:r>
+            <w:r>
+              <w:rPr>
+                <w:noProof/>
+                <w:webHidden/>
+              </w:rPr>
+              <w:instrText xml:space="preserve"> PAGEREF _Toc76652776 \h </w:instrText>
+            </w:r>
+            <w:r>
+              <w:rPr>
+                <w:noProof/>
+                <w:webHidden/>
+              </w:rPr>
+            </w:r>
+            <w:r>
+              <w:rPr>
+                <w:noProof/>
+                <w:webHidden/>
+              </w:rPr>
+              <w:fldChar w:fldCharType="separate"/>
+            </w:r>
+            <w:r>
+              <w:rPr>
+                <w:noProof/>
+                <w:webHidden/>
+              </w:rPr>
+              <w:t>17</w:t>
+            </w:r>
+            <w:r>
+              <w:rPr>
+                <w:noProof/>
+                <w:webHidden/>
+              </w:rPr>
+              <w:fldChar w:fldCharType="end"/>
+            </w:r>
+          </w:hyperlink>
+        </w:p>
+        <w:p>
+          <w:pPr>
+            <w:pStyle w:val="TOC1"/>
+            <w:rPr>
+              <w:rFonts w:eastAsiaTheme="minorEastAsia" w:cstheme="minorBidi"/>
+              <w:b w:val="0"/>
+              <w:bCs w:val="0"/>
+              <w:i w:val="0"/>
+              <w:iCs w:val="0"/>
+              <w:noProof/>
+              <w:sz w:val="22"/>
+              <w:szCs w:val="22"/>
+            </w:rPr>
+          </w:pPr>
+          <w:hyperlink w:anchor="_Toc76652777" w:history="1">
+            <w:r>
+              <w:rPr>
+                <w:rStyle w:val="Hyperlink"/>
+                <w:noProof/>
+              </w:rPr>
+              <w:t>K.</w:t>
+            </w:r>
+            <w:r>
+              <w:rPr>
+                <w:rFonts w:eastAsiaTheme="minorEastAsia" w:cstheme="minorBidi"/>
+                <w:b w:val="0"/>
+                <w:bCs w:val="0"/>
+                <w:i w:val="0"/>
+                <w:iCs w:val="0"/>
+                <w:noProof/>
+                <w:sz w:val="22"/>
+                <w:szCs w:val="22"/>
+              </w:rPr>
+              <w:tab/>
+            </w:r>
+            <w:r>
+              <w:rPr>
+                <w:rStyle w:val="Hyperlink"/>
+                <w:noProof/>
+              </w:rPr>
+              <w:t>System Requirements Database Engine Module</w:t>
+            </w:r>
+            <w:r>
+              <w:rPr>
+                <w:noProof/>
+                <w:webHidden/>
+              </w:rPr>
+              <w:tab/>
+            </w:r>
+            <w:r>
+              <w:rPr>
+                <w:noProof/>
+                <w:webHidden/>
+              </w:rPr>
+              <w:fldChar w:fldCharType="begin"/>
+            </w:r>
+            <w:r>
+              <w:rPr>
+                <w:noProof/>
+                <w:webHidden/>
+              </w:rPr>
+              <w:instrText xml:space="preserve"> PAGEREF _Toc76652777 \h </w:instrText>
+            </w:r>
+            <w:r>
+              <w:rPr>
+                <w:noProof/>
+                <w:webHidden/>
+              </w:rPr>
+            </w:r>
+            <w:r>
+              <w:rPr>
+                <w:noProof/>
+                <w:webHidden/>
+              </w:rPr>
+              <w:fldChar w:fldCharType="separate"/>
+            </w:r>
+            <w:r>
+              <w:rPr>
+                <w:noProof/>
+                <w:webHidden/>
+              </w:rPr>
+              <w:t>17</w:t>
+            </w:r>
+            <w:r>
+              <w:rPr>
+                <w:noProof/>
+                <w:webHidden/>
+              </w:rPr>
+              <w:fldChar w:fldCharType="end"/>
+            </w:r>
+          </w:hyperlink>
+        </w:p>
+        <w:p>
+          <w:pPr>
+            <w:pStyle w:val="TOC2"/>
+            <w:tabs>
+              <w:tab w:val="left" w:pos="440"/>
+              <w:tab w:val="right" w:pos="9350"/>
+            </w:tabs>
+            <w:rPr>
+              <w:rFonts w:eastAsiaTheme="minorEastAsia" w:cstheme="minorBidi"/>
+              <w:i w:val="0"/>
+              <w:iCs w:val="0"/>
+              <w:noProof/>
+              <w:sz w:val="22"/>
+              <w:szCs w:val="22"/>
+            </w:rPr>
+          </w:pPr>
+          <w:hyperlink w:anchor="_Toc76652778" w:history="1">
+            <w:r>
+              <w:rPr>
+                <w:rStyle w:val="Hyperlink"/>
+                <w:noProof/>
+              </w:rPr>
+              <w:t>a.</w:t>
+            </w:r>
+            <w:r>
+              <w:rPr>
+                <w:rFonts w:eastAsiaTheme="minorEastAsia" w:cstheme="minorBidi"/>
+                <w:i w:val="0"/>
+                <w:iCs w:val="0"/>
+                <w:noProof/>
+                <w:sz w:val="22"/>
+                <w:szCs w:val="22"/>
+              </w:rPr>
+              <w:tab/>
+            </w:r>
+            <w:r>
+              <w:rPr>
+                <w:rStyle w:val="Hyperlink"/>
+                <w:b/>
+                <w:noProof/>
+              </w:rPr>
               <w:t>Belum kepikiran lagi cek teknis dlu</w:t>
             </w:r>
             <w:r>
@@ -4155,7 +4616,7 @@
                 <w:noProof/>
                 <w:webHidden/>
               </w:rPr>
-              <w:instrText xml:space="preserve"> PAGEREF _Toc74848252 \h </w:instrText>
+              <w:instrText xml:space="preserve"> PAGEREF _Toc76652778 \h </w:instrText>
             </w:r>
             <w:r>
               <w:rPr>
@@ -4175,7 +4636,7 @@
                 <w:noProof/>
                 <w:webHidden/>
               </w:rPr>
-              <w:t>13</w:t>
+              <w:t>17</w:t>
             </w:r>
             <w:r>
               <w:rPr>
@@ -4253,7 +4714,7 @@
           <w:rFonts w:asciiTheme="minorHAnsi" w:hAnsiTheme="minorHAnsi" w:cstheme="minorHAnsi"/>
         </w:rPr>
       </w:pPr>
-      <w:bookmarkStart w:id="0" w:name="_Toc74848212"/>
+      <w:bookmarkStart w:id="0" w:name="_Toc76652733"/>
       <w:r>
         <w:rPr>
           <w:rFonts w:asciiTheme="minorHAnsi" w:hAnsiTheme="minorHAnsi" w:cstheme="minorHAnsi"/>
@@ -4292,14 +4753,14 @@
         <w:pStyle w:val="Heading2"/>
         <w:numPr>
           <w:ilvl w:val="0"/>
-          <w:numId w:val="14"/>
+          <w:numId w:val="2"/>
         </w:numPr>
         <w:rPr>
           <w:rFonts w:asciiTheme="minorHAnsi" w:hAnsiTheme="minorHAnsi" w:cstheme="minorHAnsi"/>
           <w:szCs w:val="24"/>
         </w:rPr>
       </w:pPr>
-      <w:bookmarkStart w:id="1" w:name="_Toc74848213"/>
+      <w:bookmarkStart w:id="1" w:name="_Toc76652734"/>
       <w:r>
         <w:rPr>
           <w:rFonts w:asciiTheme="minorHAnsi" w:hAnsiTheme="minorHAnsi" w:cstheme="minorHAnsi"/>
@@ -4412,14 +4873,14 @@
         <w:pStyle w:val="Heading2"/>
         <w:numPr>
           <w:ilvl w:val="0"/>
-          <w:numId w:val="14"/>
+          <w:numId w:val="2"/>
         </w:numPr>
         <w:rPr>
           <w:rFonts w:asciiTheme="minorHAnsi" w:hAnsiTheme="minorHAnsi" w:cstheme="minorHAnsi"/>
           <w:szCs w:val="24"/>
         </w:rPr>
       </w:pPr>
-      <w:bookmarkStart w:id="2" w:name="_Toc74848214"/>
+      <w:bookmarkStart w:id="2" w:name="_Toc76652735"/>
       <w:r>
         <w:rPr>
           <w:rFonts w:asciiTheme="minorHAnsi" w:hAnsiTheme="minorHAnsi" w:cstheme="minorHAnsi"/>
@@ -4610,14 +5071,14 @@
         <w:pStyle w:val="Heading2"/>
         <w:numPr>
           <w:ilvl w:val="0"/>
-          <w:numId w:val="14"/>
+          <w:numId w:val="2"/>
         </w:numPr>
         <w:rPr>
           <w:rFonts w:asciiTheme="minorHAnsi" w:hAnsiTheme="minorHAnsi" w:cstheme="minorHAnsi"/>
           <w:szCs w:val="24"/>
         </w:rPr>
       </w:pPr>
-      <w:bookmarkStart w:id="3" w:name="_Toc74848215"/>
+      <w:bookmarkStart w:id="3" w:name="_Toc76652736"/>
       <w:r>
         <w:rPr>
           <w:rFonts w:asciiTheme="minorHAnsi" w:hAnsiTheme="minorHAnsi" w:cstheme="minorHAnsi"/>
@@ -4791,14 +5252,14 @@
         <w:pStyle w:val="Heading2"/>
         <w:numPr>
           <w:ilvl w:val="0"/>
-          <w:numId w:val="14"/>
+          <w:numId w:val="2"/>
         </w:numPr>
         <w:rPr>
           <w:rFonts w:asciiTheme="minorHAnsi" w:hAnsiTheme="minorHAnsi" w:cstheme="minorHAnsi"/>
           <w:szCs w:val="24"/>
         </w:rPr>
       </w:pPr>
-      <w:bookmarkStart w:id="4" w:name="_Toc74848216"/>
+      <w:bookmarkStart w:id="4" w:name="_Toc76652737"/>
       <w:r>
         <w:rPr>
           <w:rFonts w:asciiTheme="minorHAnsi" w:hAnsiTheme="minorHAnsi" w:cstheme="minorHAnsi"/>
@@ -5016,7 +5477,7 @@
         <w:pStyle w:val="Heading2"/>
         <w:numPr>
           <w:ilvl w:val="0"/>
-          <w:numId w:val="14"/>
+          <w:numId w:val="2"/>
         </w:numPr>
         <w:rPr>
           <w:rFonts w:asciiTheme="minorHAnsi" w:hAnsiTheme="minorHAnsi" w:cstheme="minorHAnsi"/>
@@ -5025,7 +5486,7 @@
           <w:szCs w:val="24"/>
         </w:rPr>
       </w:pPr>
-      <w:bookmarkStart w:id="5" w:name="_Toc74848217"/>
+      <w:bookmarkStart w:id="5" w:name="_Toc76652738"/>
       <w:r>
         <w:rPr>
           <w:rFonts w:asciiTheme="minorHAnsi" w:hAnsiTheme="minorHAnsi" w:cstheme="minorHAnsi"/>
@@ -5034,110 +5495,112 @@
           <w:szCs w:val="24"/>
         </w:rPr>
         <w:lastRenderedPageBreak/>
-        <w:t>Result Comparison For SILVUE OI Requirements</w:t>
-      </w:r>
-      <w:bookmarkEnd w:id="5"/>
-    </w:p>
-    <w:p>
-      <w:pPr>
-        <w:ind w:left="1170"/>
-        <w:rPr>
-          <w:rFonts w:cstheme="minorHAnsi"/>
-          <w:sz w:val="24"/>
-          <w:szCs w:val="24"/>
-        </w:rPr>
-      </w:pPr>
-      <w:r>
-        <w:rPr>
-          <w:rFonts w:cstheme="minorHAnsi"/>
-          <w:sz w:val="24"/>
-          <w:szCs w:val="24"/>
-        </w:rPr>
-        <w:br/>
-      </w:r>
-      <w:r>
-        <w:rPr>
-          <w:rFonts w:cstheme="minorHAnsi"/>
-          <w:sz w:val="24"/>
-          <w:szCs w:val="24"/>
-        </w:rPr>
-        <w:t>Maria</w:t>
-      </w:r>
-      <w:r>
-        <w:rPr>
-          <w:rFonts w:cstheme="minorHAnsi"/>
-          <w:sz w:val="24"/>
-          <w:szCs w:val="24"/>
-        </w:rPr>
-        <w:t>DB</w:t>
-      </w:r>
-      <w:r>
-        <w:rPr>
-          <w:rFonts w:cstheme="minorHAnsi"/>
-          <w:sz w:val="24"/>
-          <w:szCs w:val="24"/>
-        </w:rPr>
-        <w:t xml:space="preserve"> </w:t>
-      </w:r>
-      <w:r>
-        <w:rPr>
-          <w:rFonts w:cstheme="minorHAnsi"/>
-          <w:sz w:val="24"/>
-          <w:szCs w:val="24"/>
-        </w:rPr>
-        <w:t xml:space="preserve">Replication Features : </w:t>
-      </w:r>
-      <w:r>
-        <w:rPr>
-          <w:rFonts w:cstheme="minorHAnsi"/>
-          <w:sz w:val="24"/>
-          <w:szCs w:val="24"/>
-        </w:rPr>
-        <w:t xml:space="preserve">MariaDB </w:t>
-      </w:r>
-      <w:r>
-        <w:rPr>
-          <w:rFonts w:cstheme="minorHAnsi"/>
-          <w:sz w:val="24"/>
-          <w:szCs w:val="24"/>
-        </w:rPr>
-        <w:t xml:space="preserve">can do </w:t>
-      </w:r>
-      <w:r>
-        <w:rPr>
-          <w:rFonts w:cstheme="minorHAnsi"/>
+        <w:t xml:space="preserve">Result Comparison </w:t>
+      </w:r>
+      <w:proofErr w:type="gramStart"/>
+      <w:r>
+        <w:rPr>
+          <w:rFonts w:asciiTheme="minorHAnsi" w:hAnsiTheme="minorHAnsi" w:cstheme="minorHAnsi"/>
           <w:b/>
           <w:bCs/>
-          <w:sz w:val="24"/>
-          <w:szCs w:val="24"/>
-        </w:rPr>
-        <w:t>multi source replication</w:t>
-      </w:r>
-      <w:r>
-        <w:rPr>
-          <w:rFonts w:cstheme="minorHAnsi"/>
-          <w:sz w:val="24"/>
-          <w:szCs w:val="24"/>
-        </w:rPr>
-        <w:t xml:space="preserve"> like a </w:t>
-      </w:r>
-      <w:r>
-        <w:rPr>
-          <w:rFonts w:cstheme="minorHAnsi"/>
+          <w:szCs w:val="24"/>
+        </w:rPr>
+        <w:t>For</w:t>
+      </w:r>
+      <w:proofErr w:type="gramEnd"/>
+      <w:r>
+        <w:rPr>
+          <w:rFonts w:asciiTheme="minorHAnsi" w:hAnsiTheme="minorHAnsi" w:cstheme="minorHAnsi"/>
           <w:b/>
           <w:bCs/>
-          <w:sz w:val="24"/>
-          <w:szCs w:val="24"/>
-        </w:rPr>
-        <w:t>master to slave</w:t>
-      </w:r>
-      <w:r>
-        <w:rPr>
-          <w:rFonts w:cstheme="minorHAnsi"/>
-          <w:sz w:val="24"/>
-          <w:szCs w:val="24"/>
-        </w:rPr>
-        <w:t xml:space="preserve">  and </w:t>
+          <w:szCs w:val="24"/>
+        </w:rPr>
+        <w:t xml:space="preserve"> SILVUE OI Requirements</w:t>
+      </w:r>
+      <w:bookmarkEnd w:id="5"/>
+    </w:p>
+    <w:p>
+      <w:pPr>
+        <w:ind w:left="1170"/>
+        <w:rPr>
+          <w:rFonts w:cstheme="minorHAnsi"/>
+          <w:sz w:val="24"/>
+          <w:szCs w:val="24"/>
+        </w:rPr>
+      </w:pPr>
+      <w:r>
+        <w:rPr>
+          <w:rFonts w:cstheme="minorHAnsi"/>
+          <w:sz w:val="24"/>
+          <w:szCs w:val="24"/>
+        </w:rPr>
+        <w:br/>
+      </w:r>
+      <w:r>
+        <w:rPr>
+          <w:rFonts w:cstheme="minorHAnsi"/>
+          <w:sz w:val="24"/>
+          <w:szCs w:val="24"/>
+        </w:rPr>
+        <w:t>Maria</w:t>
+      </w:r>
+      <w:r>
+        <w:rPr>
+          <w:rFonts w:cstheme="minorHAnsi"/>
+          <w:sz w:val="24"/>
+          <w:szCs w:val="24"/>
+        </w:rPr>
+        <w:t>DB</w:t>
+      </w:r>
+      <w:r>
+        <w:rPr>
+          <w:rFonts w:cstheme="minorHAnsi"/>
+          <w:sz w:val="24"/>
+          <w:szCs w:val="24"/>
+        </w:rPr>
+        <w:t xml:space="preserve"> </w:t>
+      </w:r>
+      <w:r>
+        <w:rPr>
+          <w:rFonts w:cstheme="minorHAnsi"/>
+          <w:sz w:val="24"/>
+          <w:szCs w:val="24"/>
+        </w:rPr>
+        <w:t xml:space="preserve">Replication </w:t>
+      </w:r>
+      <w:proofErr w:type="gramStart"/>
+      <w:r>
+        <w:rPr>
+          <w:rFonts w:cstheme="minorHAnsi"/>
+          <w:sz w:val="24"/>
+          <w:szCs w:val="24"/>
+        </w:rPr>
+        <w:t>Features :</w:t>
+      </w:r>
+      <w:proofErr w:type="gramEnd"/>
+      <w:r>
+        <w:rPr>
+          <w:rFonts w:cstheme="minorHAnsi"/>
+          <w:sz w:val="24"/>
+          <w:szCs w:val="24"/>
+        </w:rPr>
+        <w:t xml:space="preserve"> </w:t>
+      </w:r>
+      <w:r>
+        <w:rPr>
+          <w:rFonts w:cstheme="minorHAnsi"/>
+          <w:sz w:val="24"/>
+          <w:szCs w:val="24"/>
+        </w:rPr>
+        <w:t xml:space="preserve">MariaDB </w:t>
+      </w:r>
+      <w:r>
+        <w:rPr>
+          <w:rFonts w:cstheme="minorHAnsi"/>
+          <w:sz w:val="24"/>
+          <w:szCs w:val="24"/>
+        </w:rPr>
+        <w:t xml:space="preserve">can do </w:t>
       </w:r>
       <w:r>
         <w:rPr>
@@ -5147,25 +5610,16 @@
           <w:sz w:val="24"/>
           <w:szCs w:val="24"/>
         </w:rPr>
-        <w:t>source replication</w:t>
-      </w:r>
-      <w:r>
-        <w:rPr>
-          <w:rFonts w:cstheme="minorHAnsi"/>
-          <w:sz w:val="24"/>
-          <w:szCs w:val="24"/>
-        </w:rPr>
-        <w:t xml:space="preserve"> like a client and server</w:t>
-      </w:r>
-      <w:r>
-        <w:rPr>
-          <w:rFonts w:cstheme="minorHAnsi"/>
-          <w:sz w:val="24"/>
-          <w:szCs w:val="24"/>
-        </w:rPr>
-        <w:t xml:space="preserve">, compare with </w:t>
-      </w:r>
-      <w:proofErr w:type="spellStart"/>
+        <w:t>multi source replication</w:t>
+      </w:r>
+      <w:r>
+        <w:rPr>
+          <w:rFonts w:cstheme="minorHAnsi"/>
+          <w:sz w:val="24"/>
+          <w:szCs w:val="24"/>
+        </w:rPr>
+        <w:t xml:space="preserve"> like a </w:t>
+      </w:r>
       <w:r>
         <w:rPr>
           <w:rFonts w:cstheme="minorHAnsi"/>
@@ -5174,24 +5628,15 @@
           <w:sz w:val="24"/>
           <w:szCs w:val="24"/>
         </w:rPr>
-        <w:t>PosgreSQL</w:t>
-      </w:r>
-      <w:proofErr w:type="spellEnd"/>
-      <w:r>
-        <w:rPr>
-          <w:rFonts w:cstheme="minorHAnsi"/>
-          <w:sz w:val="24"/>
-          <w:szCs w:val="24"/>
-        </w:rPr>
-        <w:t xml:space="preserve"> </w:t>
-      </w:r>
-      <w:r>
-        <w:rPr>
-          <w:rFonts w:cstheme="minorHAnsi"/>
-          <w:sz w:val="24"/>
-          <w:szCs w:val="24"/>
-        </w:rPr>
-        <w:t xml:space="preserve">just support </w:t>
+        <w:t>master to slave</w:t>
+      </w:r>
+      <w:r>
+        <w:rPr>
+          <w:rFonts w:cstheme="minorHAnsi"/>
+          <w:sz w:val="24"/>
+          <w:szCs w:val="24"/>
+        </w:rPr>
+        <w:t xml:space="preserve">  and </w:t>
       </w:r>
       <w:r>
         <w:rPr>
@@ -5201,8 +5646,25 @@
           <w:sz w:val="24"/>
           <w:szCs w:val="24"/>
         </w:rPr>
-        <w:t>source replication with 3</w:t>
-      </w:r>
+        <w:t>source replication</w:t>
+      </w:r>
+      <w:r>
+        <w:rPr>
+          <w:rFonts w:cstheme="minorHAnsi"/>
+          <w:sz w:val="24"/>
+          <w:szCs w:val="24"/>
+        </w:rPr>
+        <w:t xml:space="preserve"> like a client and server</w:t>
+      </w:r>
+      <w:r>
+        <w:rPr>
+          <w:rFonts w:cstheme="minorHAnsi"/>
+          <w:sz w:val="24"/>
+          <w:szCs w:val="24"/>
+        </w:rPr>
+        <w:t xml:space="preserve">, compare with </w:t>
+      </w:r>
+      <w:proofErr w:type="spellStart"/>
       <w:r>
         <w:rPr>
           <w:rFonts w:cstheme="minorHAnsi"/>
@@ -5210,9 +5672,25 @@
           <w:bCs/>
           <w:sz w:val="24"/>
           <w:szCs w:val="24"/>
-          <w:vertAlign w:val="superscript"/>
-        </w:rPr>
-        <w:t>rd</w:t>
+        </w:rPr>
+        <w:t>PosgreSQL</w:t>
+      </w:r>
+      <w:proofErr w:type="spellEnd"/>
+      <w:r>
+        <w:rPr>
+          <w:rFonts w:cstheme="minorHAnsi"/>
+          <w:sz w:val="24"/>
+          <w:szCs w:val="24"/>
+        </w:rPr>
+        <w:t xml:space="preserve"> </w:t>
+      </w:r>
+      <w:r>
+        <w:rPr>
+          <w:rFonts w:cstheme="minorHAnsi"/>
+          <w:sz w:val="24"/>
+          <w:szCs w:val="24"/>
+        </w:rPr>
+        <w:t xml:space="preserve">just support </w:t>
       </w:r>
       <w:r>
         <w:rPr>
@@ -5222,49 +5700,7 @@
           <w:sz w:val="24"/>
           <w:szCs w:val="24"/>
         </w:rPr>
-        <w:t xml:space="preserve"> party.</w:t>
-      </w:r>
-    </w:p>
-    <w:p>
-      <w:pPr>
-        <w:ind w:left="1170"/>
-        <w:rPr>
-          <w:rFonts w:cstheme="minorHAnsi"/>
-          <w:sz w:val="24"/>
-          <w:szCs w:val="24"/>
-        </w:rPr>
-      </w:pPr>
-      <w:r>
-        <w:rPr>
-          <w:rFonts w:cstheme="minorHAnsi"/>
-          <w:sz w:val="24"/>
-          <w:szCs w:val="24"/>
-        </w:rPr>
-        <w:t>MariaDB</w:t>
-      </w:r>
-      <w:r>
-        <w:rPr>
-          <w:rFonts w:cstheme="minorHAnsi"/>
-          <w:sz w:val="24"/>
-          <w:szCs w:val="24"/>
-        </w:rPr>
-        <w:t xml:space="preserve"> and MongoDB</w:t>
-      </w:r>
-      <w:r>
-        <w:rPr>
-          <w:rFonts w:cstheme="minorHAnsi"/>
-          <w:sz w:val="24"/>
-          <w:szCs w:val="24"/>
-        </w:rPr>
-        <w:t xml:space="preserve"> </w:t>
-      </w:r>
-      <w:r>
-        <w:rPr>
-          <w:rFonts w:cstheme="minorHAnsi"/>
-          <w:sz w:val="24"/>
-          <w:szCs w:val="24"/>
-        </w:rPr>
-        <w:t xml:space="preserve">can do transactional data using </w:t>
+        <w:t>source replication with 3</w:t>
       </w:r>
       <w:r>
         <w:rPr>
@@ -5273,26 +5709,10 @@
           <w:bCs/>
           <w:sz w:val="24"/>
           <w:szCs w:val="24"/>
-        </w:rPr>
-        <w:t>JSON</w:t>
-      </w:r>
-      <w:r>
-        <w:rPr>
-          <w:rFonts w:cstheme="minorHAnsi"/>
-          <w:sz w:val="24"/>
-          <w:szCs w:val="24"/>
-        </w:rPr>
-        <w:t>.</w:t>
-      </w:r>
-      <w:r>
-        <w:rPr>
-          <w:rFonts w:cstheme="minorHAnsi"/>
-          <w:sz w:val="24"/>
-          <w:szCs w:val="24"/>
-        </w:rPr>
-        <w:t xml:space="preserve"> And </w:t>
-      </w:r>
-      <w:proofErr w:type="spellStart"/>
+          <w:vertAlign w:val="superscript"/>
+        </w:rPr>
+        <w:t>rd</w:t>
+      </w:r>
       <w:r>
         <w:rPr>
           <w:rFonts w:cstheme="minorHAnsi"/>
@@ -5301,7 +5721,49 @@
           <w:sz w:val="24"/>
           <w:szCs w:val="24"/>
         </w:rPr>
-        <w:t>PostgreSQL</w:t>
+        <w:t xml:space="preserve"> party.</w:t>
+      </w:r>
+    </w:p>
+    <w:p>
+      <w:pPr>
+        <w:ind w:left="1170"/>
+        <w:rPr>
+          <w:rFonts w:cstheme="minorHAnsi"/>
+          <w:sz w:val="24"/>
+          <w:szCs w:val="24"/>
+        </w:rPr>
+      </w:pPr>
+      <w:r>
+        <w:rPr>
+          <w:rFonts w:cstheme="minorHAnsi"/>
+          <w:sz w:val="24"/>
+          <w:szCs w:val="24"/>
+        </w:rPr>
+        <w:t>MariaDB</w:t>
+      </w:r>
+      <w:r>
+        <w:rPr>
+          <w:rFonts w:cstheme="minorHAnsi"/>
+          <w:sz w:val="24"/>
+          <w:szCs w:val="24"/>
+        </w:rPr>
+        <w:t xml:space="preserve"> and MongoDB</w:t>
+      </w:r>
+      <w:r>
+        <w:rPr>
+          <w:rFonts w:cstheme="minorHAnsi"/>
+          <w:sz w:val="24"/>
+          <w:szCs w:val="24"/>
+        </w:rPr>
+        <w:t xml:space="preserve"> </w:t>
+      </w:r>
+      <w:r>
+        <w:rPr>
+          <w:rFonts w:cstheme="minorHAnsi"/>
+          <w:sz w:val="24"/>
+          <w:szCs w:val="24"/>
+        </w:rPr>
+        <w:t xml:space="preserve">can do transactional data using </w:t>
       </w:r>
       <w:r>
         <w:rPr>
@@ -5311,9 +5773,48 @@
           <w:sz w:val="24"/>
           <w:szCs w:val="24"/>
         </w:rPr>
+        <w:t>JSON</w:t>
+      </w:r>
+      <w:r>
+        <w:rPr>
+          <w:rFonts w:cstheme="minorHAnsi"/>
+          <w:sz w:val="24"/>
+          <w:szCs w:val="24"/>
+        </w:rPr>
+        <w:t>.</w:t>
+      </w:r>
+      <w:r>
+        <w:rPr>
+          <w:rFonts w:cstheme="minorHAnsi"/>
+          <w:sz w:val="24"/>
+          <w:szCs w:val="24"/>
+        </w:rPr>
+        <w:t xml:space="preserve"> And </w:t>
+      </w:r>
+      <w:proofErr w:type="spellStart"/>
+      <w:proofErr w:type="gramStart"/>
+      <w:r>
+        <w:rPr>
+          <w:rFonts w:cstheme="minorHAnsi"/>
+          <w:b/>
+          <w:bCs/>
+          <w:sz w:val="24"/>
+          <w:szCs w:val="24"/>
+        </w:rPr>
+        <w:t>PostgreSQL</w:t>
+      </w:r>
+      <w:r>
+        <w:rPr>
+          <w:rFonts w:cstheme="minorHAnsi"/>
+          <w:b/>
+          <w:bCs/>
+          <w:sz w:val="24"/>
+          <w:szCs w:val="24"/>
+        </w:rPr>
         <w:t>,MYSQL</w:t>
       </w:r>
       <w:proofErr w:type="spellEnd"/>
+      <w:proofErr w:type="gramEnd"/>
       <w:r>
         <w:rPr>
           <w:rFonts w:cstheme="minorHAnsi"/>
@@ -5338,7 +5839,7 @@
           <w:rFonts w:asciiTheme="minorHAnsi" w:hAnsiTheme="minorHAnsi" w:cstheme="minorHAnsi"/>
         </w:rPr>
       </w:pPr>
-      <w:bookmarkStart w:id="6" w:name="_Toc74848218"/>
+      <w:bookmarkStart w:id="6" w:name="_Toc76652739"/>
       <w:proofErr w:type="spellStart"/>
       <w:r>
         <w:rPr>
@@ -5372,13 +5873,13 @@
         <w:pStyle w:val="ListParagraph"/>
         <w:numPr>
           <w:ilvl w:val="0"/>
-          <w:numId w:val="26"/>
+          <w:numId w:val="9"/>
         </w:numPr>
         <w:rPr>
           <w:rFonts w:cstheme="minorHAnsi"/>
         </w:rPr>
       </w:pPr>
-      <w:bookmarkStart w:id="7" w:name="_Toc74848219"/>
+      <w:bookmarkStart w:id="7" w:name="_Toc76652740"/>
       <w:r>
         <w:rPr>
           <w:rStyle w:val="Heading2Char"/>
@@ -5486,7 +5987,7 @@
       <w:pPr>
         <w:numPr>
           <w:ilvl w:val="1"/>
-          <w:numId w:val="21"/>
+          <w:numId w:val="8"/>
         </w:numPr>
         <w:shd w:val="clear" w:color="auto" w:fill="FFFFFF"/>
         <w:spacing w:before="100" w:beforeAutospacing="1" w:after="100" w:afterAutospacing="1" w:line="240" w:lineRule="auto"/>
@@ -5522,7 +6023,7 @@
       <w:pPr>
         <w:numPr>
           <w:ilvl w:val="1"/>
-          <w:numId w:val="21"/>
+          <w:numId w:val="8"/>
         </w:numPr>
         <w:shd w:val="clear" w:color="auto" w:fill="FFFFFF"/>
         <w:spacing w:before="100" w:beforeAutospacing="1" w:after="100" w:afterAutospacing="1" w:line="240" w:lineRule="auto"/>
@@ -5578,7 +6079,7 @@
       <w:pPr>
         <w:numPr>
           <w:ilvl w:val="1"/>
-          <w:numId w:val="21"/>
+          <w:numId w:val="8"/>
         </w:numPr>
         <w:shd w:val="clear" w:color="auto" w:fill="FFFFFF"/>
         <w:spacing w:before="100" w:beforeAutospacing="1" w:after="100" w:afterAutospacing="1" w:line="240" w:lineRule="auto"/>
@@ -5615,14 +6116,14 @@
         <w:pStyle w:val="Heading2"/>
         <w:numPr>
           <w:ilvl w:val="0"/>
-          <w:numId w:val="21"/>
+          <w:numId w:val="8"/>
         </w:numPr>
         <w:rPr>
           <w:rFonts w:asciiTheme="minorHAnsi" w:hAnsiTheme="minorHAnsi" w:cstheme="minorHAnsi"/>
           <w:szCs w:val="24"/>
         </w:rPr>
       </w:pPr>
-      <w:bookmarkStart w:id="8" w:name="_Toc74848220"/>
+      <w:bookmarkStart w:id="8" w:name="_Toc76652741"/>
       <w:r>
         <w:rPr>
           <w:rFonts w:asciiTheme="minorHAnsi" w:hAnsiTheme="minorHAnsi" w:cstheme="minorHAnsi"/>
@@ -5739,14 +6240,14 @@
         <w:pStyle w:val="Heading2"/>
         <w:numPr>
           <w:ilvl w:val="0"/>
-          <w:numId w:val="21"/>
+          <w:numId w:val="8"/>
         </w:numPr>
         <w:rPr>
           <w:rFonts w:asciiTheme="minorHAnsi" w:hAnsiTheme="minorHAnsi" w:cstheme="minorHAnsi"/>
           <w:szCs w:val="24"/>
         </w:rPr>
       </w:pPr>
-      <w:bookmarkStart w:id="9" w:name="_Toc74848221"/>
+      <w:bookmarkStart w:id="9" w:name="_Toc76652742"/>
       <w:r>
         <w:rPr>
           <w:rFonts w:asciiTheme="minorHAnsi" w:hAnsiTheme="minorHAnsi" w:cstheme="minorHAnsi"/>
@@ -5987,7 +6488,7 @@
         <w:pStyle w:val="Heading2"/>
         <w:numPr>
           <w:ilvl w:val="0"/>
-          <w:numId w:val="21"/>
+          <w:numId w:val="8"/>
         </w:numPr>
         <w:rPr>
           <w:rFonts w:asciiTheme="minorHAnsi" w:hAnsiTheme="minorHAnsi" w:cstheme="minorHAnsi"/>
@@ -5996,7 +6497,7 @@
           <w:szCs w:val="24"/>
         </w:rPr>
       </w:pPr>
-      <w:bookmarkStart w:id="10" w:name="_Toc74848222"/>
+      <w:bookmarkStart w:id="10" w:name="_Toc76652743"/>
       <w:proofErr w:type="spellStart"/>
       <w:r>
         <w:rPr>
@@ -6142,13 +6643,23 @@
         </w:rPr>
         <w:t> This uses a </w:t>
       </w:r>
+      <w:proofErr w:type="gramStart"/>
       <w:r>
         <w:rPr>
           <w:rStyle w:val="Strong"/>
           <w:rFonts w:asciiTheme="minorHAnsi" w:hAnsiTheme="minorHAnsi" w:cstheme="minorHAnsi"/>
           <w:color w:val="000000"/>
         </w:rPr>
-        <w:t>privilege based security model</w:t>
+        <w:t>privilege based</w:t>
+      </w:r>
+      <w:proofErr w:type="gramEnd"/>
+      <w:r>
+        <w:rPr>
+          <w:rStyle w:val="Strong"/>
+          <w:rFonts w:asciiTheme="minorHAnsi" w:hAnsiTheme="minorHAnsi" w:cstheme="minorHAnsi"/>
+          <w:color w:val="000000"/>
+        </w:rPr>
+        <w:t xml:space="preserve"> security model</w:t>
       </w:r>
       <w:r>
         <w:rPr>
@@ -6209,13 +6720,13 @@
         <w:pStyle w:val="Heading2"/>
         <w:numPr>
           <w:ilvl w:val="0"/>
-          <w:numId w:val="21"/>
+          <w:numId w:val="8"/>
         </w:numPr>
         <w:rPr>
           <w:rFonts w:asciiTheme="minorHAnsi" w:hAnsiTheme="minorHAnsi" w:cstheme="minorHAnsi"/>
         </w:rPr>
       </w:pPr>
-      <w:bookmarkStart w:id="11" w:name="_Toc74848223"/>
+      <w:bookmarkStart w:id="11" w:name="_Toc76652744"/>
       <w:r>
         <w:rPr>
           <w:rFonts w:asciiTheme="minorHAnsi" w:hAnsiTheme="minorHAnsi" w:cstheme="minorHAnsi"/>
@@ -6229,7 +6740,7 @@
         <w:pStyle w:val="ListParagraph"/>
         <w:numPr>
           <w:ilvl w:val="1"/>
-          <w:numId w:val="21"/>
+          <w:numId w:val="8"/>
         </w:numPr>
         <w:tabs>
           <w:tab w:val="left" w:pos="2581"/>
@@ -6242,7 +6753,7 @@
           <w:szCs w:val="24"/>
         </w:rPr>
       </w:pPr>
-      <w:bookmarkStart w:id="12" w:name="_Toc74848224"/>
+      <w:bookmarkStart w:id="12" w:name="_Toc76652745"/>
       <w:proofErr w:type="spellStart"/>
       <w:r>
         <w:rPr>
@@ -6454,7 +6965,7 @@
       <w:pPr>
         <w:pStyle w:val="Heading3"/>
       </w:pPr>
-      <w:bookmarkStart w:id="13" w:name="_Toc74848225"/>
+      <w:bookmarkStart w:id="13" w:name="_Toc76652746"/>
       <w:proofErr w:type="spellStart"/>
       <w:r>
         <w:t>Mongodb</w:t>
@@ -6627,7 +7138,7 @@
           <w:rFonts w:asciiTheme="minorHAnsi" w:hAnsiTheme="minorHAnsi" w:cstheme="minorHAnsi"/>
         </w:rPr>
       </w:pPr>
-      <w:bookmarkStart w:id="14" w:name="_Toc74848226"/>
+      <w:bookmarkStart w:id="14" w:name="_Toc76652747"/>
       <w:r>
         <w:rPr>
           <w:rFonts w:asciiTheme="minorHAnsi" w:hAnsiTheme="minorHAnsi" w:cstheme="minorHAnsi"/>
@@ -6647,11 +7158,19 @@
         </w:rPr>
         <w:t xml:space="preserve"> </w:t>
       </w:r>
-      <w:r>
-        <w:rPr>
-          <w:rFonts w:asciiTheme="minorHAnsi" w:hAnsiTheme="minorHAnsi" w:cstheme="minorHAnsi"/>
-        </w:rPr>
-        <w:t>And Restore Compressed with Encryption</w:t>
+      <w:proofErr w:type="gramStart"/>
+      <w:r>
+        <w:rPr>
+          <w:rFonts w:asciiTheme="minorHAnsi" w:hAnsiTheme="minorHAnsi" w:cstheme="minorHAnsi"/>
+        </w:rPr>
+        <w:t>And</w:t>
+      </w:r>
+      <w:proofErr w:type="gramEnd"/>
+      <w:r>
+        <w:rPr>
+          <w:rFonts w:asciiTheme="minorHAnsi" w:hAnsiTheme="minorHAnsi" w:cstheme="minorHAnsi"/>
+        </w:rPr>
+        <w:t xml:space="preserve"> Restore Compressed with Encryption</w:t>
       </w:r>
       <w:bookmarkEnd w:id="14"/>
     </w:p>
@@ -6660,13 +7179,13 @@
         <w:pStyle w:val="ListParagraph"/>
         <w:numPr>
           <w:ilvl w:val="0"/>
-          <w:numId w:val="31"/>
+          <w:numId w:val="10"/>
         </w:numPr>
         <w:rPr>
           <w:rFonts w:cstheme="minorHAnsi"/>
         </w:rPr>
       </w:pPr>
-      <w:bookmarkStart w:id="15" w:name="_Toc74848227"/>
+      <w:bookmarkStart w:id="15" w:name="_Toc76652748"/>
       <w:r>
         <w:rPr>
           <w:rStyle w:val="Heading2Char"/>
@@ -6674,7 +7193,27 @@
           <w:sz w:val="22"/>
           <w:szCs w:val="22"/>
         </w:rPr>
-        <w:t>Backup and Restore Encrypt With OpenSS</w:t>
+        <w:t xml:space="preserve">Backup and Restore Encrypt </w:t>
+      </w:r>
+      <w:proofErr w:type="gramStart"/>
+      <w:r>
+        <w:rPr>
+          <w:rStyle w:val="Heading2Char"/>
+          <w:rFonts w:asciiTheme="minorHAnsi" w:eastAsiaTheme="minorHAnsi" w:hAnsiTheme="minorHAnsi" w:cstheme="minorHAnsi"/>
+          <w:sz w:val="22"/>
+          <w:szCs w:val="22"/>
+        </w:rPr>
+        <w:t>With</w:t>
+      </w:r>
+      <w:proofErr w:type="gramEnd"/>
+      <w:r>
+        <w:rPr>
+          <w:rStyle w:val="Heading2Char"/>
+          <w:rFonts w:asciiTheme="minorHAnsi" w:eastAsiaTheme="minorHAnsi" w:hAnsiTheme="minorHAnsi" w:cstheme="minorHAnsi"/>
+          <w:sz w:val="22"/>
+          <w:szCs w:val="22"/>
+        </w:rPr>
+        <w:t xml:space="preserve"> OpenSS</w:t>
       </w:r>
       <w:r>
         <w:rPr>
@@ -6769,15 +7308,35 @@
           <w:sz w:val="24"/>
           <w:szCs w:val="24"/>
         </w:rPr>
-        <w:t>Command Encrypt</w:t>
-      </w:r>
-      <w:r>
-        <w:rPr>
-          <w:rFonts w:asciiTheme="minorHAnsi" w:hAnsiTheme="minorHAnsi" w:cstheme="minorHAnsi"/>
-          <w:sz w:val="24"/>
-          <w:szCs w:val="24"/>
-        </w:rPr>
-        <w:t xml:space="preserve"> : </w:t>
+        <w:t xml:space="preserve">Command </w:t>
+      </w:r>
+      <w:proofErr w:type="gramStart"/>
+      <w:r>
+        <w:rPr>
+          <w:rFonts w:asciiTheme="minorHAnsi" w:hAnsiTheme="minorHAnsi" w:cstheme="minorHAnsi"/>
+          <w:b/>
+          <w:bCs/>
+          <w:sz w:val="24"/>
+          <w:szCs w:val="24"/>
+        </w:rPr>
+        <w:t>Encrypt</w:t>
+      </w:r>
+      <w:r>
+        <w:rPr>
+          <w:rFonts w:asciiTheme="minorHAnsi" w:hAnsiTheme="minorHAnsi" w:cstheme="minorHAnsi"/>
+          <w:sz w:val="24"/>
+          <w:szCs w:val="24"/>
+        </w:rPr>
+        <w:t xml:space="preserve"> :</w:t>
+      </w:r>
+      <w:proofErr w:type="gramEnd"/>
+      <w:r>
+        <w:rPr>
+          <w:rFonts w:asciiTheme="minorHAnsi" w:hAnsiTheme="minorHAnsi" w:cstheme="minorHAnsi"/>
+          <w:sz w:val="24"/>
+          <w:szCs w:val="24"/>
+        </w:rPr>
+        <w:t xml:space="preserve"> </w:t>
       </w:r>
       <w:proofErr w:type="spellStart"/>
       <w:r>
@@ -6926,7 +7485,19 @@
           <w:sz w:val="24"/>
           <w:szCs w:val="24"/>
         </w:rPr>
-        <w:t>Command Decrypt</w:t>
+        <w:t xml:space="preserve">Command </w:t>
+      </w:r>
+      <w:proofErr w:type="gramStart"/>
+      <w:r>
+        <w:rPr>
+          <w:rFonts w:eastAsia="Times New Roman" w:cstheme="minorHAnsi"/>
+          <w:b/>
+          <w:bCs/>
+          <w:color w:val="333333"/>
+          <w:sz w:val="24"/>
+          <w:szCs w:val="24"/>
+        </w:rPr>
+        <w:t>Decrypt</w:t>
       </w:r>
       <w:r>
         <w:rPr>
@@ -6935,7 +7506,17 @@
           <w:sz w:val="24"/>
           <w:szCs w:val="24"/>
         </w:rPr>
-        <w:t xml:space="preserve"> : </w:t>
+        <w:t xml:space="preserve"> :</w:t>
+      </w:r>
+      <w:proofErr w:type="gramEnd"/>
+      <w:r>
+        <w:rPr>
+          <w:rFonts w:eastAsia="Times New Roman" w:cstheme="minorHAnsi"/>
+          <w:color w:val="333333"/>
+          <w:sz w:val="24"/>
+          <w:szCs w:val="24"/>
+        </w:rPr>
+        <w:t xml:space="preserve"> </w:t>
       </w:r>
       <w:proofErr w:type="spellStart"/>
       <w:r>
@@ -7023,13 +7604,13 @@
         <w:pStyle w:val="ListParagraph"/>
         <w:numPr>
           <w:ilvl w:val="0"/>
-          <w:numId w:val="31"/>
+          <w:numId w:val="10"/>
         </w:numPr>
         <w:rPr>
           <w:rFonts w:cstheme="minorHAnsi"/>
         </w:rPr>
       </w:pPr>
-      <w:bookmarkStart w:id="16" w:name="_Toc74848228"/>
+      <w:bookmarkStart w:id="16" w:name="_Toc76652749"/>
       <w:r>
         <w:rPr>
           <w:rStyle w:val="Heading2Char"/>
@@ -7051,7 +7632,23 @@
           <w:rStyle w:val="Heading2Char"/>
           <w:rFonts w:asciiTheme="minorHAnsi" w:hAnsiTheme="minorHAnsi" w:cstheme="minorHAnsi"/>
         </w:rPr>
-        <w:t xml:space="preserve"> Backup and Restore Encrypting With Open</w:t>
+        <w:t xml:space="preserve"> Backup and Restore Encrypting </w:t>
+      </w:r>
+      <w:proofErr w:type="gramStart"/>
+      <w:r>
+        <w:rPr>
+          <w:rStyle w:val="Heading2Char"/>
+          <w:rFonts w:asciiTheme="minorHAnsi" w:hAnsiTheme="minorHAnsi" w:cstheme="minorHAnsi"/>
+        </w:rPr>
+        <w:t>With</w:t>
+      </w:r>
+      <w:proofErr w:type="gramEnd"/>
+      <w:r>
+        <w:rPr>
+          <w:rStyle w:val="Heading2Char"/>
+          <w:rFonts w:asciiTheme="minorHAnsi" w:hAnsiTheme="minorHAnsi" w:cstheme="minorHAnsi"/>
+        </w:rPr>
+        <w:t xml:space="preserve"> Open</w:t>
       </w:r>
       <w:bookmarkEnd w:id="16"/>
       <w:r>
@@ -7101,15 +7698,35 @@
           <w:sz w:val="24"/>
           <w:szCs w:val="24"/>
         </w:rPr>
-        <w:t>Command Encrypt</w:t>
-      </w:r>
-      <w:r>
-        <w:rPr>
-          <w:rFonts w:asciiTheme="minorHAnsi" w:hAnsiTheme="minorHAnsi" w:cstheme="minorHAnsi"/>
-          <w:sz w:val="24"/>
-          <w:szCs w:val="24"/>
-        </w:rPr>
-        <w:t xml:space="preserve"> : </w:t>
+        <w:t xml:space="preserve">Command </w:t>
+      </w:r>
+      <w:proofErr w:type="gramStart"/>
+      <w:r>
+        <w:rPr>
+          <w:rFonts w:asciiTheme="minorHAnsi" w:hAnsiTheme="minorHAnsi" w:cstheme="minorHAnsi"/>
+          <w:b/>
+          <w:bCs/>
+          <w:sz w:val="24"/>
+          <w:szCs w:val="24"/>
+        </w:rPr>
+        <w:t>Encrypt</w:t>
+      </w:r>
+      <w:r>
+        <w:rPr>
+          <w:rFonts w:asciiTheme="minorHAnsi" w:hAnsiTheme="minorHAnsi" w:cstheme="minorHAnsi"/>
+          <w:sz w:val="24"/>
+          <w:szCs w:val="24"/>
+        </w:rPr>
+        <w:t xml:space="preserve"> :</w:t>
+      </w:r>
+      <w:proofErr w:type="gramEnd"/>
+      <w:r>
+        <w:rPr>
+          <w:rFonts w:asciiTheme="minorHAnsi" w:hAnsiTheme="minorHAnsi" w:cstheme="minorHAnsi"/>
+          <w:sz w:val="24"/>
+          <w:szCs w:val="24"/>
+        </w:rPr>
+        <w:t xml:space="preserve"> </w:t>
       </w:r>
       <w:proofErr w:type="spellStart"/>
       <w:r>
@@ -7393,7 +8010,7 @@
           <w:rFonts w:asciiTheme="minorHAnsi" w:hAnsiTheme="minorHAnsi" w:cstheme="minorHAnsi"/>
         </w:rPr>
       </w:pPr>
-      <w:bookmarkStart w:id="17" w:name="_Toc74848229"/>
+      <w:bookmarkStart w:id="17" w:name="_Toc76652750"/>
       <w:r>
         <w:rPr>
           <w:rFonts w:asciiTheme="minorHAnsi" w:hAnsiTheme="minorHAnsi" w:cstheme="minorHAnsi"/>
@@ -7407,10 +8024,10 @@
         <w:pStyle w:val="Heading3"/>
         <w:numPr>
           <w:ilvl w:val="0"/>
-          <w:numId w:val="42"/>
+          <w:numId w:val="12"/>
         </w:numPr>
       </w:pPr>
-      <w:bookmarkStart w:id="18" w:name="_Toc74848230"/>
+      <w:bookmarkStart w:id="18" w:name="_Toc76652751"/>
       <w:r>
         <w:t>Memory (RAM)</w:t>
       </w:r>
@@ -7500,19 +8117,25 @@
         <w:pStyle w:val="Heading2"/>
         <w:numPr>
           <w:ilvl w:val="0"/>
-          <w:numId w:val="33"/>
+          <w:numId w:val="11"/>
         </w:numPr>
         <w:rPr>
           <w:rFonts w:asciiTheme="minorHAnsi" w:hAnsiTheme="minorHAnsi" w:cstheme="minorHAnsi"/>
           <w:color w:val="333333"/>
         </w:rPr>
       </w:pPr>
-      <w:bookmarkStart w:id="19" w:name="_Toc74848231"/>
-      <w:r>
+      <w:bookmarkStart w:id="19" w:name="_Toc76652752"/>
+      <w:r>
+        <w:rPr>
+          <w:rFonts w:asciiTheme="minorHAnsi" w:hAnsiTheme="minorHAnsi" w:cstheme="minorHAnsi"/>
+        </w:rPr>
         <w:t>Disks (HDD/SSD)</w:t>
       </w:r>
       <w:bookmarkEnd w:id="19"/>
       <w:r>
+        <w:rPr>
+          <w:rFonts w:asciiTheme="minorHAnsi" w:hAnsiTheme="minorHAnsi" w:cstheme="minorHAnsi"/>
+        </w:rPr>
         <w:br/>
       </w:r>
     </w:p>
@@ -7532,7 +8155,23 @@
           <w:rFonts w:asciiTheme="minorHAnsi" w:hAnsiTheme="minorHAnsi" w:cstheme="minorHAnsi"/>
           <w:color w:val="333333"/>
         </w:rPr>
-        <w:t>Fast disk access is critical, as ultimately it's where the data resides. The key figure is the disk seek time, a measurement of how fast the physical disk can move to access the data, so choose disks with as low a seek time as possible.</w:t>
+        <w:t xml:space="preserve">Fast disk access is critical, as </w:t>
+      </w:r>
+      <w:proofErr w:type="gramStart"/>
+      <w:r>
+        <w:rPr>
+          <w:rFonts w:asciiTheme="minorHAnsi" w:hAnsiTheme="minorHAnsi" w:cstheme="minorHAnsi"/>
+          <w:color w:val="333333"/>
+        </w:rPr>
+        <w:t>ultimately</w:t>
+      </w:r>
+      <w:proofErr w:type="gramEnd"/>
+      <w:r>
+        <w:rPr>
+          <w:rFonts w:asciiTheme="minorHAnsi" w:hAnsiTheme="minorHAnsi" w:cstheme="minorHAnsi"/>
+          <w:color w:val="333333"/>
+        </w:rPr>
+        <w:t xml:space="preserve"> it's where the data resides. The key figure is the disk seek time, a measurement of how fast the physical disk can move to access the data, so choose disks with as low a seek time as possible.</w:t>
       </w:r>
     </w:p>
     <w:p>
@@ -7558,7 +8197,7 @@
       <w:pPr>
         <w:pStyle w:val="Heading3"/>
       </w:pPr>
-      <w:bookmarkStart w:id="20" w:name="_Toc74848232"/>
+      <w:bookmarkStart w:id="20" w:name="_Toc76652753"/>
       <w:r>
         <w:lastRenderedPageBreak/>
         <w:t>CPU/Processor</w:t>
@@ -7596,20 +8235,23 @@
           <w:rFonts w:asciiTheme="minorHAnsi" w:hAnsiTheme="minorHAnsi" w:cstheme="minorHAnsi"/>
           <w:color w:val="333333"/>
         </w:rPr>
-        <w:t xml:space="preserve"> hardware bottlenecks often fall elsewhere, faster processors allow calculations to be performed more quickly , and the results sent back to the client more quickly. Besides processor speed, the processor bus speed and cache size are also important factors to consider.</w:t>
-      </w:r>
-    </w:p>
-    <w:p>
-      <w:pPr>
-        <w:rPr>
-          <w:rFonts w:cstheme="minorHAnsi"/>
-        </w:rPr>
-      </w:pPr>
-      <w:r>
-        <w:rPr>
-          <w:rFonts w:cstheme="minorHAnsi"/>
-        </w:rPr>
-        <w:br w:type="page"/>
+        <w:t xml:space="preserve"> hardware bottlenecks often fall elsewhere, faster processors allow calculations to be performed more </w:t>
+      </w:r>
+      <w:proofErr w:type="gramStart"/>
+      <w:r>
+        <w:rPr>
+          <w:rFonts w:asciiTheme="minorHAnsi" w:hAnsiTheme="minorHAnsi" w:cstheme="minorHAnsi"/>
+          <w:color w:val="333333"/>
+        </w:rPr>
+        <w:t>quickly ,</w:t>
+      </w:r>
+      <w:proofErr w:type="gramEnd"/>
+      <w:r>
+        <w:rPr>
+          <w:rFonts w:asciiTheme="minorHAnsi" w:hAnsiTheme="minorHAnsi" w:cstheme="minorHAnsi"/>
+          <w:color w:val="333333"/>
+        </w:rPr>
+        <w:t xml:space="preserve"> and the results sent back to the client more quickly. Besides processor speed, the processor bus speed and cache size are also important factors to consider.</w:t>
       </w:r>
     </w:p>
     <w:p>
@@ -7619,321 +8261,1010 @@
           <w:rFonts w:asciiTheme="minorHAnsi" w:hAnsiTheme="minorHAnsi" w:cstheme="minorHAnsi"/>
         </w:rPr>
       </w:pPr>
-      <w:bookmarkStart w:id="21" w:name="_Toc74848233"/>
-      <w:r>
-        <w:rPr>
-          <w:rFonts w:asciiTheme="minorHAnsi" w:hAnsiTheme="minorHAnsi" w:cstheme="minorHAnsi"/>
-        </w:rPr>
-        <w:lastRenderedPageBreak/>
-        <w:t>Database Module</w:t>
+      <w:bookmarkStart w:id="21" w:name="_Toc76652754"/>
+      <w:r>
+        <w:rPr>
+          <w:rFonts w:asciiTheme="minorHAnsi" w:hAnsiTheme="minorHAnsi" w:cstheme="minorHAnsi"/>
+        </w:rPr>
+        <w:t>Database Benchmarking</w:t>
       </w:r>
       <w:bookmarkEnd w:id="21"/>
+    </w:p>
+    <w:p>
+      <w:pPr>
+        <w:ind w:left="360" w:firstLine="360"/>
+        <w:rPr>
+          <w:sz w:val="24"/>
+          <w:szCs w:val="24"/>
+        </w:rPr>
+      </w:pPr>
+      <w:r>
+        <w:rPr>
+          <w:sz w:val="24"/>
+          <w:szCs w:val="24"/>
+        </w:rPr>
+        <w:t xml:space="preserve">For this test we using </w:t>
+      </w:r>
+      <w:proofErr w:type="spellStart"/>
+      <w:r>
+        <w:rPr>
+          <w:sz w:val="24"/>
+          <w:szCs w:val="24"/>
+        </w:rPr>
+        <w:t>ryzen</w:t>
+      </w:r>
+      <w:proofErr w:type="spellEnd"/>
+      <w:r>
+        <w:rPr>
+          <w:sz w:val="24"/>
+          <w:szCs w:val="24"/>
+        </w:rPr>
+        <w:t xml:space="preserve"> 3700x on virtual box 8 core processor</w:t>
+      </w:r>
     </w:p>
     <w:p>
       <w:pPr>
         <w:pStyle w:val="Heading2"/>
         <w:numPr>
           <w:ilvl w:val="0"/>
-          <w:numId w:val="21"/>
+          <w:numId w:val="14"/>
         </w:numPr>
         <w:rPr>
           <w:rFonts w:asciiTheme="minorHAnsi" w:hAnsiTheme="minorHAnsi" w:cstheme="minorHAnsi"/>
-          <w:szCs w:val="24"/>
-        </w:rPr>
-      </w:pPr>
-      <w:bookmarkStart w:id="22" w:name="_Toc74848234"/>
-      <w:r>
-        <w:rPr>
-          <w:rFonts w:asciiTheme="minorHAnsi" w:hAnsiTheme="minorHAnsi" w:cstheme="minorHAnsi"/>
-          <w:szCs w:val="24"/>
-        </w:rPr>
-        <w:t>Function Structure Device</w:t>
+        </w:rPr>
+      </w:pPr>
+      <w:bookmarkStart w:id="22" w:name="_Toc76652755"/>
+      <w:r>
+        <w:rPr>
+          <w:rFonts w:asciiTheme="minorHAnsi" w:hAnsiTheme="minorHAnsi" w:cstheme="minorHAnsi"/>
+        </w:rPr>
+        <w:t>Select Query</w:t>
+      </w:r>
+      <w:r>
+        <w:rPr>
+          <w:rFonts w:asciiTheme="minorHAnsi" w:hAnsiTheme="minorHAnsi" w:cstheme="minorHAnsi"/>
+        </w:rPr>
+        <w:t xml:space="preserve"> 10k Rows </w:t>
+      </w:r>
+      <w:proofErr w:type="spellStart"/>
+      <w:r>
+        <w:rPr>
+          <w:rFonts w:asciiTheme="minorHAnsi" w:hAnsiTheme="minorHAnsi" w:cstheme="minorHAnsi"/>
+        </w:rPr>
+        <w:t>Mariadb</w:t>
+      </w:r>
+      <w:proofErr w:type="spellEnd"/>
+      <w:r>
+        <w:rPr>
+          <w:rFonts w:asciiTheme="minorHAnsi" w:hAnsiTheme="minorHAnsi" w:cstheme="minorHAnsi"/>
+        </w:rPr>
+        <w:br/>
+        <w:t xml:space="preserve">Example </w:t>
+      </w:r>
+      <w:proofErr w:type="spellStart"/>
+      <w:r>
+        <w:rPr>
+          <w:rFonts w:asciiTheme="minorHAnsi" w:hAnsiTheme="minorHAnsi" w:cstheme="minorHAnsi"/>
+        </w:rPr>
+        <w:t>Mariadb</w:t>
+      </w:r>
+      <w:proofErr w:type="spellEnd"/>
+      <w:r>
+        <w:rPr>
+          <w:rFonts w:asciiTheme="minorHAnsi" w:hAnsiTheme="minorHAnsi" w:cstheme="minorHAnsi"/>
+        </w:rPr>
+        <w:t xml:space="preserve"> FEP Database</w:t>
       </w:r>
       <w:bookmarkEnd w:id="22"/>
+    </w:p>
+    <w:p>
+      <w:pPr>
+        <w:ind w:left="1080"/>
+        <w:rPr>
+          <w:rFonts w:cstheme="minorHAnsi"/>
+        </w:rPr>
+      </w:pPr>
+      <w:r>
+        <w:rPr>
+          <w:rFonts w:cstheme="minorHAnsi"/>
+          <w:noProof/>
+        </w:rPr>
+        <w:drawing>
+          <wp:inline distT="0" distB="0" distL="0" distR="0" wp14:anchorId="10474A23" wp14:editId="76DEBB95">
+            <wp:extent cx="2096219" cy="1480246"/>
+            <wp:effectExtent l="0" t="0" r="0" b="5715"/>
+            <wp:docPr id="19" name="Picture 19"/>
+            <wp:cNvGraphicFramePr>
+              <a:graphicFrameLocks xmlns:a="http://schemas.openxmlformats.org/drawingml/2006/main" noChangeAspect="1"/>
+            </wp:cNvGraphicFramePr>
+            <a:graphic xmlns:a="http://schemas.openxmlformats.org/drawingml/2006/main">
+              <a:graphicData uri="http://schemas.openxmlformats.org/drawingml/2006/picture">
+                <pic:pic xmlns:pic="http://schemas.openxmlformats.org/drawingml/2006/picture">
+                  <pic:nvPicPr>
+                    <pic:cNvPr id="19" name="Picture 19"/>
+                    <pic:cNvPicPr/>
+                  </pic:nvPicPr>
+                  <pic:blipFill>
+                    <a:blip r:embed="rId23">
+                      <a:extLst>
+                        <a:ext uri="{28A0092B-C50C-407E-A947-70E740481C1C}">
+                          <a14:useLocalDpi xmlns:a14="http://schemas.microsoft.com/office/drawing/2010/main" val="0"/>
+                        </a:ext>
+                      </a:extLst>
+                    </a:blip>
+                    <a:stretch>
+                      <a:fillRect/>
+                    </a:stretch>
+                  </pic:blipFill>
+                  <pic:spPr>
+                    <a:xfrm>
+                      <a:off x="0" y="0"/>
+                      <a:ext cx="2108418" cy="1488860"/>
+                    </a:xfrm>
+                    <a:prstGeom prst="rect">
+                      <a:avLst/>
+                    </a:prstGeom>
+                  </pic:spPr>
+                </pic:pic>
+              </a:graphicData>
+            </a:graphic>
+          </wp:inline>
+        </w:drawing>
+      </w:r>
+      <w:r>
+        <w:rPr>
+          <w:rFonts w:cstheme="minorHAnsi"/>
+        </w:rPr>
+        <w:br/>
+      </w:r>
+      <w:r>
+        <w:rPr>
+          <w:rFonts w:cstheme="minorHAnsi"/>
+          <w:noProof/>
+        </w:rPr>
+        <w:drawing>
+          <wp:inline distT="0" distB="0" distL="0" distR="0" wp14:anchorId="1E01D970" wp14:editId="4241F50B">
+            <wp:extent cx="2657846" cy="533474"/>
+            <wp:effectExtent l="0" t="0" r="9525" b="0"/>
+            <wp:docPr id="20" name="Picture 20"/>
+            <wp:cNvGraphicFramePr>
+              <a:graphicFrameLocks xmlns:a="http://schemas.openxmlformats.org/drawingml/2006/main" noChangeAspect="1"/>
+            </wp:cNvGraphicFramePr>
+            <a:graphic xmlns:a="http://schemas.openxmlformats.org/drawingml/2006/main">
+              <a:graphicData uri="http://schemas.openxmlformats.org/drawingml/2006/picture">
+                <pic:pic xmlns:pic="http://schemas.openxmlformats.org/drawingml/2006/picture">
+                  <pic:nvPicPr>
+                    <pic:cNvPr id="20" name="Picture 20"/>
+                    <pic:cNvPicPr/>
+                  </pic:nvPicPr>
+                  <pic:blipFill>
+                    <a:blip r:embed="rId24">
+                      <a:extLst>
+                        <a:ext uri="{28A0092B-C50C-407E-A947-70E740481C1C}">
+                          <a14:useLocalDpi xmlns:a14="http://schemas.microsoft.com/office/drawing/2010/main" val="0"/>
+                        </a:ext>
+                      </a:extLst>
+                    </a:blip>
+                    <a:stretch>
+                      <a:fillRect/>
+                    </a:stretch>
+                  </pic:blipFill>
+                  <pic:spPr>
+                    <a:xfrm>
+                      <a:off x="0" y="0"/>
+                      <a:ext cx="2657846" cy="533474"/>
+                    </a:xfrm>
+                    <a:prstGeom prst="rect">
+                      <a:avLst/>
+                    </a:prstGeom>
+                  </pic:spPr>
+                </pic:pic>
+              </a:graphicData>
+            </a:graphic>
+          </wp:inline>
+        </w:drawing>
+      </w:r>
+      <w:r>
+        <w:rPr>
+          <w:rFonts w:cstheme="minorHAnsi"/>
+        </w:rPr>
+        <w:br/>
+      </w:r>
+      <w:r>
+        <w:rPr>
+          <w:rFonts w:cstheme="minorHAnsi"/>
+          <w:noProof/>
+        </w:rPr>
+        <w:drawing>
+          <wp:inline distT="0" distB="0" distL="0" distR="0" wp14:anchorId="0673F250" wp14:editId="629FA36F">
+            <wp:extent cx="5943600" cy="191770"/>
+            <wp:effectExtent l="0" t="0" r="0" b="0"/>
+            <wp:docPr id="21" name="Picture 21"/>
+            <wp:cNvGraphicFramePr>
+              <a:graphicFrameLocks xmlns:a="http://schemas.openxmlformats.org/drawingml/2006/main" noChangeAspect="1"/>
+            </wp:cNvGraphicFramePr>
+            <a:graphic xmlns:a="http://schemas.openxmlformats.org/drawingml/2006/main">
+              <a:graphicData uri="http://schemas.openxmlformats.org/drawingml/2006/picture">
+                <pic:pic xmlns:pic="http://schemas.openxmlformats.org/drawingml/2006/picture">
+                  <pic:nvPicPr>
+                    <pic:cNvPr id="21" name="Picture 21"/>
+                    <pic:cNvPicPr/>
+                  </pic:nvPicPr>
+                  <pic:blipFill>
+                    <a:blip r:embed="rId25">
+                      <a:extLst>
+                        <a:ext uri="{28A0092B-C50C-407E-A947-70E740481C1C}">
+                          <a14:useLocalDpi xmlns:a14="http://schemas.microsoft.com/office/drawing/2010/main" val="0"/>
+                        </a:ext>
+                      </a:extLst>
+                    </a:blip>
+                    <a:stretch>
+                      <a:fillRect/>
+                    </a:stretch>
+                  </pic:blipFill>
+                  <pic:spPr>
+                    <a:xfrm>
+                      <a:off x="0" y="0"/>
+                      <a:ext cx="5943600" cy="191770"/>
+                    </a:xfrm>
+                    <a:prstGeom prst="rect">
+                      <a:avLst/>
+                    </a:prstGeom>
+                  </pic:spPr>
+                </pic:pic>
+              </a:graphicData>
+            </a:graphic>
+          </wp:inline>
+        </w:drawing>
+      </w:r>
     </w:p>
     <w:p>
       <w:pPr>
         <w:pStyle w:val="Heading2"/>
         <w:numPr>
           <w:ilvl w:val="0"/>
-          <w:numId w:val="21"/>
+          <w:numId w:val="14"/>
         </w:numPr>
         <w:rPr>
           <w:rFonts w:asciiTheme="minorHAnsi" w:hAnsiTheme="minorHAnsi" w:cstheme="minorHAnsi"/>
-          <w:szCs w:val="24"/>
-        </w:rPr>
-      </w:pPr>
-      <w:bookmarkStart w:id="23" w:name="_Toc74848235"/>
-      <w:r>
-        <w:rPr>
-          <w:rFonts w:asciiTheme="minorHAnsi" w:hAnsiTheme="minorHAnsi" w:cstheme="minorHAnsi"/>
-          <w:szCs w:val="24"/>
-        </w:rPr>
-        <w:t>Function Structure Protocol</w:t>
+        </w:rPr>
+      </w:pPr>
+      <w:bookmarkStart w:id="23" w:name="_Toc76652756"/>
+      <w:r>
+        <w:rPr>
+          <w:rFonts w:asciiTheme="minorHAnsi" w:hAnsiTheme="minorHAnsi" w:cstheme="minorHAnsi"/>
+        </w:rPr>
+        <w:t xml:space="preserve">Insert Query Example for 10 Rows </w:t>
+      </w:r>
+      <w:proofErr w:type="spellStart"/>
+      <w:r>
+        <w:rPr>
+          <w:rFonts w:asciiTheme="minorHAnsi" w:hAnsiTheme="minorHAnsi" w:cstheme="minorHAnsi"/>
+        </w:rPr>
+        <w:t>Mariadb</w:t>
       </w:r>
       <w:bookmarkEnd w:id="23"/>
+      <w:proofErr w:type="spellEnd"/>
+    </w:p>
+    <w:p>
+      <w:pPr>
+        <w:ind w:left="1080"/>
+        <w:rPr>
+          <w:rFonts w:cstheme="minorHAnsi"/>
+        </w:rPr>
+      </w:pPr>
+      <w:r>
+        <w:rPr>
+          <w:rFonts w:cstheme="minorHAnsi"/>
+        </w:rPr>
+        <w:t xml:space="preserve">Example </w:t>
+      </w:r>
+      <w:proofErr w:type="spellStart"/>
+      <w:r>
+        <w:rPr>
+          <w:rFonts w:cstheme="minorHAnsi"/>
+        </w:rPr>
+        <w:t>Mariadb</w:t>
+      </w:r>
+      <w:proofErr w:type="spellEnd"/>
+      <w:r>
+        <w:rPr>
+          <w:rFonts w:cstheme="minorHAnsi"/>
+        </w:rPr>
+        <w:t xml:space="preserve"> FEP Database</w:t>
+      </w:r>
+    </w:p>
+    <w:p>
+      <w:pPr>
+        <w:ind w:left="1080"/>
+        <w:rPr>
+          <w:rFonts w:cstheme="minorHAnsi"/>
+        </w:rPr>
+      </w:pPr>
+      <w:r>
+        <w:rPr>
+          <w:rFonts w:cstheme="minorHAnsi"/>
+          <w:noProof/>
+        </w:rPr>
+        <w:drawing>
+          <wp:inline distT="0" distB="0" distL="0" distR="0" wp14:anchorId="40600ACB" wp14:editId="4A657E37">
+            <wp:extent cx="3105510" cy="2402456"/>
+            <wp:effectExtent l="0" t="0" r="0" b="0"/>
+            <wp:docPr id="13" name="Picture 13"/>
+            <wp:cNvGraphicFramePr>
+              <a:graphicFrameLocks xmlns:a="http://schemas.openxmlformats.org/drawingml/2006/main" noChangeAspect="1"/>
+            </wp:cNvGraphicFramePr>
+            <a:graphic xmlns:a="http://schemas.openxmlformats.org/drawingml/2006/main">
+              <a:graphicData uri="http://schemas.openxmlformats.org/drawingml/2006/picture">
+                <pic:pic xmlns:pic="http://schemas.openxmlformats.org/drawingml/2006/picture">
+                  <pic:nvPicPr>
+                    <pic:cNvPr id="13" name="Picture 13"/>
+                    <pic:cNvPicPr/>
+                  </pic:nvPicPr>
+                  <pic:blipFill>
+                    <a:blip r:embed="rId26">
+                      <a:extLst>
+                        <a:ext uri="{28A0092B-C50C-407E-A947-70E740481C1C}">
+                          <a14:useLocalDpi xmlns:a14="http://schemas.microsoft.com/office/drawing/2010/main" val="0"/>
+                        </a:ext>
+                      </a:extLst>
+                    </a:blip>
+                    <a:stretch>
+                      <a:fillRect/>
+                    </a:stretch>
+                  </pic:blipFill>
+                  <pic:spPr>
+                    <a:xfrm>
+                      <a:off x="0" y="0"/>
+                      <a:ext cx="3112435" cy="2407813"/>
+                    </a:xfrm>
+                    <a:prstGeom prst="rect">
+                      <a:avLst/>
+                    </a:prstGeom>
+                  </pic:spPr>
+                </pic:pic>
+              </a:graphicData>
+            </a:graphic>
+          </wp:inline>
+        </w:drawing>
+      </w:r>
+      <w:r>
+        <w:rPr>
+          <w:rFonts w:cstheme="minorHAnsi"/>
+          <w:noProof/>
+        </w:rPr>
+        <w:drawing>
+          <wp:inline distT="0" distB="0" distL="0" distR="0" wp14:anchorId="080F3B90" wp14:editId="7DB317D9">
+            <wp:extent cx="5943600" cy="205105"/>
+            <wp:effectExtent l="0" t="0" r="0" b="4445"/>
+            <wp:docPr id="16" name="Picture 16"/>
+            <wp:cNvGraphicFramePr>
+              <a:graphicFrameLocks xmlns:a="http://schemas.openxmlformats.org/drawingml/2006/main" noChangeAspect="1"/>
+            </wp:cNvGraphicFramePr>
+            <a:graphic xmlns:a="http://schemas.openxmlformats.org/drawingml/2006/main">
+              <a:graphicData uri="http://schemas.openxmlformats.org/drawingml/2006/picture">
+                <pic:pic xmlns:pic="http://schemas.openxmlformats.org/drawingml/2006/picture">
+                  <pic:nvPicPr>
+                    <pic:cNvPr id="16" name="Picture 16"/>
+                    <pic:cNvPicPr/>
+                  </pic:nvPicPr>
+                  <pic:blipFill>
+                    <a:blip r:embed="rId27">
+                      <a:extLst>
+                        <a:ext uri="{28A0092B-C50C-407E-A947-70E740481C1C}">
+                          <a14:useLocalDpi xmlns:a14="http://schemas.microsoft.com/office/drawing/2010/main" val="0"/>
+                        </a:ext>
+                      </a:extLst>
+                    </a:blip>
+                    <a:stretch>
+                      <a:fillRect/>
+                    </a:stretch>
+                  </pic:blipFill>
+                  <pic:spPr>
+                    <a:xfrm>
+                      <a:off x="0" y="0"/>
+                      <a:ext cx="5943600" cy="205105"/>
+                    </a:xfrm>
+                    <a:prstGeom prst="rect">
+                      <a:avLst/>
+                    </a:prstGeom>
+                  </pic:spPr>
+                </pic:pic>
+              </a:graphicData>
+            </a:graphic>
+          </wp:inline>
+        </w:drawing>
+      </w:r>
     </w:p>
     <w:p>
       <w:pPr>
         <w:pStyle w:val="Heading2"/>
         <w:numPr>
           <w:ilvl w:val="0"/>
-          <w:numId w:val="21"/>
+          <w:numId w:val="14"/>
         </w:numPr>
         <w:rPr>
           <w:rFonts w:asciiTheme="minorHAnsi" w:hAnsiTheme="minorHAnsi" w:cstheme="minorHAnsi"/>
-          <w:szCs w:val="24"/>
-        </w:rPr>
-      </w:pPr>
-      <w:bookmarkStart w:id="24" w:name="_Toc74848236"/>
-      <w:r>
-        <w:rPr>
-          <w:rFonts w:asciiTheme="minorHAnsi" w:hAnsiTheme="minorHAnsi" w:cstheme="minorHAnsi"/>
-          <w:szCs w:val="24"/>
-        </w:rPr>
-        <w:t xml:space="preserve">Function Structure </w:t>
-      </w:r>
-      <w:r>
-        <w:rPr>
-          <w:rFonts w:asciiTheme="minorHAnsi" w:hAnsiTheme="minorHAnsi" w:cstheme="minorHAnsi"/>
-          <w:szCs w:val="24"/>
-        </w:rPr>
-        <w:t xml:space="preserve">Slave Variable </w:t>
-      </w:r>
-      <w:r>
-        <w:rPr>
-          <w:rFonts w:asciiTheme="minorHAnsi" w:hAnsiTheme="minorHAnsi" w:cstheme="minorHAnsi"/>
-          <w:szCs w:val="24"/>
-        </w:rPr>
-        <w:t>and</w:t>
-      </w:r>
-      <w:r>
-        <w:rPr>
-          <w:rFonts w:asciiTheme="minorHAnsi" w:hAnsiTheme="minorHAnsi" w:cstheme="minorHAnsi"/>
-          <w:szCs w:val="24"/>
-        </w:rPr>
-        <w:t xml:space="preserve"> Master Variable</w:t>
+        </w:rPr>
+      </w:pPr>
+      <w:bookmarkStart w:id="24" w:name="_Toc76652757"/>
+      <w:r>
+        <w:rPr>
+          <w:rFonts w:asciiTheme="minorHAnsi" w:hAnsiTheme="minorHAnsi" w:cstheme="minorHAnsi"/>
+        </w:rPr>
+        <w:lastRenderedPageBreak/>
+        <w:t xml:space="preserve">Insert Query Example for </w:t>
+      </w:r>
+      <w:r>
+        <w:rPr>
+          <w:rFonts w:asciiTheme="minorHAnsi" w:hAnsiTheme="minorHAnsi" w:cstheme="minorHAnsi"/>
+        </w:rPr>
+        <w:t>3K</w:t>
+      </w:r>
+      <w:r>
+        <w:rPr>
+          <w:rFonts w:asciiTheme="minorHAnsi" w:hAnsiTheme="minorHAnsi" w:cstheme="minorHAnsi"/>
+        </w:rPr>
+        <w:t xml:space="preserve"> Rows </w:t>
+      </w:r>
+      <w:proofErr w:type="spellStart"/>
+      <w:r>
+        <w:rPr>
+          <w:rFonts w:asciiTheme="minorHAnsi" w:hAnsiTheme="minorHAnsi" w:cstheme="minorHAnsi"/>
+        </w:rPr>
+        <w:t>Mongodb</w:t>
       </w:r>
       <w:bookmarkEnd w:id="24"/>
+      <w:proofErr w:type="spellEnd"/>
+    </w:p>
+    <w:p>
+      <w:pPr>
+        <w:ind w:left="1080"/>
+      </w:pPr>
+      <w:r>
+        <w:rPr>
+          <w:noProof/>
+        </w:rPr>
+        <w:drawing>
+          <wp:inline distT="0" distB="0" distL="0" distR="0" wp14:anchorId="79CF3B51" wp14:editId="127A9202">
+            <wp:extent cx="3286664" cy="2636705"/>
+            <wp:effectExtent l="0" t="0" r="9525" b="0"/>
+            <wp:docPr id="22" name="Picture 22"/>
+            <wp:cNvGraphicFramePr>
+              <a:graphicFrameLocks xmlns:a="http://schemas.openxmlformats.org/drawingml/2006/main" noChangeAspect="1"/>
+            </wp:cNvGraphicFramePr>
+            <a:graphic xmlns:a="http://schemas.openxmlformats.org/drawingml/2006/main">
+              <a:graphicData uri="http://schemas.openxmlformats.org/drawingml/2006/picture">
+                <pic:pic xmlns:pic="http://schemas.openxmlformats.org/drawingml/2006/picture">
+                  <pic:nvPicPr>
+                    <pic:cNvPr id="22" name="Picture 22"/>
+                    <pic:cNvPicPr/>
+                  </pic:nvPicPr>
+                  <pic:blipFill>
+                    <a:blip r:embed="rId28" cstate="print">
+                      <a:extLst>
+                        <a:ext uri="{28A0092B-C50C-407E-A947-70E740481C1C}">
+                          <a14:useLocalDpi xmlns:a14="http://schemas.microsoft.com/office/drawing/2010/main" val="0"/>
+                        </a:ext>
+                      </a:extLst>
+                    </a:blip>
+                    <a:stretch>
+                      <a:fillRect/>
+                    </a:stretch>
+                  </pic:blipFill>
+                  <pic:spPr>
+                    <a:xfrm>
+                      <a:off x="0" y="0"/>
+                      <a:ext cx="3301717" cy="2648782"/>
+                    </a:xfrm>
+                    <a:prstGeom prst="rect">
+                      <a:avLst/>
+                    </a:prstGeom>
+                  </pic:spPr>
+                </pic:pic>
+              </a:graphicData>
+            </a:graphic>
+          </wp:inline>
+        </w:drawing>
+      </w:r>
+      <w:r>
+        <w:br/>
+        <w:t>creating database</w:t>
+      </w:r>
+      <w:r>
+        <w:br/>
+      </w:r>
+      <w:r>
+        <w:rPr>
+          <w:noProof/>
+        </w:rPr>
+        <w:drawing>
+          <wp:inline distT="0" distB="0" distL="0" distR="0" wp14:anchorId="2C1F9CC7" wp14:editId="206CF49B">
+            <wp:extent cx="3286125" cy="2659444"/>
+            <wp:effectExtent l="0" t="0" r="0" b="7620"/>
+            <wp:docPr id="26" name="Picture 26"/>
+            <wp:cNvGraphicFramePr>
+              <a:graphicFrameLocks xmlns:a="http://schemas.openxmlformats.org/drawingml/2006/main" noChangeAspect="1"/>
+            </wp:cNvGraphicFramePr>
+            <a:graphic xmlns:a="http://schemas.openxmlformats.org/drawingml/2006/main">
+              <a:graphicData uri="http://schemas.openxmlformats.org/drawingml/2006/picture">
+                <pic:pic xmlns:pic="http://schemas.openxmlformats.org/drawingml/2006/picture">
+                  <pic:nvPicPr>
+                    <pic:cNvPr id="26" name="Picture 26"/>
+                    <pic:cNvPicPr/>
+                  </pic:nvPicPr>
+                  <pic:blipFill>
+                    <a:blip r:embed="rId29" cstate="print">
+                      <a:extLst>
+                        <a:ext uri="{28A0092B-C50C-407E-A947-70E740481C1C}">
+                          <a14:useLocalDpi xmlns:a14="http://schemas.microsoft.com/office/drawing/2010/main" val="0"/>
+                        </a:ext>
+                      </a:extLst>
+                    </a:blip>
+                    <a:stretch>
+                      <a:fillRect/>
+                    </a:stretch>
+                  </pic:blipFill>
+                  <pic:spPr>
+                    <a:xfrm>
+                      <a:off x="0" y="0"/>
+                      <a:ext cx="3305705" cy="2675290"/>
+                    </a:xfrm>
+                    <a:prstGeom prst="rect">
+                      <a:avLst/>
+                    </a:prstGeom>
+                  </pic:spPr>
+                </pic:pic>
+              </a:graphicData>
+            </a:graphic>
+          </wp:inline>
+        </w:drawing>
+      </w:r>
+    </w:p>
+    <w:p>
+      <w:pPr>
+        <w:ind w:left="1080"/>
+      </w:pPr>
+      <w:r>
+        <w:t xml:space="preserve">Import field/table example using CSV </w:t>
+      </w:r>
+      <w:r>
+        <w:t xml:space="preserve">“database </w:t>
+      </w:r>
+      <w:proofErr w:type="spellStart"/>
+      <w:r>
+        <w:t>norhwind</w:t>
+      </w:r>
+      <w:proofErr w:type="spellEnd"/>
+      <w:r>
+        <w:t>”</w:t>
+      </w:r>
+    </w:p>
+    <w:p>
+      <w:pPr>
+        <w:ind w:left="1080"/>
+      </w:pPr>
+      <w:r>
+        <w:rPr>
+          <w:noProof/>
+        </w:rPr>
+        <w:lastRenderedPageBreak/>
+        <w:drawing>
+          <wp:inline distT="0" distB="0" distL="0" distR="0" wp14:anchorId="1EE5DC5E" wp14:editId="09485A26">
+            <wp:extent cx="3303917" cy="2940346"/>
+            <wp:effectExtent l="0" t="0" r="0" b="0"/>
+            <wp:docPr id="27" name="Picture 27"/>
+            <wp:cNvGraphicFramePr>
+              <a:graphicFrameLocks xmlns:a="http://schemas.openxmlformats.org/drawingml/2006/main" noChangeAspect="1"/>
+            </wp:cNvGraphicFramePr>
+            <a:graphic xmlns:a="http://schemas.openxmlformats.org/drawingml/2006/main">
+              <a:graphicData uri="http://schemas.openxmlformats.org/drawingml/2006/picture">
+                <pic:pic xmlns:pic="http://schemas.openxmlformats.org/drawingml/2006/picture">
+                  <pic:nvPicPr>
+                    <pic:cNvPr id="27" name="Picture 27"/>
+                    <pic:cNvPicPr/>
+                  </pic:nvPicPr>
+                  <pic:blipFill>
+                    <a:blip r:embed="rId30">
+                      <a:extLst>
+                        <a:ext uri="{28A0092B-C50C-407E-A947-70E740481C1C}">
+                          <a14:useLocalDpi xmlns:a14="http://schemas.microsoft.com/office/drawing/2010/main" val="0"/>
+                        </a:ext>
+                      </a:extLst>
+                    </a:blip>
+                    <a:stretch>
+                      <a:fillRect/>
+                    </a:stretch>
+                  </pic:blipFill>
+                  <pic:spPr>
+                    <a:xfrm>
+                      <a:off x="0" y="0"/>
+                      <a:ext cx="3322377" cy="2956775"/>
+                    </a:xfrm>
+                    <a:prstGeom prst="rect">
+                      <a:avLst/>
+                    </a:prstGeom>
+                  </pic:spPr>
+                </pic:pic>
+              </a:graphicData>
+            </a:graphic>
+          </wp:inline>
+        </w:drawing>
+      </w:r>
+    </w:p>
+    <w:p>
+      <w:pPr>
+        <w:ind w:left="1080"/>
+      </w:pPr>
+      <w:r>
+        <w:t xml:space="preserve">Result the </w:t>
+      </w:r>
+      <w:proofErr w:type="gramStart"/>
+      <w:r>
+        <w:t>query  on</w:t>
+      </w:r>
+      <w:proofErr w:type="gramEnd"/>
+      <w:r>
+        <w:t xml:space="preserve"> 3k rows the execution time is 0 </w:t>
+      </w:r>
+      <w:proofErr w:type="spellStart"/>
+      <w:r>
+        <w:t>ms</w:t>
+      </w:r>
+      <w:proofErr w:type="spellEnd"/>
+    </w:p>
+    <w:p>
+      <w:pPr>
+        <w:rPr>
+          <w:rFonts w:cstheme="minorHAnsi"/>
+        </w:rPr>
+      </w:pPr>
+      <w:r>
+        <w:rPr>
+          <w:rFonts w:cstheme="minorHAnsi"/>
+        </w:rPr>
+        <w:tab/>
+      </w:r>
+      <w:r>
+        <w:rPr>
+          <w:rFonts w:cstheme="minorHAnsi"/>
+        </w:rPr>
+        <w:tab/>
+      </w:r>
     </w:p>
     <w:p>
       <w:pPr>
         <w:pStyle w:val="Heading2"/>
         <w:numPr>
           <w:ilvl w:val="0"/>
-          <w:numId w:val="21"/>
+          <w:numId w:val="14"/>
         </w:numPr>
         <w:rPr>
           <w:rFonts w:asciiTheme="minorHAnsi" w:hAnsiTheme="minorHAnsi" w:cstheme="minorHAnsi"/>
-          <w:szCs w:val="24"/>
-        </w:rPr>
-      </w:pPr>
-      <w:bookmarkStart w:id="25" w:name="_Toc74848237"/>
-      <w:r>
-        <w:rPr>
-          <w:rFonts w:asciiTheme="minorHAnsi" w:hAnsiTheme="minorHAnsi" w:cstheme="minorHAnsi"/>
-          <w:szCs w:val="24"/>
-        </w:rPr>
-        <w:t>Function Redundant Settings</w:t>
+        </w:rPr>
+      </w:pPr>
+      <w:r>
+        <w:rPr>
+          <w:rFonts w:cstheme="minorHAnsi"/>
+        </w:rPr>
+        <w:br w:type="page"/>
+      </w:r>
+      <w:bookmarkStart w:id="25" w:name="_Toc76652758"/>
+      <w:r>
+        <w:rPr>
+          <w:rFonts w:asciiTheme="minorHAnsi" w:hAnsiTheme="minorHAnsi" w:cstheme="minorHAnsi"/>
+        </w:rPr>
+        <w:lastRenderedPageBreak/>
+        <w:t xml:space="preserve">Insert Query Example for </w:t>
+      </w:r>
+      <w:r>
+        <w:rPr>
+          <w:rFonts w:asciiTheme="minorHAnsi" w:hAnsiTheme="minorHAnsi" w:cstheme="minorHAnsi"/>
+        </w:rPr>
+        <w:t xml:space="preserve">10k rows </w:t>
+      </w:r>
+      <w:proofErr w:type="spellStart"/>
+      <w:r>
+        <w:rPr>
+          <w:rFonts w:asciiTheme="minorHAnsi" w:hAnsiTheme="minorHAnsi" w:cstheme="minorHAnsi"/>
+        </w:rPr>
+        <w:t>Postgreesql</w:t>
       </w:r>
       <w:bookmarkEnd w:id="25"/>
-    </w:p>
-    <w:p>
-      <w:pPr>
-        <w:pStyle w:val="Heading2"/>
+      <w:proofErr w:type="spellEnd"/>
+      <w:r>
+        <w:rPr>
+          <w:rFonts w:asciiTheme="minorHAnsi" w:hAnsiTheme="minorHAnsi" w:cstheme="minorHAnsi"/>
+        </w:rPr>
+        <w:br/>
+      </w:r>
+    </w:p>
+    <w:p>
+      <w:pPr>
+        <w:ind w:left="1080"/>
+      </w:pPr>
+      <w:r>
+        <w:rPr>
+          <w:noProof/>
+        </w:rPr>
+        <w:drawing>
+          <wp:inline distT="0" distB="0" distL="0" distR="0" wp14:anchorId="2A9D5231" wp14:editId="5E68FC8B">
+            <wp:extent cx="5943600" cy="1473835"/>
+            <wp:effectExtent l="0" t="0" r="0" b="0"/>
+            <wp:docPr id="14" name="Picture 14"/>
+            <wp:cNvGraphicFramePr>
+              <a:graphicFrameLocks xmlns:a="http://schemas.openxmlformats.org/drawingml/2006/main" noChangeAspect="1"/>
+            </wp:cNvGraphicFramePr>
+            <a:graphic xmlns:a="http://schemas.openxmlformats.org/drawingml/2006/main">
+              <a:graphicData uri="http://schemas.openxmlformats.org/drawingml/2006/picture">
+                <pic:pic xmlns:pic="http://schemas.openxmlformats.org/drawingml/2006/picture">
+                  <pic:nvPicPr>
+                    <pic:cNvPr id="1" name=""/>
+                    <pic:cNvPicPr/>
+                  </pic:nvPicPr>
+                  <pic:blipFill>
+                    <a:blip r:embed="rId31"/>
+                    <a:stretch>
+                      <a:fillRect/>
+                    </a:stretch>
+                  </pic:blipFill>
+                  <pic:spPr>
+                    <a:xfrm>
+                      <a:off x="0" y="0"/>
+                      <a:ext cx="5943600" cy="1473835"/>
+                    </a:xfrm>
+                    <a:prstGeom prst="rect">
+                      <a:avLst/>
+                    </a:prstGeom>
+                  </pic:spPr>
+                </pic:pic>
+              </a:graphicData>
+            </a:graphic>
+          </wp:inline>
+        </w:drawing>
+      </w:r>
+    </w:p>
+    <w:p>
+      <w:pPr>
+        <w:ind w:left="1080"/>
+      </w:pPr>
+      <w:r>
+        <w:rPr>
+          <w:noProof/>
+        </w:rPr>
+        <w:drawing>
+          <wp:inline distT="0" distB="0" distL="0" distR="0" wp14:anchorId="78D106BE" wp14:editId="45C28F2F">
+            <wp:extent cx="3705742" cy="1028844"/>
+            <wp:effectExtent l="0" t="0" r="0" b="0"/>
+            <wp:docPr id="18" name="Picture 18"/>
+            <wp:cNvGraphicFramePr>
+              <a:graphicFrameLocks xmlns:a="http://schemas.openxmlformats.org/drawingml/2006/main" noChangeAspect="1"/>
+            </wp:cNvGraphicFramePr>
+            <a:graphic xmlns:a="http://schemas.openxmlformats.org/drawingml/2006/main">
+              <a:graphicData uri="http://schemas.openxmlformats.org/drawingml/2006/picture">
+                <pic:pic xmlns:pic="http://schemas.openxmlformats.org/drawingml/2006/picture">
+                  <pic:nvPicPr>
+                    <pic:cNvPr id="18" name="Picture 18"/>
+                    <pic:cNvPicPr/>
+                  </pic:nvPicPr>
+                  <pic:blipFill>
+                    <a:blip r:embed="rId32">
+                      <a:extLst>
+                        <a:ext uri="{28A0092B-C50C-407E-A947-70E740481C1C}">
+                          <a14:useLocalDpi xmlns:a14="http://schemas.microsoft.com/office/drawing/2010/main" val="0"/>
+                        </a:ext>
+                      </a:extLst>
+                    </a:blip>
+                    <a:stretch>
+                      <a:fillRect/>
+                    </a:stretch>
+                  </pic:blipFill>
+                  <pic:spPr>
+                    <a:xfrm>
+                      <a:off x="0" y="0"/>
+                      <a:ext cx="3705742" cy="1028844"/>
+                    </a:xfrm>
+                    <a:prstGeom prst="rect">
+                      <a:avLst/>
+                    </a:prstGeom>
+                  </pic:spPr>
+                </pic:pic>
+              </a:graphicData>
+            </a:graphic>
+          </wp:inline>
+        </w:drawing>
+      </w:r>
+    </w:p>
+    <w:p>
+      <w:pPr>
+        <w:rPr>
+          <w:rFonts w:cstheme="minorHAnsi"/>
+        </w:rPr>
+      </w:pPr>
+    </w:p>
+    <w:p>
+      <w:pPr>
+        <w:pStyle w:val="ListParagraph"/>
         <w:numPr>
           <w:ilvl w:val="0"/>
-          <w:numId w:val="21"/>
+          <w:numId w:val="14"/>
         </w:numPr>
         <w:rPr>
-          <w:rFonts w:asciiTheme="minorHAnsi" w:hAnsiTheme="minorHAnsi" w:cstheme="minorHAnsi"/>
-          <w:szCs w:val="24"/>
-        </w:rPr>
-      </w:pPr>
-      <w:bookmarkStart w:id="26" w:name="_Toc74848238"/>
-      <w:r>
-        <w:rPr>
-          <w:rFonts w:asciiTheme="minorHAnsi" w:hAnsiTheme="minorHAnsi" w:cstheme="minorHAnsi"/>
-          <w:szCs w:val="24"/>
-        </w:rPr>
-        <w:t xml:space="preserve">Function </w:t>
-      </w:r>
-      <w:r>
-        <w:rPr>
-          <w:rFonts w:asciiTheme="minorHAnsi" w:hAnsiTheme="minorHAnsi" w:cstheme="minorHAnsi"/>
-          <w:szCs w:val="24"/>
-        </w:rPr>
-        <w:t>Editor</w:t>
-      </w:r>
-      <w:r>
-        <w:rPr>
-          <w:rFonts w:asciiTheme="minorHAnsi" w:hAnsiTheme="minorHAnsi" w:cstheme="minorHAnsi"/>
-          <w:szCs w:val="24"/>
-        </w:rPr>
-        <w:t>/General</w:t>
-      </w:r>
-      <w:r>
-        <w:rPr>
-          <w:rFonts w:asciiTheme="minorHAnsi" w:hAnsiTheme="minorHAnsi" w:cstheme="minorHAnsi"/>
-          <w:szCs w:val="24"/>
-        </w:rPr>
-        <w:t xml:space="preserve"> </w:t>
-      </w:r>
-      <w:r>
-        <w:rPr>
-          <w:rFonts w:asciiTheme="minorHAnsi" w:hAnsiTheme="minorHAnsi" w:cstheme="minorHAnsi"/>
-          <w:szCs w:val="24"/>
-        </w:rPr>
-        <w:t>Settings</w:t>
+          <w:rFonts w:cstheme="minorHAnsi"/>
+        </w:rPr>
+      </w:pPr>
+      <w:r>
+        <w:rPr>
+          <w:rFonts w:cstheme="minorHAnsi"/>
+        </w:rPr>
+        <w:t>Select</w:t>
+      </w:r>
+      <w:r>
+        <w:rPr>
+          <w:rFonts w:cstheme="minorHAnsi"/>
+        </w:rPr>
+        <w:t xml:space="preserve"> Query Example for 10k rows </w:t>
+      </w:r>
+      <w:proofErr w:type="spellStart"/>
+      <w:r>
+        <w:rPr>
+          <w:rFonts w:cstheme="minorHAnsi"/>
+        </w:rPr>
+        <w:t>Postgreesql</w:t>
+      </w:r>
+      <w:proofErr w:type="spellEnd"/>
+    </w:p>
+    <w:p>
+      <w:pPr>
+        <w:pStyle w:val="ListParagraph"/>
+        <w:ind w:left="1080"/>
+        <w:rPr>
+          <w:rFonts w:cstheme="minorHAnsi"/>
+        </w:rPr>
+      </w:pPr>
+      <w:r>
+        <w:rPr>
+          <w:rFonts w:cstheme="minorHAnsi"/>
+          <w:noProof/>
+        </w:rPr>
+        <w:drawing>
+          <wp:inline distT="0" distB="0" distL="0" distR="0" wp14:anchorId="2A77BA7E" wp14:editId="1EF626C9">
+            <wp:extent cx="5943600" cy="1503680"/>
+            <wp:effectExtent l="0" t="0" r="0" b="1270"/>
+            <wp:docPr id="23" name="Picture 23"/>
+            <wp:cNvGraphicFramePr>
+              <a:graphicFrameLocks xmlns:a="http://schemas.openxmlformats.org/drawingml/2006/main" noChangeAspect="1"/>
+            </wp:cNvGraphicFramePr>
+            <a:graphic xmlns:a="http://schemas.openxmlformats.org/drawingml/2006/main">
+              <a:graphicData uri="http://schemas.openxmlformats.org/drawingml/2006/picture">
+                <pic:pic xmlns:pic="http://schemas.openxmlformats.org/drawingml/2006/picture">
+                  <pic:nvPicPr>
+                    <pic:cNvPr id="23" name="Picture 23"/>
+                    <pic:cNvPicPr/>
+                  </pic:nvPicPr>
+                  <pic:blipFill>
+                    <a:blip r:embed="rId33" cstate="print">
+                      <a:extLst>
+                        <a:ext uri="{28A0092B-C50C-407E-A947-70E740481C1C}">
+                          <a14:useLocalDpi xmlns:a14="http://schemas.microsoft.com/office/drawing/2010/main" val="0"/>
+                        </a:ext>
+                      </a:extLst>
+                    </a:blip>
+                    <a:stretch>
+                      <a:fillRect/>
+                    </a:stretch>
+                  </pic:blipFill>
+                  <pic:spPr>
+                    <a:xfrm>
+                      <a:off x="0" y="0"/>
+                      <a:ext cx="5943600" cy="1503680"/>
+                    </a:xfrm>
+                    <a:prstGeom prst="rect">
+                      <a:avLst/>
+                    </a:prstGeom>
+                  </pic:spPr>
+                </pic:pic>
+              </a:graphicData>
+            </a:graphic>
+          </wp:inline>
+        </w:drawing>
+      </w:r>
+    </w:p>
+    <w:p>
+      <w:pPr>
+        <w:rPr>
+          <w:rFonts w:cstheme="minorHAnsi"/>
+        </w:rPr>
+      </w:pPr>
+      <w:r>
+        <w:rPr>
+          <w:rFonts w:cstheme="minorHAnsi"/>
+        </w:rPr>
+        <w:tab/>
+      </w:r>
+      <w:r>
+        <w:rPr>
+          <w:rFonts w:cstheme="minorHAnsi"/>
+        </w:rPr>
+        <w:tab/>
+      </w:r>
+      <w:r>
+        <w:rPr>
+          <w:rFonts w:cstheme="minorHAnsi"/>
+          <w:noProof/>
+        </w:rPr>
+        <w:drawing>
+          <wp:inline distT="0" distB="0" distL="0" distR="0" wp14:anchorId="5CA7CCDB" wp14:editId="6D053C84">
+            <wp:extent cx="3629532" cy="885949"/>
+            <wp:effectExtent l="0" t="0" r="0" b="9525"/>
+            <wp:docPr id="24" name="Picture 24"/>
+            <wp:cNvGraphicFramePr>
+              <a:graphicFrameLocks xmlns:a="http://schemas.openxmlformats.org/drawingml/2006/main" noChangeAspect="1"/>
+            </wp:cNvGraphicFramePr>
+            <a:graphic xmlns:a="http://schemas.openxmlformats.org/drawingml/2006/main">
+              <a:graphicData uri="http://schemas.openxmlformats.org/drawingml/2006/picture">
+                <pic:pic xmlns:pic="http://schemas.openxmlformats.org/drawingml/2006/picture">
+                  <pic:nvPicPr>
+                    <pic:cNvPr id="24" name="Picture 24"/>
+                    <pic:cNvPicPr/>
+                  </pic:nvPicPr>
+                  <pic:blipFill>
+                    <a:blip r:embed="rId34">
+                      <a:extLst>
+                        <a:ext uri="{28A0092B-C50C-407E-A947-70E740481C1C}">
+                          <a14:useLocalDpi xmlns:a14="http://schemas.microsoft.com/office/drawing/2010/main" val="0"/>
+                        </a:ext>
+                      </a:extLst>
+                    </a:blip>
+                    <a:stretch>
+                      <a:fillRect/>
+                    </a:stretch>
+                  </pic:blipFill>
+                  <pic:spPr>
+                    <a:xfrm>
+                      <a:off x="0" y="0"/>
+                      <a:ext cx="3629532" cy="885949"/>
+                    </a:xfrm>
+                    <a:prstGeom prst="rect">
+                      <a:avLst/>
+                    </a:prstGeom>
+                  </pic:spPr>
+                </pic:pic>
+              </a:graphicData>
+            </a:graphic>
+          </wp:inline>
+        </w:drawing>
+      </w:r>
+    </w:p>
+    <w:p>
+      <w:pPr>
+        <w:rPr>
+          <w:rFonts w:cstheme="minorHAnsi"/>
+        </w:rPr>
+      </w:pPr>
+      <w:r>
+        <w:rPr>
+          <w:rFonts w:cstheme="minorHAnsi"/>
+        </w:rPr>
+        <w:br w:type="page"/>
+      </w:r>
+    </w:p>
+    <w:p>
+      <w:pPr>
+        <w:pStyle w:val="Heading1"/>
+        <w:rPr>
+          <w:rFonts w:asciiTheme="minorHAnsi" w:hAnsiTheme="minorHAnsi" w:cstheme="minorHAnsi"/>
+        </w:rPr>
+      </w:pPr>
+      <w:bookmarkStart w:id="26" w:name="_Toc76652759"/>
+      <w:r>
+        <w:rPr>
+          <w:rFonts w:asciiTheme="minorHAnsi" w:hAnsiTheme="minorHAnsi" w:cstheme="minorHAnsi"/>
+        </w:rPr>
+        <w:lastRenderedPageBreak/>
+        <w:t>Database Module</w:t>
       </w:r>
       <w:bookmarkEnd w:id="26"/>
-    </w:p>
-    <w:p>
-      <w:pPr>
-        <w:pStyle w:val="Heading2"/>
-        <w:numPr>
-          <w:ilvl w:val="0"/>
-          <w:numId w:val="21"/>
-        </w:numPr>
-        <w:rPr>
-          <w:rFonts w:asciiTheme="minorHAnsi" w:hAnsiTheme="minorHAnsi" w:cstheme="minorHAnsi"/>
-          <w:szCs w:val="24"/>
-        </w:rPr>
-      </w:pPr>
-      <w:bookmarkStart w:id="27" w:name="_Toc74848239"/>
-      <w:r>
-        <w:rPr>
-          <w:rFonts w:asciiTheme="minorHAnsi" w:hAnsiTheme="minorHAnsi" w:cstheme="minorHAnsi"/>
-          <w:szCs w:val="24"/>
-        </w:rPr>
-        <w:t>Function Login</w:t>
-      </w:r>
-      <w:r>
-        <w:rPr>
-          <w:rFonts w:asciiTheme="minorHAnsi" w:hAnsiTheme="minorHAnsi" w:cstheme="minorHAnsi"/>
-          <w:szCs w:val="24"/>
-        </w:rPr>
-        <w:t xml:space="preserve"> with </w:t>
-      </w:r>
-      <w:r>
-        <w:rPr>
-          <w:rFonts w:asciiTheme="minorHAnsi" w:hAnsiTheme="minorHAnsi" w:cstheme="minorHAnsi"/>
-          <w:szCs w:val="24"/>
-        </w:rPr>
-        <w:t>user Level</w:t>
-      </w:r>
-      <w:bookmarkEnd w:id="27"/>
-    </w:p>
-    <w:p>
-      <w:pPr>
-        <w:pStyle w:val="Heading1"/>
-        <w:rPr>
-          <w:rFonts w:asciiTheme="minorHAnsi" w:hAnsiTheme="minorHAnsi" w:cstheme="minorHAnsi"/>
-        </w:rPr>
-      </w:pPr>
-      <w:bookmarkStart w:id="28" w:name="_Toc74848240"/>
-      <w:r>
-        <w:rPr>
-          <w:rFonts w:asciiTheme="minorHAnsi" w:hAnsiTheme="minorHAnsi" w:cstheme="minorHAnsi"/>
-        </w:rPr>
-        <w:t>Historian Module</w:t>
-      </w:r>
-      <w:bookmarkEnd w:id="28"/>
-    </w:p>
-    <w:p>
-      <w:pPr>
-        <w:pStyle w:val="Heading2"/>
-        <w:numPr>
-          <w:ilvl w:val="0"/>
-          <w:numId w:val="18"/>
-        </w:numPr>
-        <w:rPr>
-          <w:rFonts w:asciiTheme="minorHAnsi" w:hAnsiTheme="minorHAnsi" w:cstheme="minorHAnsi"/>
-          <w:szCs w:val="24"/>
-        </w:rPr>
-      </w:pPr>
-      <w:bookmarkStart w:id="29" w:name="_Toc74848241"/>
-      <w:r>
-        <w:rPr>
-          <w:rFonts w:asciiTheme="minorHAnsi" w:hAnsiTheme="minorHAnsi" w:cstheme="minorHAnsi"/>
-          <w:szCs w:val="24"/>
-        </w:rPr>
-        <w:t xml:space="preserve">Realtime Graph Ex High Low Average </w:t>
-      </w:r>
-      <w:r>
-        <w:rPr>
-          <w:rFonts w:asciiTheme="minorHAnsi" w:hAnsiTheme="minorHAnsi" w:cstheme="minorHAnsi"/>
-          <w:szCs w:val="24"/>
-        </w:rPr>
-        <w:t>with auto backup period.</w:t>
-      </w:r>
-      <w:bookmarkEnd w:id="29"/>
-    </w:p>
-    <w:p>
-      <w:pPr>
-        <w:pStyle w:val="Heading2"/>
-        <w:numPr>
-          <w:ilvl w:val="0"/>
-          <w:numId w:val="18"/>
-        </w:numPr>
-        <w:rPr>
-          <w:rFonts w:asciiTheme="minorHAnsi" w:hAnsiTheme="minorHAnsi" w:cstheme="minorHAnsi"/>
-          <w:szCs w:val="24"/>
-        </w:rPr>
-      </w:pPr>
-      <w:bookmarkStart w:id="30" w:name="_Toc74848242"/>
-      <w:r>
-        <w:rPr>
-          <w:rFonts w:asciiTheme="minorHAnsi" w:hAnsiTheme="minorHAnsi" w:cstheme="minorHAnsi"/>
-          <w:szCs w:val="24"/>
-        </w:rPr>
-        <w:t>Archive Graph Ex High Low Average</w:t>
-      </w:r>
-      <w:r>
-        <w:rPr>
-          <w:rFonts w:asciiTheme="minorHAnsi" w:hAnsiTheme="minorHAnsi" w:cstheme="minorHAnsi"/>
-          <w:szCs w:val="24"/>
-        </w:rPr>
-        <w:t xml:space="preserve"> with</w:t>
-      </w:r>
-      <w:r>
-        <w:rPr>
-          <w:rFonts w:asciiTheme="minorHAnsi" w:hAnsiTheme="minorHAnsi" w:cstheme="minorHAnsi"/>
-          <w:szCs w:val="24"/>
-        </w:rPr>
-        <w:t xml:space="preserve"> </w:t>
-      </w:r>
-      <w:r>
-        <w:rPr>
-          <w:rFonts w:asciiTheme="minorHAnsi" w:hAnsiTheme="minorHAnsi" w:cstheme="minorHAnsi"/>
-          <w:szCs w:val="24"/>
-        </w:rPr>
-        <w:t>Restore database</w:t>
-      </w:r>
-      <w:r>
-        <w:rPr>
-          <w:rFonts w:asciiTheme="minorHAnsi" w:hAnsiTheme="minorHAnsi" w:cstheme="minorHAnsi"/>
-          <w:szCs w:val="24"/>
-        </w:rPr>
-        <w:t xml:space="preserve"> from latest backup</w:t>
-      </w:r>
-      <w:bookmarkEnd w:id="30"/>
-    </w:p>
-    <w:p>
-      <w:pPr>
-        <w:pStyle w:val="Heading1"/>
-        <w:rPr>
-          <w:rFonts w:asciiTheme="minorHAnsi" w:hAnsiTheme="minorHAnsi" w:cstheme="minorHAnsi"/>
-        </w:rPr>
-      </w:pPr>
-      <w:bookmarkStart w:id="31" w:name="_Toc74848243"/>
-      <w:r>
-        <w:rPr>
-          <w:rFonts w:asciiTheme="minorHAnsi" w:hAnsiTheme="minorHAnsi" w:cstheme="minorHAnsi"/>
-        </w:rPr>
-        <w:t>Log System Module</w:t>
-      </w:r>
-      <w:bookmarkEnd w:id="31"/>
     </w:p>
     <w:p>
       <w:pPr>
@@ -7947,61 +9278,66 @@
           <w:szCs w:val="24"/>
         </w:rPr>
       </w:pPr>
-      <w:bookmarkStart w:id="32" w:name="_Toc74848244"/>
-      <w:r>
-        <w:rPr>
-          <w:rFonts w:asciiTheme="minorHAnsi" w:hAnsiTheme="minorHAnsi" w:cstheme="minorHAnsi"/>
-          <w:szCs w:val="24"/>
-        </w:rPr>
-        <w:t xml:space="preserve">Export </w:t>
-      </w:r>
-      <w:r>
-        <w:rPr>
-          <w:rFonts w:asciiTheme="minorHAnsi" w:hAnsiTheme="minorHAnsi" w:cstheme="minorHAnsi"/>
-          <w:szCs w:val="24"/>
-        </w:rPr>
-        <w:t xml:space="preserve">And Import </w:t>
-      </w:r>
-      <w:r>
-        <w:rPr>
-          <w:rFonts w:asciiTheme="minorHAnsi" w:hAnsiTheme="minorHAnsi" w:cstheme="minorHAnsi"/>
-          <w:szCs w:val="24"/>
-        </w:rPr>
-        <w:t>File To Ex: SQL , TXT ,CSV ,</w:t>
-      </w:r>
-      <w:proofErr w:type="spellStart"/>
-      <w:r>
-        <w:rPr>
-          <w:rFonts w:asciiTheme="minorHAnsi" w:hAnsiTheme="minorHAnsi" w:cstheme="minorHAnsi"/>
-          <w:szCs w:val="24"/>
-        </w:rPr>
-        <w:t>excel</w:t>
-      </w:r>
-      <w:r>
-        <w:rPr>
-          <w:rFonts w:asciiTheme="minorHAnsi" w:hAnsiTheme="minorHAnsi" w:cstheme="minorHAnsi"/>
-          <w:szCs w:val="24"/>
-        </w:rPr>
-        <w:t>,Cloud</w:t>
-      </w:r>
-      <w:proofErr w:type="spellEnd"/>
-      <w:r>
-        <w:rPr>
-          <w:rFonts w:asciiTheme="minorHAnsi" w:hAnsiTheme="minorHAnsi" w:cstheme="minorHAnsi"/>
-          <w:szCs w:val="24"/>
-        </w:rPr>
-        <w:t xml:space="preserve"> </w:t>
-      </w:r>
-      <w:proofErr w:type="spellStart"/>
-      <w:r>
-        <w:rPr>
-          <w:rFonts w:asciiTheme="minorHAnsi" w:hAnsiTheme="minorHAnsi" w:cstheme="minorHAnsi"/>
-          <w:szCs w:val="24"/>
-        </w:rPr>
-        <w:t>Etc</w:t>
-      </w:r>
-      <w:bookmarkEnd w:id="32"/>
-      <w:proofErr w:type="spellEnd"/>
+      <w:bookmarkStart w:id="27" w:name="_Toc76652760"/>
+      <w:r>
+        <w:rPr>
+          <w:rFonts w:asciiTheme="minorHAnsi" w:hAnsiTheme="minorHAnsi" w:cstheme="minorHAnsi"/>
+          <w:szCs w:val="24"/>
+        </w:rPr>
+        <w:t>Database Design</w:t>
+      </w:r>
+      <w:bookmarkEnd w:id="27"/>
+    </w:p>
+    <w:p>
+      <w:pPr>
+        <w:ind w:left="1170"/>
+      </w:pPr>
+      <w:r>
+        <w:rPr>
+          <w:noProof/>
+        </w:rPr>
+        <w:drawing>
+          <wp:inline distT="0" distB="0" distL="0" distR="0" wp14:anchorId="33C3F7B8" wp14:editId="62E238A0">
+            <wp:extent cx="5620534" cy="5229955"/>
+            <wp:effectExtent l="0" t="0" r="0" b="8890"/>
+            <wp:docPr id="25" name="Picture 25"/>
+            <wp:cNvGraphicFramePr>
+              <a:graphicFrameLocks xmlns:a="http://schemas.openxmlformats.org/drawingml/2006/main" noChangeAspect="1"/>
+            </wp:cNvGraphicFramePr>
+            <a:graphic xmlns:a="http://schemas.openxmlformats.org/drawingml/2006/main">
+              <a:graphicData uri="http://schemas.openxmlformats.org/drawingml/2006/picture">
+                <pic:pic xmlns:pic="http://schemas.openxmlformats.org/drawingml/2006/picture">
+                  <pic:nvPicPr>
+                    <pic:cNvPr id="25" name="Picture 25"/>
+                    <pic:cNvPicPr/>
+                  </pic:nvPicPr>
+                  <pic:blipFill>
+                    <a:blip r:embed="rId35">
+                      <a:extLst>
+                        <a:ext uri="{28A0092B-C50C-407E-A947-70E740481C1C}">
+                          <a14:useLocalDpi xmlns:a14="http://schemas.microsoft.com/office/drawing/2010/main" val="0"/>
+                        </a:ext>
+                      </a:extLst>
+                    </a:blip>
+                    <a:stretch>
+                      <a:fillRect/>
+                    </a:stretch>
+                  </pic:blipFill>
+                  <pic:spPr>
+                    <a:xfrm>
+                      <a:off x="0" y="0"/>
+                      <a:ext cx="5620534" cy="5229955"/>
+                    </a:xfrm>
+                    <a:prstGeom prst="rect">
+                      <a:avLst/>
+                    </a:prstGeom>
+                  </pic:spPr>
+                </pic:pic>
+              </a:graphicData>
+            </a:graphic>
+          </wp:inline>
+        </w:drawing>
+      </w:r>
     </w:p>
     <w:p>
       <w:pPr>
@@ -8015,192 +9351,119 @@
           <w:szCs w:val="24"/>
         </w:rPr>
       </w:pPr>
-      <w:bookmarkStart w:id="33" w:name="_Toc74848245"/>
-      <w:r>
-        <w:rPr>
-          <w:rFonts w:asciiTheme="minorHAnsi" w:hAnsiTheme="minorHAnsi" w:cstheme="minorHAnsi"/>
-          <w:szCs w:val="24"/>
-        </w:rPr>
-        <w:t>Event List</w:t>
-      </w:r>
-      <w:r>
-        <w:rPr>
-          <w:rFonts w:asciiTheme="minorHAnsi" w:hAnsiTheme="minorHAnsi" w:cstheme="minorHAnsi"/>
-          <w:szCs w:val="24"/>
-        </w:rPr>
-        <w:t xml:space="preserve"> </w:t>
-      </w:r>
-      <w:r>
-        <w:rPr>
-          <w:rFonts w:asciiTheme="minorHAnsi" w:hAnsiTheme="minorHAnsi" w:cstheme="minorHAnsi"/>
-          <w:szCs w:val="24"/>
-        </w:rPr>
-        <w:t>and Log.</w:t>
-      </w:r>
-      <w:bookmarkEnd w:id="33"/>
-    </w:p>
-    <w:p>
-      <w:pPr>
-        <w:pStyle w:val="Heading1"/>
-        <w:rPr>
-          <w:rFonts w:asciiTheme="minorHAnsi" w:hAnsiTheme="minorHAnsi" w:cstheme="minorHAnsi"/>
-        </w:rPr>
-      </w:pPr>
-      <w:bookmarkStart w:id="34" w:name="_Toc74848246"/>
-      <w:r>
-        <w:rPr>
-          <w:rFonts w:asciiTheme="minorHAnsi" w:hAnsiTheme="minorHAnsi" w:cstheme="minorHAnsi"/>
-        </w:rPr>
-        <w:t>Alarm Module</w:t>
-      </w:r>
-      <w:bookmarkEnd w:id="34"/>
+      <w:bookmarkStart w:id="28" w:name="_Toc76652761"/>
+      <w:r>
+        <w:rPr>
+          <w:rFonts w:asciiTheme="minorHAnsi" w:hAnsiTheme="minorHAnsi" w:cstheme="minorHAnsi"/>
+          <w:szCs w:val="24"/>
+        </w:rPr>
+        <w:lastRenderedPageBreak/>
+        <w:t>Function Structure Protocol</w:t>
+      </w:r>
+      <w:bookmarkEnd w:id="28"/>
     </w:p>
     <w:p>
       <w:pPr>
         <w:pStyle w:val="Heading2"/>
         <w:numPr>
           <w:ilvl w:val="0"/>
-          <w:numId w:val="16"/>
+          <w:numId w:val="15"/>
         </w:numPr>
         <w:rPr>
           <w:rFonts w:asciiTheme="minorHAnsi" w:hAnsiTheme="minorHAnsi" w:cstheme="minorHAnsi"/>
           <w:szCs w:val="24"/>
         </w:rPr>
       </w:pPr>
-      <w:bookmarkStart w:id="35" w:name="_Toc74848247"/>
-      <w:r>
-        <w:rPr>
-          <w:rFonts w:asciiTheme="minorHAnsi" w:hAnsiTheme="minorHAnsi" w:cstheme="minorHAnsi"/>
-          <w:szCs w:val="24"/>
-        </w:rPr>
-        <w:t xml:space="preserve">Filter </w:t>
-      </w:r>
-      <w:r>
-        <w:rPr>
-          <w:rFonts w:asciiTheme="minorHAnsi" w:hAnsiTheme="minorHAnsi" w:cstheme="minorHAnsi"/>
-          <w:szCs w:val="24"/>
-        </w:rPr>
-        <w:t>Event Alarm Status Ex: High Low Mid</w:t>
-      </w:r>
-      <w:r>
-        <w:rPr>
-          <w:rFonts w:asciiTheme="minorHAnsi" w:hAnsiTheme="minorHAnsi" w:cstheme="minorHAnsi"/>
-          <w:szCs w:val="24"/>
-        </w:rPr>
-        <w:t xml:space="preserve"> for each </w:t>
-      </w:r>
-      <w:r>
-        <w:rPr>
-          <w:rFonts w:asciiTheme="minorHAnsi" w:hAnsiTheme="minorHAnsi" w:cstheme="minorHAnsi"/>
-          <w:szCs w:val="24"/>
-        </w:rPr>
-        <w:t xml:space="preserve">Category </w:t>
-      </w:r>
-      <w:r>
-        <w:rPr>
-          <w:rFonts w:asciiTheme="minorHAnsi" w:hAnsiTheme="minorHAnsi" w:cstheme="minorHAnsi"/>
-          <w:szCs w:val="24"/>
-        </w:rPr>
-        <w:t>Function</w:t>
-      </w:r>
-      <w:bookmarkEnd w:id="35"/>
-    </w:p>
-    <w:p>
-      <w:pPr>
-        <w:pStyle w:val="Heading1"/>
-        <w:rPr>
-          <w:rFonts w:asciiTheme="minorHAnsi" w:hAnsiTheme="minorHAnsi" w:cstheme="minorHAnsi"/>
-        </w:rPr>
-      </w:pPr>
-      <w:bookmarkStart w:id="36" w:name="_Toc74848248"/>
-      <w:r>
-        <w:rPr>
-          <w:rFonts w:asciiTheme="minorHAnsi" w:hAnsiTheme="minorHAnsi" w:cstheme="minorHAnsi"/>
-        </w:rPr>
-        <w:t>Redundancy Services Runtime Module</w:t>
-      </w:r>
-      <w:bookmarkEnd w:id="36"/>
+      <w:bookmarkStart w:id="29" w:name="_Toc76652762"/>
+      <w:r>
+        <w:rPr>
+          <w:rFonts w:asciiTheme="minorHAnsi" w:hAnsiTheme="minorHAnsi" w:cstheme="minorHAnsi"/>
+          <w:szCs w:val="24"/>
+        </w:rPr>
+        <w:t xml:space="preserve">Function Structure </w:t>
+      </w:r>
+      <w:r>
+        <w:rPr>
+          <w:rFonts w:asciiTheme="minorHAnsi" w:hAnsiTheme="minorHAnsi" w:cstheme="minorHAnsi"/>
+          <w:szCs w:val="24"/>
+        </w:rPr>
+        <w:t xml:space="preserve">Slave Variable </w:t>
+      </w:r>
+      <w:r>
+        <w:rPr>
+          <w:rFonts w:asciiTheme="minorHAnsi" w:hAnsiTheme="minorHAnsi" w:cstheme="minorHAnsi"/>
+          <w:szCs w:val="24"/>
+        </w:rPr>
+        <w:t>and</w:t>
+      </w:r>
+      <w:r>
+        <w:rPr>
+          <w:rFonts w:asciiTheme="minorHAnsi" w:hAnsiTheme="minorHAnsi" w:cstheme="minorHAnsi"/>
+          <w:szCs w:val="24"/>
+        </w:rPr>
+        <w:t xml:space="preserve"> Master Variable</w:t>
+      </w:r>
+      <w:bookmarkEnd w:id="29"/>
     </w:p>
     <w:p>
       <w:pPr>
         <w:pStyle w:val="Heading2"/>
         <w:numPr>
           <w:ilvl w:val="0"/>
-          <w:numId w:val="17"/>
+          <w:numId w:val="15"/>
         </w:numPr>
         <w:rPr>
           <w:rFonts w:asciiTheme="minorHAnsi" w:hAnsiTheme="minorHAnsi" w:cstheme="minorHAnsi"/>
-          <w:b/>
-          <w:szCs w:val="24"/>
-        </w:rPr>
-      </w:pPr>
-      <w:bookmarkStart w:id="37" w:name="_Toc74848249"/>
-      <w:r>
-        <w:rPr>
-          <w:rFonts w:asciiTheme="minorHAnsi" w:hAnsiTheme="minorHAnsi" w:cstheme="minorHAnsi"/>
-          <w:szCs w:val="24"/>
-        </w:rPr>
-        <w:t>Database Replication</w:t>
-      </w:r>
-      <w:r>
-        <w:rPr>
-          <w:rFonts w:asciiTheme="minorHAnsi" w:hAnsiTheme="minorHAnsi" w:cstheme="minorHAnsi"/>
-          <w:szCs w:val="24"/>
-        </w:rPr>
-        <w:t xml:space="preserve"> For Client Server</w:t>
-      </w:r>
-      <w:r>
-        <w:rPr>
-          <w:rFonts w:asciiTheme="minorHAnsi" w:hAnsiTheme="minorHAnsi" w:cstheme="minorHAnsi"/>
-          <w:b/>
-          <w:szCs w:val="24"/>
-        </w:rPr>
-        <w:t xml:space="preserve"> Dominant</w:t>
-      </w:r>
-      <w:r>
-        <w:rPr>
-          <w:rFonts w:asciiTheme="minorHAnsi" w:hAnsiTheme="minorHAnsi" w:cstheme="minorHAnsi"/>
-          <w:szCs w:val="24"/>
-        </w:rPr>
-        <w:t xml:space="preserve"> And </w:t>
-      </w:r>
-      <w:r>
-        <w:rPr>
-          <w:rFonts w:asciiTheme="minorHAnsi" w:hAnsiTheme="minorHAnsi" w:cstheme="minorHAnsi"/>
-          <w:b/>
-          <w:szCs w:val="24"/>
-        </w:rPr>
-        <w:t>Non Dominant</w:t>
-      </w:r>
-      <w:bookmarkEnd w:id="37"/>
+          <w:szCs w:val="24"/>
+        </w:rPr>
+      </w:pPr>
+      <w:bookmarkStart w:id="30" w:name="_Toc76652763"/>
+      <w:r>
+        <w:rPr>
+          <w:rFonts w:asciiTheme="minorHAnsi" w:hAnsiTheme="minorHAnsi" w:cstheme="minorHAnsi"/>
+          <w:szCs w:val="24"/>
+        </w:rPr>
+        <w:t>Function Redundant Settings</w:t>
+      </w:r>
+      <w:bookmarkEnd w:id="30"/>
     </w:p>
     <w:p>
       <w:pPr>
         <w:pStyle w:val="Heading2"/>
         <w:numPr>
           <w:ilvl w:val="0"/>
-          <w:numId w:val="17"/>
+          <w:numId w:val="15"/>
         </w:numPr>
         <w:rPr>
           <w:rFonts w:asciiTheme="minorHAnsi" w:hAnsiTheme="minorHAnsi" w:cstheme="minorHAnsi"/>
           <w:szCs w:val="24"/>
         </w:rPr>
       </w:pPr>
-      <w:bookmarkStart w:id="38" w:name="_Toc74848250"/>
-      <w:r>
-        <w:rPr>
-          <w:rFonts w:asciiTheme="minorHAnsi" w:hAnsiTheme="minorHAnsi" w:cstheme="minorHAnsi"/>
-          <w:b/>
-          <w:i/>
-          <w:szCs w:val="24"/>
-        </w:rPr>
-        <w:t>Keep</w:t>
-      </w:r>
-      <w:r>
-        <w:rPr>
-          <w:rFonts w:asciiTheme="minorHAnsi" w:hAnsiTheme="minorHAnsi" w:cstheme="minorHAnsi"/>
-          <w:b/>
-          <w:i/>
+      <w:bookmarkStart w:id="31" w:name="_Toc76652764"/>
+      <w:r>
+        <w:rPr>
+          <w:rFonts w:asciiTheme="minorHAnsi" w:hAnsiTheme="minorHAnsi" w:cstheme="minorHAnsi"/>
+          <w:szCs w:val="24"/>
+        </w:rPr>
+        <w:t xml:space="preserve">Function </w:t>
+      </w:r>
+      <w:r>
+        <w:rPr>
+          <w:rFonts w:asciiTheme="minorHAnsi" w:hAnsiTheme="minorHAnsi" w:cstheme="minorHAnsi"/>
+          <w:szCs w:val="24"/>
+        </w:rPr>
+        <w:t>Editor</w:t>
+      </w:r>
+      <w:r>
+        <w:rPr>
+          <w:rFonts w:asciiTheme="minorHAnsi" w:hAnsiTheme="minorHAnsi" w:cstheme="minorHAnsi"/>
+          <w:szCs w:val="24"/>
+        </w:rPr>
+        <w:t>/General</w:t>
+      </w:r>
+      <w:r>
+        <w:rPr>
+          <w:rFonts w:asciiTheme="minorHAnsi" w:hAnsiTheme="minorHAnsi" w:cstheme="minorHAnsi"/>
           <w:szCs w:val="24"/>
         </w:rPr>
         <w:t xml:space="preserve"> </w:t>
@@ -8208,50 +9471,443 @@
       <w:r>
         <w:rPr>
           <w:rFonts w:asciiTheme="minorHAnsi" w:hAnsiTheme="minorHAnsi" w:cstheme="minorHAnsi"/>
-          <w:b/>
-          <w:i/>
-          <w:szCs w:val="24"/>
-        </w:rPr>
-        <w:t>Alive</w:t>
-      </w:r>
-      <w:r>
-        <w:rPr>
-          <w:rFonts w:asciiTheme="minorHAnsi" w:hAnsiTheme="minorHAnsi" w:cstheme="minorHAnsi"/>
-          <w:szCs w:val="24"/>
-        </w:rPr>
-        <w:t xml:space="preserve"> Replication Operating System.</w:t>
-      </w:r>
-      <w:bookmarkEnd w:id="38"/>
-    </w:p>
-    <w:p>
-      <w:pPr>
-        <w:pStyle w:val="Heading1"/>
-        <w:rPr>
-          <w:rFonts w:asciiTheme="minorHAnsi" w:hAnsiTheme="minorHAnsi" w:cstheme="minorHAnsi"/>
-        </w:rPr>
-      </w:pPr>
-      <w:bookmarkStart w:id="39" w:name="_Toc74848251"/>
-      <w:r>
-        <w:rPr>
-          <w:rFonts w:asciiTheme="minorHAnsi" w:hAnsiTheme="minorHAnsi" w:cstheme="minorHAnsi"/>
-        </w:rPr>
-        <w:t>System Requirements Database Engine Module</w:t>
-      </w:r>
-      <w:bookmarkEnd w:id="39"/>
+          <w:szCs w:val="24"/>
+        </w:rPr>
+        <w:t>Settings</w:t>
+      </w:r>
+      <w:bookmarkEnd w:id="31"/>
     </w:p>
     <w:p>
       <w:pPr>
         <w:pStyle w:val="Heading2"/>
         <w:numPr>
           <w:ilvl w:val="0"/>
-          <w:numId w:val="19"/>
+          <w:numId w:val="15"/>
         </w:numPr>
         <w:rPr>
           <w:rFonts w:asciiTheme="minorHAnsi" w:hAnsiTheme="minorHAnsi" w:cstheme="minorHAnsi"/>
           <w:szCs w:val="24"/>
         </w:rPr>
       </w:pPr>
-      <w:bookmarkStart w:id="40" w:name="_Toc74848252"/>
+      <w:bookmarkStart w:id="32" w:name="_Toc76652765"/>
+      <w:r>
+        <w:rPr>
+          <w:rFonts w:asciiTheme="minorHAnsi" w:hAnsiTheme="minorHAnsi" w:cstheme="minorHAnsi"/>
+          <w:szCs w:val="24"/>
+        </w:rPr>
+        <w:t>Function Login</w:t>
+      </w:r>
+      <w:r>
+        <w:rPr>
+          <w:rFonts w:asciiTheme="minorHAnsi" w:hAnsiTheme="minorHAnsi" w:cstheme="minorHAnsi"/>
+          <w:szCs w:val="24"/>
+        </w:rPr>
+        <w:t xml:space="preserve"> with </w:t>
+      </w:r>
+      <w:r>
+        <w:rPr>
+          <w:rFonts w:asciiTheme="minorHAnsi" w:hAnsiTheme="minorHAnsi" w:cstheme="minorHAnsi"/>
+          <w:szCs w:val="24"/>
+        </w:rPr>
+        <w:t>user Level</w:t>
+      </w:r>
+      <w:bookmarkEnd w:id="32"/>
+    </w:p>
+    <w:p>
+      <w:pPr>
+        <w:pStyle w:val="Heading1"/>
+        <w:rPr>
+          <w:rFonts w:asciiTheme="minorHAnsi" w:hAnsiTheme="minorHAnsi" w:cstheme="minorHAnsi"/>
+        </w:rPr>
+      </w:pPr>
+      <w:bookmarkStart w:id="33" w:name="_Toc76652766"/>
+      <w:r>
+        <w:rPr>
+          <w:rFonts w:asciiTheme="minorHAnsi" w:hAnsiTheme="minorHAnsi" w:cstheme="minorHAnsi"/>
+        </w:rPr>
+        <w:t>Historian Module</w:t>
+      </w:r>
+      <w:bookmarkEnd w:id="33"/>
+    </w:p>
+    <w:p>
+      <w:pPr>
+        <w:pStyle w:val="Heading2"/>
+        <w:numPr>
+          <w:ilvl w:val="0"/>
+          <w:numId w:val="6"/>
+        </w:numPr>
+        <w:rPr>
+          <w:rFonts w:asciiTheme="minorHAnsi" w:hAnsiTheme="minorHAnsi" w:cstheme="minorHAnsi"/>
+          <w:szCs w:val="24"/>
+        </w:rPr>
+      </w:pPr>
+      <w:bookmarkStart w:id="34" w:name="_Toc76652767"/>
+      <w:r>
+        <w:rPr>
+          <w:rFonts w:asciiTheme="minorHAnsi" w:hAnsiTheme="minorHAnsi" w:cstheme="minorHAnsi"/>
+          <w:szCs w:val="24"/>
+        </w:rPr>
+        <w:t xml:space="preserve">Realtime Graph Ex High Low Average </w:t>
+      </w:r>
+      <w:r>
+        <w:rPr>
+          <w:rFonts w:asciiTheme="minorHAnsi" w:hAnsiTheme="minorHAnsi" w:cstheme="minorHAnsi"/>
+          <w:szCs w:val="24"/>
+        </w:rPr>
+        <w:t>with auto backup period.</w:t>
+      </w:r>
+      <w:bookmarkEnd w:id="34"/>
+    </w:p>
+    <w:p>
+      <w:pPr>
+        <w:pStyle w:val="Heading2"/>
+        <w:numPr>
+          <w:ilvl w:val="0"/>
+          <w:numId w:val="6"/>
+        </w:numPr>
+        <w:rPr>
+          <w:rFonts w:asciiTheme="minorHAnsi" w:hAnsiTheme="minorHAnsi" w:cstheme="minorHAnsi"/>
+          <w:szCs w:val="24"/>
+        </w:rPr>
+      </w:pPr>
+      <w:bookmarkStart w:id="35" w:name="_Toc76652768"/>
+      <w:r>
+        <w:rPr>
+          <w:rFonts w:asciiTheme="minorHAnsi" w:hAnsiTheme="minorHAnsi" w:cstheme="minorHAnsi"/>
+          <w:szCs w:val="24"/>
+        </w:rPr>
+        <w:t>Archive Graph Ex High Low Average</w:t>
+      </w:r>
+      <w:r>
+        <w:rPr>
+          <w:rFonts w:asciiTheme="minorHAnsi" w:hAnsiTheme="minorHAnsi" w:cstheme="minorHAnsi"/>
+          <w:szCs w:val="24"/>
+        </w:rPr>
+        <w:t xml:space="preserve"> with</w:t>
+      </w:r>
+      <w:r>
+        <w:rPr>
+          <w:rFonts w:asciiTheme="minorHAnsi" w:hAnsiTheme="minorHAnsi" w:cstheme="minorHAnsi"/>
+          <w:szCs w:val="24"/>
+        </w:rPr>
+        <w:t xml:space="preserve"> </w:t>
+      </w:r>
+      <w:r>
+        <w:rPr>
+          <w:rFonts w:asciiTheme="minorHAnsi" w:hAnsiTheme="minorHAnsi" w:cstheme="minorHAnsi"/>
+          <w:szCs w:val="24"/>
+        </w:rPr>
+        <w:t>Restore database</w:t>
+      </w:r>
+      <w:r>
+        <w:rPr>
+          <w:rFonts w:asciiTheme="minorHAnsi" w:hAnsiTheme="minorHAnsi" w:cstheme="minorHAnsi"/>
+          <w:szCs w:val="24"/>
+        </w:rPr>
+        <w:t xml:space="preserve"> from latest backup</w:t>
+      </w:r>
+      <w:bookmarkEnd w:id="35"/>
+    </w:p>
+    <w:p>
+      <w:pPr>
+        <w:pStyle w:val="Heading1"/>
+        <w:rPr>
+          <w:rFonts w:asciiTheme="minorHAnsi" w:hAnsiTheme="minorHAnsi" w:cstheme="minorHAnsi"/>
+        </w:rPr>
+      </w:pPr>
+      <w:bookmarkStart w:id="36" w:name="_Toc76652769"/>
+      <w:r>
+        <w:rPr>
+          <w:rFonts w:asciiTheme="minorHAnsi" w:hAnsiTheme="minorHAnsi" w:cstheme="minorHAnsi"/>
+        </w:rPr>
+        <w:t>Log System Module</w:t>
+      </w:r>
+      <w:bookmarkEnd w:id="36"/>
+    </w:p>
+    <w:p>
+      <w:pPr>
+        <w:pStyle w:val="Heading2"/>
+        <w:numPr>
+          <w:ilvl w:val="0"/>
+          <w:numId w:val="3"/>
+        </w:numPr>
+        <w:rPr>
+          <w:rFonts w:asciiTheme="minorHAnsi" w:hAnsiTheme="minorHAnsi" w:cstheme="minorHAnsi"/>
+          <w:szCs w:val="24"/>
+        </w:rPr>
+      </w:pPr>
+      <w:bookmarkStart w:id="37" w:name="_Toc76652770"/>
+      <w:r>
+        <w:rPr>
+          <w:rFonts w:asciiTheme="minorHAnsi" w:hAnsiTheme="minorHAnsi" w:cstheme="minorHAnsi"/>
+          <w:szCs w:val="24"/>
+        </w:rPr>
+        <w:t xml:space="preserve">Export </w:t>
+      </w:r>
+      <w:r>
+        <w:rPr>
+          <w:rFonts w:asciiTheme="minorHAnsi" w:hAnsiTheme="minorHAnsi" w:cstheme="minorHAnsi"/>
+          <w:szCs w:val="24"/>
+        </w:rPr>
+        <w:t xml:space="preserve">And Import </w:t>
+      </w:r>
+      <w:r>
+        <w:rPr>
+          <w:rFonts w:asciiTheme="minorHAnsi" w:hAnsiTheme="minorHAnsi" w:cstheme="minorHAnsi"/>
+          <w:szCs w:val="24"/>
+        </w:rPr>
+        <w:t xml:space="preserve">File To Ex: </w:t>
+      </w:r>
+      <w:proofErr w:type="gramStart"/>
+      <w:r>
+        <w:rPr>
+          <w:rFonts w:asciiTheme="minorHAnsi" w:hAnsiTheme="minorHAnsi" w:cstheme="minorHAnsi"/>
+          <w:szCs w:val="24"/>
+        </w:rPr>
+        <w:t>SQL ,</w:t>
+      </w:r>
+      <w:proofErr w:type="gramEnd"/>
+      <w:r>
+        <w:rPr>
+          <w:rFonts w:asciiTheme="minorHAnsi" w:hAnsiTheme="minorHAnsi" w:cstheme="minorHAnsi"/>
+          <w:szCs w:val="24"/>
+        </w:rPr>
+        <w:t xml:space="preserve"> TXT ,CSV ,</w:t>
+      </w:r>
+      <w:proofErr w:type="spellStart"/>
+      <w:r>
+        <w:rPr>
+          <w:rFonts w:asciiTheme="minorHAnsi" w:hAnsiTheme="minorHAnsi" w:cstheme="minorHAnsi"/>
+          <w:szCs w:val="24"/>
+        </w:rPr>
+        <w:t>excel</w:t>
+      </w:r>
+      <w:r>
+        <w:rPr>
+          <w:rFonts w:asciiTheme="minorHAnsi" w:hAnsiTheme="minorHAnsi" w:cstheme="minorHAnsi"/>
+          <w:szCs w:val="24"/>
+        </w:rPr>
+        <w:t>,Cloud</w:t>
+      </w:r>
+      <w:proofErr w:type="spellEnd"/>
+      <w:r>
+        <w:rPr>
+          <w:rFonts w:asciiTheme="minorHAnsi" w:hAnsiTheme="minorHAnsi" w:cstheme="minorHAnsi"/>
+          <w:szCs w:val="24"/>
+        </w:rPr>
+        <w:t xml:space="preserve"> </w:t>
+      </w:r>
+      <w:proofErr w:type="spellStart"/>
+      <w:r>
+        <w:rPr>
+          <w:rFonts w:asciiTheme="minorHAnsi" w:hAnsiTheme="minorHAnsi" w:cstheme="minorHAnsi"/>
+          <w:szCs w:val="24"/>
+        </w:rPr>
+        <w:t>Etc</w:t>
+      </w:r>
+      <w:bookmarkEnd w:id="37"/>
+      <w:proofErr w:type="spellEnd"/>
+    </w:p>
+    <w:p>
+      <w:pPr>
+        <w:pStyle w:val="Heading2"/>
+        <w:numPr>
+          <w:ilvl w:val="0"/>
+          <w:numId w:val="3"/>
+        </w:numPr>
+        <w:rPr>
+          <w:rFonts w:asciiTheme="minorHAnsi" w:hAnsiTheme="minorHAnsi" w:cstheme="minorHAnsi"/>
+          <w:szCs w:val="24"/>
+        </w:rPr>
+      </w:pPr>
+      <w:bookmarkStart w:id="38" w:name="_Toc76652771"/>
+      <w:r>
+        <w:rPr>
+          <w:rFonts w:asciiTheme="minorHAnsi" w:hAnsiTheme="minorHAnsi" w:cstheme="minorHAnsi"/>
+          <w:szCs w:val="24"/>
+        </w:rPr>
+        <w:t>Event List</w:t>
+      </w:r>
+      <w:r>
+        <w:rPr>
+          <w:rFonts w:asciiTheme="minorHAnsi" w:hAnsiTheme="minorHAnsi" w:cstheme="minorHAnsi"/>
+          <w:szCs w:val="24"/>
+        </w:rPr>
+        <w:t xml:space="preserve"> </w:t>
+      </w:r>
+      <w:r>
+        <w:rPr>
+          <w:rFonts w:asciiTheme="minorHAnsi" w:hAnsiTheme="minorHAnsi" w:cstheme="minorHAnsi"/>
+          <w:szCs w:val="24"/>
+        </w:rPr>
+        <w:t>and Log.</w:t>
+      </w:r>
+      <w:bookmarkEnd w:id="38"/>
+    </w:p>
+    <w:p>
+      <w:pPr>
+        <w:pStyle w:val="Heading1"/>
+        <w:rPr>
+          <w:rFonts w:asciiTheme="minorHAnsi" w:hAnsiTheme="minorHAnsi" w:cstheme="minorHAnsi"/>
+        </w:rPr>
+      </w:pPr>
+      <w:bookmarkStart w:id="39" w:name="_Toc76652772"/>
+      <w:r>
+        <w:rPr>
+          <w:rFonts w:asciiTheme="minorHAnsi" w:hAnsiTheme="minorHAnsi" w:cstheme="minorHAnsi"/>
+        </w:rPr>
+        <w:t>Alarm Module</w:t>
+      </w:r>
+      <w:bookmarkEnd w:id="39"/>
+    </w:p>
+    <w:p>
+      <w:pPr>
+        <w:pStyle w:val="Heading2"/>
+        <w:numPr>
+          <w:ilvl w:val="0"/>
+          <w:numId w:val="4"/>
+        </w:numPr>
+        <w:rPr>
+          <w:rFonts w:asciiTheme="minorHAnsi" w:hAnsiTheme="minorHAnsi" w:cstheme="minorHAnsi"/>
+          <w:szCs w:val="24"/>
+        </w:rPr>
+      </w:pPr>
+      <w:bookmarkStart w:id="40" w:name="_Toc76652773"/>
+      <w:r>
+        <w:rPr>
+          <w:rFonts w:asciiTheme="minorHAnsi" w:hAnsiTheme="minorHAnsi" w:cstheme="minorHAnsi"/>
+          <w:szCs w:val="24"/>
+        </w:rPr>
+        <w:t xml:space="preserve">Filter </w:t>
+      </w:r>
+      <w:r>
+        <w:rPr>
+          <w:rFonts w:asciiTheme="minorHAnsi" w:hAnsiTheme="minorHAnsi" w:cstheme="minorHAnsi"/>
+          <w:szCs w:val="24"/>
+        </w:rPr>
+        <w:t>Event Alarm Status Ex: High Low Mid</w:t>
+      </w:r>
+      <w:r>
+        <w:rPr>
+          <w:rFonts w:asciiTheme="minorHAnsi" w:hAnsiTheme="minorHAnsi" w:cstheme="minorHAnsi"/>
+          <w:szCs w:val="24"/>
+        </w:rPr>
+        <w:t xml:space="preserve"> for each </w:t>
+      </w:r>
+      <w:r>
+        <w:rPr>
+          <w:rFonts w:asciiTheme="minorHAnsi" w:hAnsiTheme="minorHAnsi" w:cstheme="minorHAnsi"/>
+          <w:szCs w:val="24"/>
+        </w:rPr>
+        <w:t xml:space="preserve">Category </w:t>
+      </w:r>
+      <w:r>
+        <w:rPr>
+          <w:rFonts w:asciiTheme="minorHAnsi" w:hAnsiTheme="minorHAnsi" w:cstheme="minorHAnsi"/>
+          <w:szCs w:val="24"/>
+        </w:rPr>
+        <w:t>Function</w:t>
+      </w:r>
+      <w:bookmarkEnd w:id="40"/>
+    </w:p>
+    <w:p>
+      <w:pPr>
+        <w:pStyle w:val="Heading1"/>
+        <w:rPr>
+          <w:rFonts w:asciiTheme="minorHAnsi" w:hAnsiTheme="minorHAnsi" w:cstheme="minorHAnsi"/>
+        </w:rPr>
+      </w:pPr>
+      <w:bookmarkStart w:id="41" w:name="_Toc76652774"/>
+      <w:r>
+        <w:rPr>
+          <w:rFonts w:asciiTheme="minorHAnsi" w:hAnsiTheme="minorHAnsi" w:cstheme="minorHAnsi"/>
+        </w:rPr>
+        <w:t>Redundancy Services Runtime Module</w:t>
+      </w:r>
+      <w:bookmarkEnd w:id="41"/>
+    </w:p>
+    <w:p>
+      <w:pPr>
+        <w:pStyle w:val="Heading2"/>
+        <w:numPr>
+          <w:ilvl w:val="0"/>
+          <w:numId w:val="5"/>
+        </w:numPr>
+        <w:rPr>
+          <w:rFonts w:asciiTheme="minorHAnsi" w:hAnsiTheme="minorHAnsi" w:cstheme="minorHAnsi"/>
+          <w:b/>
+          <w:szCs w:val="24"/>
+        </w:rPr>
+      </w:pPr>
+      <w:bookmarkStart w:id="42" w:name="_Toc76652775"/>
+      <w:r>
+        <w:rPr>
+          <w:rFonts w:asciiTheme="minorHAnsi" w:hAnsiTheme="minorHAnsi" w:cstheme="minorHAnsi"/>
+          <w:szCs w:val="24"/>
+        </w:rPr>
+        <w:t>Database Replication</w:t>
+      </w:r>
+      <w:r>
+        <w:rPr>
+          <w:rFonts w:asciiTheme="minorHAnsi" w:hAnsiTheme="minorHAnsi" w:cstheme="minorHAnsi"/>
+          <w:szCs w:val="24"/>
+        </w:rPr>
+        <w:t xml:space="preserve"> </w:t>
+      </w:r>
+      <w:proofErr w:type="gramStart"/>
+      <w:r>
+        <w:rPr>
+          <w:rFonts w:asciiTheme="minorHAnsi" w:hAnsiTheme="minorHAnsi" w:cstheme="minorHAnsi"/>
+          <w:szCs w:val="24"/>
+        </w:rPr>
+        <w:t>For</w:t>
+      </w:r>
+      <w:proofErr w:type="gramEnd"/>
+      <w:r>
+        <w:rPr>
+          <w:rFonts w:asciiTheme="minorHAnsi" w:hAnsiTheme="minorHAnsi" w:cstheme="minorHAnsi"/>
+          <w:szCs w:val="24"/>
+        </w:rPr>
+        <w:t xml:space="preserve"> Client Server</w:t>
+      </w:r>
+      <w:r>
+        <w:rPr>
+          <w:rFonts w:asciiTheme="minorHAnsi" w:hAnsiTheme="minorHAnsi" w:cstheme="minorHAnsi"/>
+          <w:b/>
+          <w:szCs w:val="24"/>
+        </w:rPr>
+        <w:t xml:space="preserve"> Dominant</w:t>
+      </w:r>
+      <w:r>
+        <w:rPr>
+          <w:rFonts w:asciiTheme="minorHAnsi" w:hAnsiTheme="minorHAnsi" w:cstheme="minorHAnsi"/>
+          <w:szCs w:val="24"/>
+        </w:rPr>
+        <w:t xml:space="preserve"> And </w:t>
+      </w:r>
+      <w:r>
+        <w:rPr>
+          <w:rFonts w:asciiTheme="minorHAnsi" w:hAnsiTheme="minorHAnsi" w:cstheme="minorHAnsi"/>
+          <w:b/>
+          <w:szCs w:val="24"/>
+        </w:rPr>
+        <w:t>Non Dominant</w:t>
+      </w:r>
+      <w:bookmarkEnd w:id="42"/>
+    </w:p>
+    <w:p>
+      <w:pPr>
+        <w:pStyle w:val="Heading2"/>
+        <w:numPr>
+          <w:ilvl w:val="0"/>
+          <w:numId w:val="5"/>
+        </w:numPr>
+        <w:rPr>
+          <w:rFonts w:asciiTheme="minorHAnsi" w:hAnsiTheme="minorHAnsi" w:cstheme="minorHAnsi"/>
+          <w:szCs w:val="24"/>
+        </w:rPr>
+      </w:pPr>
+      <w:bookmarkStart w:id="43" w:name="_Toc76652776"/>
       <w:r>
         <w:rPr>
           <w:rFonts w:asciiTheme="minorHAnsi" w:hAnsiTheme="minorHAnsi" w:cstheme="minorHAnsi"/>
@@ -8259,9 +9915,8 @@
           <w:i/>
           <w:szCs w:val="24"/>
         </w:rPr>
-        <w:t xml:space="preserve">Belum </w:t>
-      </w:r>
-      <w:proofErr w:type="spellStart"/>
+        <w:t>Keep</w:t>
+      </w:r>
       <w:r>
         <w:rPr>
           <w:rFonts w:asciiTheme="minorHAnsi" w:hAnsiTheme="minorHAnsi" w:cstheme="minorHAnsi"/>
@@ -8269,9 +9924,8 @@
           <w:i/>
           <w:szCs w:val="24"/>
         </w:rPr>
-        <w:t>kepikiran</w:t>
-      </w:r>
-      <w:proofErr w:type="spellEnd"/>
+        <w:t xml:space="preserve"> </w:t>
+      </w:r>
       <w:r>
         <w:rPr>
           <w:rFonts w:asciiTheme="minorHAnsi" w:hAnsiTheme="minorHAnsi" w:cstheme="minorHAnsi"/>
@@ -8279,9 +9933,46 @@
           <w:i/>
           <w:szCs w:val="24"/>
         </w:rPr>
-        <w:t xml:space="preserve"> </w:t>
-      </w:r>
-      <w:proofErr w:type="spellStart"/>
+        <w:t>Alive</w:t>
+      </w:r>
+      <w:r>
+        <w:rPr>
+          <w:rFonts w:asciiTheme="minorHAnsi" w:hAnsiTheme="minorHAnsi" w:cstheme="minorHAnsi"/>
+          <w:szCs w:val="24"/>
+        </w:rPr>
+        <w:t xml:space="preserve"> Replication Operating System.</w:t>
+      </w:r>
+      <w:bookmarkEnd w:id="43"/>
+    </w:p>
+    <w:p>
+      <w:pPr>
+        <w:pStyle w:val="Heading1"/>
+        <w:rPr>
+          <w:rFonts w:asciiTheme="minorHAnsi" w:hAnsiTheme="minorHAnsi" w:cstheme="minorHAnsi"/>
+        </w:rPr>
+      </w:pPr>
+      <w:bookmarkStart w:id="44" w:name="_Toc76652777"/>
+      <w:r>
+        <w:rPr>
+          <w:rFonts w:asciiTheme="minorHAnsi" w:hAnsiTheme="minorHAnsi" w:cstheme="minorHAnsi"/>
+        </w:rPr>
+        <w:t>System Requirements Database Engine Module</w:t>
+      </w:r>
+      <w:bookmarkEnd w:id="44"/>
+    </w:p>
+    <w:p>
+      <w:pPr>
+        <w:pStyle w:val="Heading2"/>
+        <w:numPr>
+          <w:ilvl w:val="0"/>
+          <w:numId w:val="7"/>
+        </w:numPr>
+        <w:rPr>
+          <w:rFonts w:asciiTheme="minorHAnsi" w:hAnsiTheme="minorHAnsi" w:cstheme="minorHAnsi"/>
+          <w:szCs w:val="24"/>
+        </w:rPr>
+      </w:pPr>
+      <w:bookmarkStart w:id="45" w:name="_Toc76652778"/>
       <w:r>
         <w:rPr>
           <w:rFonts w:asciiTheme="minorHAnsi" w:hAnsiTheme="minorHAnsi" w:cstheme="minorHAnsi"/>
@@ -8289,9 +9980,9 @@
           <w:i/>
           <w:szCs w:val="24"/>
         </w:rPr>
-        <w:t>lagi</w:t>
-      </w:r>
-      <w:proofErr w:type="spellEnd"/>
+        <w:t xml:space="preserve">Belum </w:t>
+      </w:r>
+      <w:proofErr w:type="spellStart"/>
       <w:r>
         <w:rPr>
           <w:rFonts w:asciiTheme="minorHAnsi" w:hAnsiTheme="minorHAnsi" w:cstheme="minorHAnsi"/>
@@ -8299,9 +9990,9 @@
           <w:i/>
           <w:szCs w:val="24"/>
         </w:rPr>
-        <w:t xml:space="preserve"> </w:t>
-      </w:r>
-      <w:proofErr w:type="spellStart"/>
+        <w:t>kepikiran</w:t>
+      </w:r>
+      <w:proofErr w:type="spellEnd"/>
       <w:r>
         <w:rPr>
           <w:rFonts w:asciiTheme="minorHAnsi" w:hAnsiTheme="minorHAnsi" w:cstheme="minorHAnsi"/>
@@ -8309,9 +10000,9 @@
           <w:i/>
           <w:szCs w:val="24"/>
         </w:rPr>
-        <w:t>cek</w:t>
-      </w:r>
-      <w:proofErr w:type="spellEnd"/>
+        <w:t xml:space="preserve"> </w:t>
+      </w:r>
+      <w:proofErr w:type="spellStart"/>
       <w:r>
         <w:rPr>
           <w:rFonts w:asciiTheme="minorHAnsi" w:hAnsiTheme="minorHAnsi" w:cstheme="minorHAnsi"/>
@@ -8319,9 +10010,9 @@
           <w:i/>
           <w:szCs w:val="24"/>
         </w:rPr>
-        <w:t xml:space="preserve"> </w:t>
-      </w:r>
-      <w:proofErr w:type="spellStart"/>
+        <w:t>lagi</w:t>
+      </w:r>
+      <w:proofErr w:type="spellEnd"/>
       <w:r>
         <w:rPr>
           <w:rFonts w:asciiTheme="minorHAnsi" w:hAnsiTheme="minorHAnsi" w:cstheme="minorHAnsi"/>
@@ -8329,9 +10020,9 @@
           <w:i/>
           <w:szCs w:val="24"/>
         </w:rPr>
-        <w:t>teknis</w:t>
-      </w:r>
-      <w:proofErr w:type="spellEnd"/>
+        <w:t xml:space="preserve"> </w:t>
+      </w:r>
+      <w:proofErr w:type="spellStart"/>
       <w:r>
         <w:rPr>
           <w:rFonts w:asciiTheme="minorHAnsi" w:hAnsiTheme="minorHAnsi" w:cstheme="minorHAnsi"/>
@@ -8339,9 +10030,9 @@
           <w:i/>
           <w:szCs w:val="24"/>
         </w:rPr>
-        <w:t xml:space="preserve"> </w:t>
-      </w:r>
-      <w:proofErr w:type="spellStart"/>
+        <w:t>cek</w:t>
+      </w:r>
+      <w:proofErr w:type="spellEnd"/>
       <w:r>
         <w:rPr>
           <w:rFonts w:asciiTheme="minorHAnsi" w:hAnsiTheme="minorHAnsi" w:cstheme="minorHAnsi"/>
@@ -8349,9 +10040,39 @@
           <w:i/>
           <w:szCs w:val="24"/>
         </w:rPr>
+        <w:t xml:space="preserve"> </w:t>
+      </w:r>
+      <w:proofErr w:type="spellStart"/>
+      <w:r>
+        <w:rPr>
+          <w:rFonts w:asciiTheme="minorHAnsi" w:hAnsiTheme="minorHAnsi" w:cstheme="minorHAnsi"/>
+          <w:b/>
+          <w:i/>
+          <w:szCs w:val="24"/>
+        </w:rPr>
+        <w:t>teknis</w:t>
+      </w:r>
+      <w:proofErr w:type="spellEnd"/>
+      <w:r>
+        <w:rPr>
+          <w:rFonts w:asciiTheme="minorHAnsi" w:hAnsiTheme="minorHAnsi" w:cstheme="minorHAnsi"/>
+          <w:b/>
+          <w:i/>
+          <w:szCs w:val="24"/>
+        </w:rPr>
+        <w:t xml:space="preserve"> </w:t>
+      </w:r>
+      <w:proofErr w:type="spellStart"/>
+      <w:r>
+        <w:rPr>
+          <w:rFonts w:asciiTheme="minorHAnsi" w:hAnsiTheme="minorHAnsi" w:cstheme="minorHAnsi"/>
+          <w:b/>
+          <w:i/>
+          <w:szCs w:val="24"/>
+        </w:rPr>
         <w:t>dlu</w:t>
       </w:r>
-      <w:bookmarkEnd w:id="40"/>
+      <w:bookmarkEnd w:id="45"/>
       <w:proofErr w:type="spellEnd"/>
     </w:p>
     <w:p>
@@ -8382,6 +10103,7 @@
           <w:szCs w:val="24"/>
         </w:rPr>
       </w:pPr>
+      <w:proofErr w:type="gramStart"/>
       <w:r>
         <w:rPr>
           <w:rFonts w:cstheme="minorHAnsi"/>
@@ -8391,6 +10113,7 @@
         <w:lastRenderedPageBreak/>
         <w:t>References :</w:t>
       </w:r>
+      <w:proofErr w:type="gramEnd"/>
     </w:p>
     <w:p>
       <w:pPr>
@@ -8404,7 +10127,7 @@
           <w:szCs w:val="24"/>
         </w:rPr>
       </w:pPr>
-      <w:hyperlink r:id="rId23" w:history="1">
+      <w:hyperlink r:id="rId36" w:history="1">
         <w:r>
           <w:rPr>
             <w:rStyle w:val="Hyperlink"/>
@@ -8425,7 +10148,7 @@
           <w:rFonts w:cstheme="minorHAnsi"/>
         </w:rPr>
       </w:pPr>
-      <w:hyperlink r:id="rId24" w:history="1">
+      <w:hyperlink r:id="rId37" w:history="1">
         <w:r>
           <w:rPr>
             <w:rStyle w:val="Hyperlink"/>
@@ -8452,7 +10175,7 @@
         </w:rPr>
         <w:br/>
       </w:r>
-      <w:hyperlink r:id="rId25" w:history="1">
+      <w:hyperlink r:id="rId38" w:history="1">
         <w:proofErr w:type="spellStart"/>
         <w:r>
           <w:rPr>
@@ -8480,7 +10203,7 @@
           <w:rFonts w:cstheme="minorHAnsi"/>
         </w:rPr>
       </w:pPr>
-      <w:hyperlink r:id="rId26" w:anchor="Database-Size" w:history="1">
+      <w:hyperlink r:id="rId39" w:anchor="Database-Size" w:history="1">
         <w:r>
           <w:rPr>
             <w:rStyle w:val="Hyperlink"/>
@@ -8503,13 +10226,29 @@
         </w:rPr>
         <w:br/>
       </w:r>
-      <w:hyperlink r:id="rId27" w:anchor="encrypting-and-decrypting-backup-with-openssl" w:history="1">
+      <w:hyperlink r:id="rId40" w:anchor="encrypting-and-decrypting-backup-with-openssl" w:history="1">
         <w:r>
           <w:rPr>
             <w:rStyle w:val="Hyperlink"/>
             <w:rFonts w:cstheme="minorHAnsi"/>
           </w:rPr>
-          <w:t xml:space="preserve">Using Encryption and Compression Tools With </w:t>
+          <w:t xml:space="preserve">Using Encryption and Compression Tools </w:t>
+        </w:r>
+        <w:proofErr w:type="gramStart"/>
+        <w:r>
+          <w:rPr>
+            <w:rStyle w:val="Hyperlink"/>
+            <w:rFonts w:cstheme="minorHAnsi"/>
+          </w:rPr>
+          <w:t>With</w:t>
+        </w:r>
+        <w:proofErr w:type="gramEnd"/>
+        <w:r>
+          <w:rPr>
+            <w:rStyle w:val="Hyperlink"/>
+            <w:rFonts w:cstheme="minorHAnsi"/>
+          </w:rPr>
+          <w:t xml:space="preserve"> </w:t>
         </w:r>
         <w:proofErr w:type="spellStart"/>
         <w:r>
@@ -8538,7 +10277,7 @@
           <w:rFonts w:cstheme="minorHAnsi"/>
         </w:rPr>
       </w:pPr>
-      <w:hyperlink r:id="rId28" w:history="1">
+      <w:hyperlink r:id="rId41" w:history="1">
         <w:proofErr w:type="spellStart"/>
         <w:r>
           <w:rPr>
@@ -8565,7 +10304,7 @@
           <w:szCs w:val="24"/>
         </w:rPr>
       </w:pPr>
-      <w:hyperlink r:id="rId29" w:history="1">
+      <w:hyperlink r:id="rId42" w:history="1">
         <w:r>
           <w:rPr>
             <w:rStyle w:val="Hyperlink"/>
@@ -8641,7 +10380,7 @@
 </file>
 
 <file path=word/endnotes.xml><?xml version="1.0" encoding="utf-8"?>
-<w:endnotes xmlns:wpc="http://schemas.microsoft.com/office/word/2010/wordprocessingCanvas" xmlns:cx="http://schemas.microsoft.com/office/drawing/2014/chartex" xmlns:cx1="http://schemas.microsoft.com/office/drawing/2015/9/8/chartex" xmlns:cx2="http://schemas.microsoft.com/office/drawing/2015/10/21/chartex" xmlns:cx3="http://schemas.microsoft.com/office/drawing/2016/5/9/chartex" xmlns:cx4="http://schemas.microsoft.com/office/drawing/2016/5/10/chartex" xmlns:cx5="http://schemas.microsoft.com/office/drawing/2016/5/11/chartex" xmlns:cx6="http://schemas.microsoft.com/office/drawing/2016/5/12/chartex" xmlns:cx7="http://schemas.microsoft.com/office/drawing/2016/5/13/chartex" xmlns:cx8="http://schemas.microsoft.com/office/drawing/2016/5/14/chartex" xmlns:mc="http://schemas.openxmlformats.org/markup-compatibility/2006" xmlns:aink="http://schemas.microsoft.com/office/drawing/2016/ink" xmlns:am3d="http://schemas.microsoft.com/office/drawing/2017/model3d" xmlns:o="urn:schemas-microsoft-com:office:office" xmlns:r="http://schemas.openxmlformats.org/officeDocument/2006/relationships" xmlns:m="http://schemas.openxmlformats.org/officeDocument/2006/math" xmlns:v="urn:schemas-microsoft-com:vml" xmlns:wp14="http://schemas.microsoft.com/office/word/2010/wordprocessingDrawing" xmlns:wp="http://schemas.openxmlformats.org/drawingml/2006/wordprocessingDrawing" xmlns:w10="urn:schemas-microsoft-com:office:word" xmlns:w="http://schemas.openxmlformats.org/wordprocessingml/2006/main" xmlns:w14="http://schemas.microsoft.com/office/word/2010/wordml" xmlns:w15="http://schemas.microsoft.com/office/word/2012/wordml" xmlns:w16cex="http://schemas.microsoft.com/office/word/2018/wordml/cex" xmlns:w16cid="http://schemas.microsoft.com/office/word/2016/wordml/cid" xmlns:w16="http://schemas.microsoft.com/office/word/2018/wordml" xmlns:w16sdtdh="http://schemas.microsoft.com/office/word/2020/wordml/sdtdatahash" xmlns:w16se="http://schemas.microsoft.com/office/word/2015/wordml/symex" xmlns:wpg="http://schemas.microsoft.com/office/word/2010/wordprocessingGroup" xmlns:wpi="http://schemas.microsoft.com/office/word/2010/wordprocessingInk" xmlns:wne="http://schemas.microsoft.com/office/word/2006/wordml" xmlns:wps="http://schemas.microsoft.com/office/word/2010/wordprocessingShape" mc:Ignorable="w14 w15 w16se w16cid w16 w16cex w16sdtdh wp14">
+<w:endnotes xmlns:wpc="http://schemas.microsoft.com/office/word/2010/wordprocessingCanvas" xmlns:cx="http://schemas.microsoft.com/office/drawing/2014/chartex" xmlns:cx1="http://schemas.microsoft.com/office/drawing/2015/9/8/chartex" xmlns:cx2="http://schemas.microsoft.com/office/drawing/2015/10/21/chartex" xmlns:cx3="http://schemas.microsoft.com/office/drawing/2016/5/9/chartex" xmlns:cx4="http://schemas.microsoft.com/office/drawing/2016/5/10/chartex" xmlns:cx5="http://schemas.microsoft.com/office/drawing/2016/5/11/chartex" xmlns:cx6="http://schemas.microsoft.com/office/drawing/2016/5/12/chartex" xmlns:cx7="http://schemas.microsoft.com/office/drawing/2016/5/13/chartex" xmlns:cx8="http://schemas.microsoft.com/office/drawing/2016/5/14/chartex" xmlns:mc="http://schemas.openxmlformats.org/markup-compatibility/2006" xmlns:aink="http://schemas.microsoft.com/office/drawing/2016/ink" xmlns:am3d="http://schemas.microsoft.com/office/drawing/2017/model3d" xmlns:o="urn:schemas-microsoft-com:office:office" xmlns:r="http://schemas.openxmlformats.org/officeDocument/2006/relationships" xmlns:m="http://schemas.openxmlformats.org/officeDocument/2006/math" xmlns:v="urn:schemas-microsoft-com:vml" xmlns:wp14="http://schemas.microsoft.com/office/word/2010/wordprocessingDrawing" xmlns:wp="http://schemas.openxmlformats.org/drawingml/2006/wordprocessingDrawing" xmlns:w10="urn:schemas-microsoft-com:office:word" xmlns:w="http://schemas.openxmlformats.org/wordprocessingml/2006/main" xmlns:w14="http://schemas.microsoft.com/office/word/2010/wordml" xmlns:w15="http://schemas.microsoft.com/office/word/2012/wordml" xmlns:w16cex="http://schemas.microsoft.com/office/word/2018/wordml/cex" xmlns:w16cid="http://schemas.microsoft.com/office/word/2016/wordml/cid" xmlns:w16="http://schemas.microsoft.com/office/word/2018/wordml" xmlns:w16se="http://schemas.microsoft.com/office/word/2015/wordml/symex" xmlns:wpg="http://schemas.microsoft.com/office/word/2010/wordprocessingGroup" xmlns:wpi="http://schemas.microsoft.com/office/word/2010/wordprocessingInk" xmlns:wne="http://schemas.microsoft.com/office/word/2006/wordml" xmlns:wps="http://schemas.microsoft.com/office/word/2010/wordprocessingShape" mc:Ignorable="w14 w15 w16se w16cid w16 w16cex wp14">
   <w:endnote w:type="separator" w:id="-1">
     <w:p>
       <w:pPr>
@@ -8666,7 +10405,7 @@
 </file>
 
 <file path=word/footnotes.xml><?xml version="1.0" encoding="utf-8"?>
-<w:footnotes xmlns:wpc="http://schemas.microsoft.com/office/word/2010/wordprocessingCanvas" xmlns:cx="http://schemas.microsoft.com/office/drawing/2014/chartex" xmlns:cx1="http://schemas.microsoft.com/office/drawing/2015/9/8/chartex" xmlns:cx2="http://schemas.microsoft.com/office/drawing/2015/10/21/chartex" xmlns:cx3="http://schemas.microsoft.com/office/drawing/2016/5/9/chartex" xmlns:cx4="http://schemas.microsoft.com/office/drawing/2016/5/10/chartex" xmlns:cx5="http://schemas.microsoft.com/office/drawing/2016/5/11/chartex" xmlns:cx6="http://schemas.microsoft.com/office/drawing/2016/5/12/chartex" xmlns:cx7="http://schemas.microsoft.com/office/drawing/2016/5/13/chartex" xmlns:cx8="http://schemas.microsoft.com/office/drawing/2016/5/14/chartex" xmlns:mc="http://schemas.openxmlformats.org/markup-compatibility/2006" xmlns:aink="http://schemas.microsoft.com/office/drawing/2016/ink" xmlns:am3d="http://schemas.microsoft.com/office/drawing/2017/model3d" xmlns:o="urn:schemas-microsoft-com:office:office" xmlns:r="http://schemas.openxmlformats.org/officeDocument/2006/relationships" xmlns:m="http://schemas.openxmlformats.org/officeDocument/2006/math" xmlns:v="urn:schemas-microsoft-com:vml" xmlns:wp14="http://schemas.microsoft.com/office/word/2010/wordprocessingDrawing" xmlns:wp="http://schemas.openxmlformats.org/drawingml/2006/wordprocessingDrawing" xmlns:w10="urn:schemas-microsoft-com:office:word" xmlns:w="http://schemas.openxmlformats.org/wordprocessingml/2006/main" xmlns:w14="http://schemas.microsoft.com/office/word/2010/wordml" xmlns:w15="http://schemas.microsoft.com/office/word/2012/wordml" xmlns:w16cex="http://schemas.microsoft.com/office/word/2018/wordml/cex" xmlns:w16cid="http://schemas.microsoft.com/office/word/2016/wordml/cid" xmlns:w16="http://schemas.microsoft.com/office/word/2018/wordml" xmlns:w16sdtdh="http://schemas.microsoft.com/office/word/2020/wordml/sdtdatahash" xmlns:w16se="http://schemas.microsoft.com/office/word/2015/wordml/symex" xmlns:wpg="http://schemas.microsoft.com/office/word/2010/wordprocessingGroup" xmlns:wpi="http://schemas.microsoft.com/office/word/2010/wordprocessingInk" xmlns:wne="http://schemas.microsoft.com/office/word/2006/wordml" xmlns:wps="http://schemas.microsoft.com/office/word/2010/wordprocessingShape" mc:Ignorable="w14 w15 w16se w16cid w16 w16cex w16sdtdh wp14">
+<w:footnotes xmlns:wpc="http://schemas.microsoft.com/office/word/2010/wordprocessingCanvas" xmlns:cx="http://schemas.microsoft.com/office/drawing/2014/chartex" xmlns:cx1="http://schemas.microsoft.com/office/drawing/2015/9/8/chartex" xmlns:cx2="http://schemas.microsoft.com/office/drawing/2015/10/21/chartex" xmlns:cx3="http://schemas.microsoft.com/office/drawing/2016/5/9/chartex" xmlns:cx4="http://schemas.microsoft.com/office/drawing/2016/5/10/chartex" xmlns:cx5="http://schemas.microsoft.com/office/drawing/2016/5/11/chartex" xmlns:cx6="http://schemas.microsoft.com/office/drawing/2016/5/12/chartex" xmlns:cx7="http://schemas.microsoft.com/office/drawing/2016/5/13/chartex" xmlns:cx8="http://schemas.microsoft.com/office/drawing/2016/5/14/chartex" xmlns:mc="http://schemas.openxmlformats.org/markup-compatibility/2006" xmlns:aink="http://schemas.microsoft.com/office/drawing/2016/ink" xmlns:am3d="http://schemas.microsoft.com/office/drawing/2017/model3d" xmlns:o="urn:schemas-microsoft-com:office:office" xmlns:r="http://schemas.openxmlformats.org/officeDocument/2006/relationships" xmlns:m="http://schemas.openxmlformats.org/officeDocument/2006/math" xmlns:v="urn:schemas-microsoft-com:vml" xmlns:wp14="http://schemas.microsoft.com/office/word/2010/wordprocessingDrawing" xmlns:wp="http://schemas.openxmlformats.org/drawingml/2006/wordprocessingDrawing" xmlns:w10="urn:schemas-microsoft-com:office:word" xmlns:w="http://schemas.openxmlformats.org/wordprocessingml/2006/main" xmlns:w14="http://schemas.microsoft.com/office/word/2010/wordml" xmlns:w15="http://schemas.microsoft.com/office/word/2012/wordml" xmlns:w16cex="http://schemas.microsoft.com/office/word/2018/wordml/cex" xmlns:w16cid="http://schemas.microsoft.com/office/word/2016/wordml/cid" xmlns:w16="http://schemas.microsoft.com/office/word/2018/wordml" xmlns:w16se="http://schemas.microsoft.com/office/word/2015/wordml/symex" xmlns:wpg="http://schemas.microsoft.com/office/word/2010/wordprocessingGroup" xmlns:wpi="http://schemas.microsoft.com/office/word/2010/wordprocessingInk" xmlns:wne="http://schemas.microsoft.com/office/word/2006/wordml" xmlns:wps="http://schemas.microsoft.com/office/word/2010/wordprocessingShape" mc:Ignorable="w14 w15 w16se w16cid w16 w16cex wp14">
   <w:footnote w:type="separator" w:id="-1">
     <w:p>
       <w:pPr>
@@ -8691,243 +10430,8 @@
 </file>
 
 <file path=word/numbering.xml><?xml version="1.0" encoding="utf-8"?>
-<w:numbering xmlns:wpc="http://schemas.microsoft.com/office/word/2010/wordprocessingCanvas" xmlns:cx="http://schemas.microsoft.com/office/drawing/2014/chartex" xmlns:cx1="http://schemas.microsoft.com/office/drawing/2015/9/8/chartex" xmlns:cx2="http://schemas.microsoft.com/office/drawing/2015/10/21/chartex" xmlns:cx3="http://schemas.microsoft.com/office/drawing/2016/5/9/chartex" xmlns:cx4="http://schemas.microsoft.com/office/drawing/2016/5/10/chartex" xmlns:cx5="http://schemas.microsoft.com/office/drawing/2016/5/11/chartex" xmlns:cx6="http://schemas.microsoft.com/office/drawing/2016/5/12/chartex" xmlns:cx7="http://schemas.microsoft.com/office/drawing/2016/5/13/chartex" xmlns:cx8="http://schemas.microsoft.com/office/drawing/2016/5/14/chartex" xmlns:mc="http://schemas.openxmlformats.org/markup-compatibility/2006" xmlns:aink="http://schemas.microsoft.com/office/drawing/2016/ink" xmlns:am3d="http://schemas.microsoft.com/office/drawing/2017/model3d" xmlns:o="urn:schemas-microsoft-com:office:office" xmlns:r="http://schemas.openxmlformats.org/officeDocument/2006/relationships" xmlns:m="http://schemas.openxmlformats.org/officeDocument/2006/math" xmlns:v="urn:schemas-microsoft-com:vml" xmlns:wp14="http://schemas.microsoft.com/office/word/2010/wordprocessingDrawing" xmlns:wp="http://schemas.openxmlformats.org/drawingml/2006/wordprocessingDrawing" xmlns:w10="urn:schemas-microsoft-com:office:word" xmlns:w="http://schemas.openxmlformats.org/wordprocessingml/2006/main" xmlns:w14="http://schemas.microsoft.com/office/word/2010/wordml" xmlns:w15="http://schemas.microsoft.com/office/word/2012/wordml" xmlns:w16cex="http://schemas.microsoft.com/office/word/2018/wordml/cex" xmlns:w16cid="http://schemas.microsoft.com/office/word/2016/wordml/cid" xmlns:w16="http://schemas.microsoft.com/office/word/2018/wordml" xmlns:w16sdtdh="http://schemas.microsoft.com/office/word/2020/wordml/sdtdatahash" xmlns:w16se="http://schemas.microsoft.com/office/word/2015/wordml/symex" xmlns:wpg="http://schemas.microsoft.com/office/word/2010/wordprocessingGroup" xmlns:wpi="http://schemas.microsoft.com/office/word/2010/wordprocessingInk" xmlns:wne="http://schemas.microsoft.com/office/word/2006/wordml" xmlns:wps="http://schemas.microsoft.com/office/word/2010/wordprocessingShape" mc:Ignorable="w14 w15 w16se w16cid w16 w16cex w16sdtdh wp14">
+<w:numbering xmlns:wpc="http://schemas.microsoft.com/office/word/2010/wordprocessingCanvas" xmlns:cx="http://schemas.microsoft.com/office/drawing/2014/chartex" xmlns:cx1="http://schemas.microsoft.com/office/drawing/2015/9/8/chartex" xmlns:cx2="http://schemas.microsoft.com/office/drawing/2015/10/21/chartex" xmlns:cx3="http://schemas.microsoft.com/office/drawing/2016/5/9/chartex" xmlns:cx4="http://schemas.microsoft.com/office/drawing/2016/5/10/chartex" xmlns:cx5="http://schemas.microsoft.com/office/drawing/2016/5/11/chartex" xmlns:cx6="http://schemas.microsoft.com/office/drawing/2016/5/12/chartex" xmlns:cx7="http://schemas.microsoft.com/office/drawing/2016/5/13/chartex" xmlns:cx8="http://schemas.microsoft.com/office/drawing/2016/5/14/chartex" xmlns:mc="http://schemas.openxmlformats.org/markup-compatibility/2006" xmlns:aink="http://schemas.microsoft.com/office/drawing/2016/ink" xmlns:am3d="http://schemas.microsoft.com/office/drawing/2017/model3d" xmlns:o="urn:schemas-microsoft-com:office:office" xmlns:r="http://schemas.openxmlformats.org/officeDocument/2006/relationships" xmlns:m="http://schemas.openxmlformats.org/officeDocument/2006/math" xmlns:v="urn:schemas-microsoft-com:vml" xmlns:wp14="http://schemas.microsoft.com/office/word/2010/wordprocessingDrawing" xmlns:wp="http://schemas.openxmlformats.org/drawingml/2006/wordprocessingDrawing" xmlns:w10="urn:schemas-microsoft-com:office:word" xmlns:w="http://schemas.openxmlformats.org/wordprocessingml/2006/main" xmlns:w14="http://schemas.microsoft.com/office/word/2010/wordml" xmlns:w15="http://schemas.microsoft.com/office/word/2012/wordml" xmlns:w16cex="http://schemas.microsoft.com/office/word/2018/wordml/cex" xmlns:w16cid="http://schemas.microsoft.com/office/word/2016/wordml/cid" xmlns:w16="http://schemas.microsoft.com/office/word/2018/wordml" xmlns:w16se="http://schemas.microsoft.com/office/word/2015/wordml/symex" xmlns:wpg="http://schemas.microsoft.com/office/word/2010/wordprocessingGroup" xmlns:wpi="http://schemas.microsoft.com/office/word/2010/wordprocessingInk" xmlns:wne="http://schemas.microsoft.com/office/word/2006/wordml" xmlns:wps="http://schemas.microsoft.com/office/word/2010/wordprocessingShape" mc:Ignorable="w14 w15 w16se w16cid w16 w16cex wp14">
   <w:abstractNum w:abstractNumId="0" w15:restartNumberingAfterBreak="0">
-    <w:nsid w:val="016E7CB1"/>
-    <w:multiLevelType w:val="hybridMultilevel"/>
-    <w:tmpl w:val="25AC9DB6"/>
-    <w:lvl w:ilvl="0" w:tplc="04090019">
-      <w:start w:val="1"/>
-      <w:numFmt w:val="lowerLetter"/>
-      <w:lvlText w:val="%1."/>
-      <w:lvlJc w:val="left"/>
-      <w:pPr>
-        <w:ind w:left="1080" w:hanging="360"/>
-      </w:pPr>
-    </w:lvl>
-    <w:lvl w:ilvl="1" w:tplc="38090019">
-      <w:start w:val="1"/>
-      <w:numFmt w:val="lowerLetter"/>
-      <w:lvlText w:val="%2."/>
-      <w:lvlJc w:val="left"/>
-      <w:pPr>
-        <w:ind w:left="1800" w:hanging="360"/>
-      </w:pPr>
-    </w:lvl>
-    <w:lvl w:ilvl="2" w:tplc="3809001B" w:tentative="1">
-      <w:start w:val="1"/>
-      <w:numFmt w:val="lowerRoman"/>
-      <w:lvlText w:val="%3."/>
-      <w:lvlJc w:val="right"/>
-      <w:pPr>
-        <w:ind w:left="2520" w:hanging="180"/>
-      </w:pPr>
-    </w:lvl>
-    <w:lvl w:ilvl="3" w:tplc="3809000F" w:tentative="1">
-      <w:start w:val="1"/>
-      <w:numFmt w:val="decimal"/>
-      <w:lvlText w:val="%4."/>
-      <w:lvlJc w:val="left"/>
-      <w:pPr>
-        <w:ind w:left="3240" w:hanging="360"/>
-      </w:pPr>
-    </w:lvl>
-    <w:lvl w:ilvl="4" w:tplc="38090019" w:tentative="1">
-      <w:start w:val="1"/>
-      <w:numFmt w:val="lowerLetter"/>
-      <w:lvlText w:val="%5."/>
-      <w:lvlJc w:val="left"/>
-      <w:pPr>
-        <w:ind w:left="3960" w:hanging="360"/>
-      </w:pPr>
-    </w:lvl>
-    <w:lvl w:ilvl="5" w:tplc="3809001B" w:tentative="1">
-      <w:start w:val="1"/>
-      <w:numFmt w:val="lowerRoman"/>
-      <w:lvlText w:val="%6."/>
-      <w:lvlJc w:val="right"/>
-      <w:pPr>
-        <w:ind w:left="4680" w:hanging="180"/>
-      </w:pPr>
-    </w:lvl>
-    <w:lvl w:ilvl="6" w:tplc="3809000F" w:tentative="1">
-      <w:start w:val="1"/>
-      <w:numFmt w:val="decimal"/>
-      <w:lvlText w:val="%7."/>
-      <w:lvlJc w:val="left"/>
-      <w:pPr>
-        <w:ind w:left="5400" w:hanging="360"/>
-      </w:pPr>
-    </w:lvl>
-    <w:lvl w:ilvl="7" w:tplc="38090019" w:tentative="1">
-      <w:start w:val="1"/>
-      <w:numFmt w:val="lowerLetter"/>
-      <w:lvlText w:val="%8."/>
-      <w:lvlJc w:val="left"/>
-      <w:pPr>
-        <w:ind w:left="6120" w:hanging="360"/>
-      </w:pPr>
-    </w:lvl>
-    <w:lvl w:ilvl="8" w:tplc="3809001B" w:tentative="1">
-      <w:start w:val="1"/>
-      <w:numFmt w:val="lowerRoman"/>
-      <w:lvlText w:val="%9."/>
-      <w:lvlJc w:val="right"/>
-      <w:pPr>
-        <w:ind w:left="6840" w:hanging="180"/>
-      </w:pPr>
-    </w:lvl>
-  </w:abstractNum>
-  <w:abstractNum w:abstractNumId="1" w15:restartNumberingAfterBreak="0">
-    <w:nsid w:val="06AA5521"/>
-    <w:multiLevelType w:val="multilevel"/>
-    <w:tmpl w:val="206EA13E"/>
-    <w:lvl w:ilvl="0">
-      <w:start w:val="1"/>
-      <w:numFmt w:val="bullet"/>
-      <w:lvlText w:val=""/>
-      <w:lvlJc w:val="left"/>
-      <w:pPr>
-        <w:tabs>
-          <w:tab w:val="num" w:pos="720"/>
-        </w:tabs>
-        <w:ind w:left="720" w:hanging="360"/>
-      </w:pPr>
-      <w:rPr>
-        <w:rFonts w:ascii="Symbol" w:hAnsi="Symbol" w:hint="default"/>
-        <w:sz w:val="20"/>
-      </w:rPr>
-    </w:lvl>
-    <w:lvl w:ilvl="1" w:tentative="1">
-      <w:start w:val="1"/>
-      <w:numFmt w:val="bullet"/>
-      <w:lvlText w:val="o"/>
-      <w:lvlJc w:val="left"/>
-      <w:pPr>
-        <w:tabs>
-          <w:tab w:val="num" w:pos="1440"/>
-        </w:tabs>
-        <w:ind w:left="1440" w:hanging="360"/>
-      </w:pPr>
-      <w:rPr>
-        <w:rFonts w:ascii="Courier New" w:hAnsi="Courier New" w:hint="default"/>
-        <w:sz w:val="20"/>
-      </w:rPr>
-    </w:lvl>
-    <w:lvl w:ilvl="2" w:tentative="1">
-      <w:start w:val="1"/>
-      <w:numFmt w:val="bullet"/>
-      <w:lvlText w:val=""/>
-      <w:lvlJc w:val="left"/>
-      <w:pPr>
-        <w:tabs>
-          <w:tab w:val="num" w:pos="2160"/>
-        </w:tabs>
-        <w:ind w:left="2160" w:hanging="360"/>
-      </w:pPr>
-      <w:rPr>
-        <w:rFonts w:ascii="Wingdings" w:hAnsi="Wingdings" w:hint="default"/>
-        <w:sz w:val="20"/>
-      </w:rPr>
-    </w:lvl>
-    <w:lvl w:ilvl="3" w:tentative="1">
-      <w:start w:val="1"/>
-      <w:numFmt w:val="bullet"/>
-      <w:lvlText w:val=""/>
-      <w:lvlJc w:val="left"/>
-      <w:pPr>
-        <w:tabs>
-          <w:tab w:val="num" w:pos="2880"/>
-        </w:tabs>
-        <w:ind w:left="2880" w:hanging="360"/>
-      </w:pPr>
-      <w:rPr>
-        <w:rFonts w:ascii="Wingdings" w:hAnsi="Wingdings" w:hint="default"/>
-        <w:sz w:val="20"/>
-      </w:rPr>
-    </w:lvl>
-    <w:lvl w:ilvl="4" w:tentative="1">
-      <w:start w:val="1"/>
-      <w:numFmt w:val="bullet"/>
-      <w:lvlText w:val=""/>
-      <w:lvlJc w:val="left"/>
-      <w:pPr>
-        <w:tabs>
-          <w:tab w:val="num" w:pos="3600"/>
-        </w:tabs>
-        <w:ind w:left="3600" w:hanging="360"/>
-      </w:pPr>
-      <w:rPr>
-        <w:rFonts w:ascii="Wingdings" w:hAnsi="Wingdings" w:hint="default"/>
-        <w:sz w:val="20"/>
-      </w:rPr>
-    </w:lvl>
-    <w:lvl w:ilvl="5" w:tentative="1">
-      <w:start w:val="1"/>
-      <w:numFmt w:val="bullet"/>
-      <w:lvlText w:val=""/>
-      <w:lvlJc w:val="left"/>
-      <w:pPr>
-        <w:tabs>
-          <w:tab w:val="num" w:pos="4320"/>
-        </w:tabs>
-        <w:ind w:left="4320" w:hanging="360"/>
-      </w:pPr>
-      <w:rPr>
-        <w:rFonts w:ascii="Wingdings" w:hAnsi="Wingdings" w:hint="default"/>
-        <w:sz w:val="20"/>
-      </w:rPr>
-    </w:lvl>
-    <w:lvl w:ilvl="6" w:tentative="1">
-      <w:start w:val="1"/>
-      <w:numFmt w:val="bullet"/>
-      <w:lvlText w:val=""/>
-      <w:lvlJc w:val="left"/>
-      <w:pPr>
-        <w:tabs>
-          <w:tab w:val="num" w:pos="5040"/>
-        </w:tabs>
-        <w:ind w:left="5040" w:hanging="360"/>
-      </w:pPr>
-      <w:rPr>
-        <w:rFonts w:ascii="Wingdings" w:hAnsi="Wingdings" w:hint="default"/>
-        <w:sz w:val="20"/>
-      </w:rPr>
-    </w:lvl>
-    <w:lvl w:ilvl="7" w:tentative="1">
-      <w:start w:val="1"/>
-      <w:numFmt w:val="bullet"/>
-      <w:lvlText w:val=""/>
-      <w:lvlJc w:val="left"/>
-      <w:pPr>
-        <w:tabs>
-          <w:tab w:val="num" w:pos="5760"/>
-        </w:tabs>
-        <w:ind w:left="5760" w:hanging="360"/>
-      </w:pPr>
-      <w:rPr>
-        <w:rFonts w:ascii="Wingdings" w:hAnsi="Wingdings" w:hint="default"/>
-        <w:sz w:val="20"/>
-      </w:rPr>
-    </w:lvl>
-    <w:lvl w:ilvl="8" w:tentative="1">
-      <w:start w:val="1"/>
-      <w:numFmt w:val="bullet"/>
-      <w:lvlText w:val=""/>
-      <w:lvlJc w:val="left"/>
-      <w:pPr>
-        <w:tabs>
-          <w:tab w:val="num" w:pos="6480"/>
-        </w:tabs>
-        <w:ind w:left="6480" w:hanging="360"/>
-      </w:pPr>
-      <w:rPr>
-        <w:rFonts w:ascii="Wingdings" w:hAnsi="Wingdings" w:hint="default"/>
-        <w:sz w:val="20"/>
-      </w:rPr>
-    </w:lvl>
-  </w:abstractNum>
-  <w:abstractNum w:abstractNumId="2" w15:restartNumberingAfterBreak="0">
     <w:nsid w:val="06B02F2B"/>
     <w:multiLevelType w:val="hybridMultilevel"/>
     <w:tmpl w:val="9392D872"/>
@@ -9013,437 +10517,7 @@
       </w:pPr>
     </w:lvl>
   </w:abstractNum>
-  <w:abstractNum w:abstractNumId="3" w15:restartNumberingAfterBreak="0">
-    <w:nsid w:val="077073DA"/>
-    <w:multiLevelType w:val="hybridMultilevel"/>
-    <w:tmpl w:val="89C03664"/>
-    <w:lvl w:ilvl="0" w:tplc="04090019">
-      <w:start w:val="1"/>
-      <w:numFmt w:val="lowerLetter"/>
-      <w:lvlText w:val="%1."/>
-      <w:lvlJc w:val="left"/>
-      <w:pPr>
-        <w:ind w:left="1080" w:hanging="360"/>
-      </w:pPr>
-    </w:lvl>
-    <w:lvl w:ilvl="1" w:tplc="04090019" w:tentative="1">
-      <w:start w:val="1"/>
-      <w:numFmt w:val="lowerLetter"/>
-      <w:lvlText w:val="%2."/>
-      <w:lvlJc w:val="left"/>
-      <w:pPr>
-        <w:ind w:left="1800" w:hanging="360"/>
-      </w:pPr>
-    </w:lvl>
-    <w:lvl w:ilvl="2" w:tplc="0409001B" w:tentative="1">
-      <w:start w:val="1"/>
-      <w:numFmt w:val="lowerRoman"/>
-      <w:lvlText w:val="%3."/>
-      <w:lvlJc w:val="right"/>
-      <w:pPr>
-        <w:ind w:left="2520" w:hanging="180"/>
-      </w:pPr>
-    </w:lvl>
-    <w:lvl w:ilvl="3" w:tplc="0409000F" w:tentative="1">
-      <w:start w:val="1"/>
-      <w:numFmt w:val="decimal"/>
-      <w:lvlText w:val="%4."/>
-      <w:lvlJc w:val="left"/>
-      <w:pPr>
-        <w:ind w:left="3240" w:hanging="360"/>
-      </w:pPr>
-    </w:lvl>
-    <w:lvl w:ilvl="4" w:tplc="04090019" w:tentative="1">
-      <w:start w:val="1"/>
-      <w:numFmt w:val="lowerLetter"/>
-      <w:lvlText w:val="%5."/>
-      <w:lvlJc w:val="left"/>
-      <w:pPr>
-        <w:ind w:left="3960" w:hanging="360"/>
-      </w:pPr>
-    </w:lvl>
-    <w:lvl w:ilvl="5" w:tplc="0409001B" w:tentative="1">
-      <w:start w:val="1"/>
-      <w:numFmt w:val="lowerRoman"/>
-      <w:lvlText w:val="%6."/>
-      <w:lvlJc w:val="right"/>
-      <w:pPr>
-        <w:ind w:left="4680" w:hanging="180"/>
-      </w:pPr>
-    </w:lvl>
-    <w:lvl w:ilvl="6" w:tplc="0409000F" w:tentative="1">
-      <w:start w:val="1"/>
-      <w:numFmt w:val="decimal"/>
-      <w:lvlText w:val="%7."/>
-      <w:lvlJc w:val="left"/>
-      <w:pPr>
-        <w:ind w:left="5400" w:hanging="360"/>
-      </w:pPr>
-    </w:lvl>
-    <w:lvl w:ilvl="7" w:tplc="04090019" w:tentative="1">
-      <w:start w:val="1"/>
-      <w:numFmt w:val="lowerLetter"/>
-      <w:lvlText w:val="%8."/>
-      <w:lvlJc w:val="left"/>
-      <w:pPr>
-        <w:ind w:left="6120" w:hanging="360"/>
-      </w:pPr>
-    </w:lvl>
-    <w:lvl w:ilvl="8" w:tplc="0409001B" w:tentative="1">
-      <w:start w:val="1"/>
-      <w:numFmt w:val="lowerRoman"/>
-      <w:lvlText w:val="%9."/>
-      <w:lvlJc w:val="right"/>
-      <w:pPr>
-        <w:ind w:left="6840" w:hanging="180"/>
-      </w:pPr>
-    </w:lvl>
-  </w:abstractNum>
-  <w:abstractNum w:abstractNumId="4" w15:restartNumberingAfterBreak="0">
-    <w:nsid w:val="09D26226"/>
-    <w:multiLevelType w:val="hybridMultilevel"/>
-    <w:tmpl w:val="30407A7C"/>
-    <w:lvl w:ilvl="0" w:tplc="04090019">
-      <w:start w:val="1"/>
-      <w:numFmt w:val="lowerLetter"/>
-      <w:lvlText w:val="%1."/>
-      <w:lvlJc w:val="left"/>
-      <w:pPr>
-        <w:ind w:left="720" w:hanging="360"/>
-      </w:pPr>
-    </w:lvl>
-    <w:lvl w:ilvl="1" w:tplc="04090019" w:tentative="1">
-      <w:start w:val="1"/>
-      <w:numFmt w:val="lowerLetter"/>
-      <w:lvlText w:val="%2."/>
-      <w:lvlJc w:val="left"/>
-      <w:pPr>
-        <w:ind w:left="1440" w:hanging="360"/>
-      </w:pPr>
-    </w:lvl>
-    <w:lvl w:ilvl="2" w:tplc="0409001B" w:tentative="1">
-      <w:start w:val="1"/>
-      <w:numFmt w:val="lowerRoman"/>
-      <w:lvlText w:val="%3."/>
-      <w:lvlJc w:val="right"/>
-      <w:pPr>
-        <w:ind w:left="2160" w:hanging="180"/>
-      </w:pPr>
-    </w:lvl>
-    <w:lvl w:ilvl="3" w:tplc="0409000F" w:tentative="1">
-      <w:start w:val="1"/>
-      <w:numFmt w:val="decimal"/>
-      <w:lvlText w:val="%4."/>
-      <w:lvlJc w:val="left"/>
-      <w:pPr>
-        <w:ind w:left="2880" w:hanging="360"/>
-      </w:pPr>
-    </w:lvl>
-    <w:lvl w:ilvl="4" w:tplc="04090019" w:tentative="1">
-      <w:start w:val="1"/>
-      <w:numFmt w:val="lowerLetter"/>
-      <w:lvlText w:val="%5."/>
-      <w:lvlJc w:val="left"/>
-      <w:pPr>
-        <w:ind w:left="3600" w:hanging="360"/>
-      </w:pPr>
-    </w:lvl>
-    <w:lvl w:ilvl="5" w:tplc="0409001B" w:tentative="1">
-      <w:start w:val="1"/>
-      <w:numFmt w:val="lowerRoman"/>
-      <w:lvlText w:val="%6."/>
-      <w:lvlJc w:val="right"/>
-      <w:pPr>
-        <w:ind w:left="4320" w:hanging="180"/>
-      </w:pPr>
-    </w:lvl>
-    <w:lvl w:ilvl="6" w:tplc="0409000F" w:tentative="1">
-      <w:start w:val="1"/>
-      <w:numFmt w:val="decimal"/>
-      <w:lvlText w:val="%7."/>
-      <w:lvlJc w:val="left"/>
-      <w:pPr>
-        <w:ind w:left="5040" w:hanging="360"/>
-      </w:pPr>
-    </w:lvl>
-    <w:lvl w:ilvl="7" w:tplc="04090019" w:tentative="1">
-      <w:start w:val="1"/>
-      <w:numFmt w:val="lowerLetter"/>
-      <w:lvlText w:val="%8."/>
-      <w:lvlJc w:val="left"/>
-      <w:pPr>
-        <w:ind w:left="5760" w:hanging="360"/>
-      </w:pPr>
-    </w:lvl>
-    <w:lvl w:ilvl="8" w:tplc="0409001B" w:tentative="1">
-      <w:start w:val="1"/>
-      <w:numFmt w:val="lowerRoman"/>
-      <w:lvlText w:val="%9."/>
-      <w:lvlJc w:val="right"/>
-      <w:pPr>
-        <w:ind w:left="6480" w:hanging="180"/>
-      </w:pPr>
-    </w:lvl>
-  </w:abstractNum>
-  <w:abstractNum w:abstractNumId="5" w15:restartNumberingAfterBreak="0">
-    <w:nsid w:val="11470943"/>
-    <w:multiLevelType w:val="hybridMultilevel"/>
-    <w:tmpl w:val="B31CDF4A"/>
-    <w:lvl w:ilvl="0" w:tplc="04090019">
-      <w:start w:val="1"/>
-      <w:numFmt w:val="lowerLetter"/>
-      <w:lvlText w:val="%1."/>
-      <w:lvlJc w:val="left"/>
-      <w:pPr>
-        <w:ind w:left="1080" w:hanging="360"/>
-      </w:pPr>
-    </w:lvl>
-    <w:lvl w:ilvl="1" w:tplc="38090019" w:tentative="1">
-      <w:start w:val="1"/>
-      <w:numFmt w:val="lowerLetter"/>
-      <w:lvlText w:val="%2."/>
-      <w:lvlJc w:val="left"/>
-      <w:pPr>
-        <w:ind w:left="1800" w:hanging="360"/>
-      </w:pPr>
-    </w:lvl>
-    <w:lvl w:ilvl="2" w:tplc="3809001B" w:tentative="1">
-      <w:start w:val="1"/>
-      <w:numFmt w:val="lowerRoman"/>
-      <w:lvlText w:val="%3."/>
-      <w:lvlJc w:val="right"/>
-      <w:pPr>
-        <w:ind w:left="2520" w:hanging="180"/>
-      </w:pPr>
-    </w:lvl>
-    <w:lvl w:ilvl="3" w:tplc="3809000F" w:tentative="1">
-      <w:start w:val="1"/>
-      <w:numFmt w:val="decimal"/>
-      <w:lvlText w:val="%4."/>
-      <w:lvlJc w:val="left"/>
-      <w:pPr>
-        <w:ind w:left="3240" w:hanging="360"/>
-      </w:pPr>
-    </w:lvl>
-    <w:lvl w:ilvl="4" w:tplc="38090019" w:tentative="1">
-      <w:start w:val="1"/>
-      <w:numFmt w:val="lowerLetter"/>
-      <w:lvlText w:val="%5."/>
-      <w:lvlJc w:val="left"/>
-      <w:pPr>
-        <w:ind w:left="3960" w:hanging="360"/>
-      </w:pPr>
-    </w:lvl>
-    <w:lvl w:ilvl="5" w:tplc="3809001B" w:tentative="1">
-      <w:start w:val="1"/>
-      <w:numFmt w:val="lowerRoman"/>
-      <w:lvlText w:val="%6."/>
-      <w:lvlJc w:val="right"/>
-      <w:pPr>
-        <w:ind w:left="4680" w:hanging="180"/>
-      </w:pPr>
-    </w:lvl>
-    <w:lvl w:ilvl="6" w:tplc="3809000F" w:tentative="1">
-      <w:start w:val="1"/>
-      <w:numFmt w:val="decimal"/>
-      <w:lvlText w:val="%7."/>
-      <w:lvlJc w:val="left"/>
-      <w:pPr>
-        <w:ind w:left="5400" w:hanging="360"/>
-      </w:pPr>
-    </w:lvl>
-    <w:lvl w:ilvl="7" w:tplc="38090019" w:tentative="1">
-      <w:start w:val="1"/>
-      <w:numFmt w:val="lowerLetter"/>
-      <w:lvlText w:val="%8."/>
-      <w:lvlJc w:val="left"/>
-      <w:pPr>
-        <w:ind w:left="6120" w:hanging="360"/>
-      </w:pPr>
-    </w:lvl>
-    <w:lvl w:ilvl="8" w:tplc="3809001B" w:tentative="1">
-      <w:start w:val="1"/>
-      <w:numFmt w:val="lowerRoman"/>
-      <w:lvlText w:val="%9."/>
-      <w:lvlJc w:val="right"/>
-      <w:pPr>
-        <w:ind w:left="6840" w:hanging="180"/>
-      </w:pPr>
-    </w:lvl>
-  </w:abstractNum>
-  <w:abstractNum w:abstractNumId="6" w15:restartNumberingAfterBreak="0">
-    <w:nsid w:val="130A2C9B"/>
-    <w:multiLevelType w:val="hybridMultilevel"/>
-    <w:tmpl w:val="3D3A2924"/>
-    <w:lvl w:ilvl="0" w:tplc="04090019">
-      <w:start w:val="1"/>
-      <w:numFmt w:val="lowerLetter"/>
-      <w:lvlText w:val="%1."/>
-      <w:lvlJc w:val="left"/>
-      <w:pPr>
-        <w:ind w:left="1080" w:hanging="360"/>
-      </w:pPr>
-    </w:lvl>
-    <w:lvl w:ilvl="1" w:tplc="38090019" w:tentative="1">
-      <w:start w:val="1"/>
-      <w:numFmt w:val="lowerLetter"/>
-      <w:lvlText w:val="%2."/>
-      <w:lvlJc w:val="left"/>
-      <w:pPr>
-        <w:ind w:left="1800" w:hanging="360"/>
-      </w:pPr>
-    </w:lvl>
-    <w:lvl w:ilvl="2" w:tplc="3809001B" w:tentative="1">
-      <w:start w:val="1"/>
-      <w:numFmt w:val="lowerRoman"/>
-      <w:lvlText w:val="%3."/>
-      <w:lvlJc w:val="right"/>
-      <w:pPr>
-        <w:ind w:left="2520" w:hanging="180"/>
-      </w:pPr>
-    </w:lvl>
-    <w:lvl w:ilvl="3" w:tplc="3809000F" w:tentative="1">
-      <w:start w:val="1"/>
-      <w:numFmt w:val="decimal"/>
-      <w:lvlText w:val="%4."/>
-      <w:lvlJc w:val="left"/>
-      <w:pPr>
-        <w:ind w:left="3240" w:hanging="360"/>
-      </w:pPr>
-    </w:lvl>
-    <w:lvl w:ilvl="4" w:tplc="38090019" w:tentative="1">
-      <w:start w:val="1"/>
-      <w:numFmt w:val="lowerLetter"/>
-      <w:lvlText w:val="%5."/>
-      <w:lvlJc w:val="left"/>
-      <w:pPr>
-        <w:ind w:left="3960" w:hanging="360"/>
-      </w:pPr>
-    </w:lvl>
-    <w:lvl w:ilvl="5" w:tplc="3809001B" w:tentative="1">
-      <w:start w:val="1"/>
-      <w:numFmt w:val="lowerRoman"/>
-      <w:lvlText w:val="%6."/>
-      <w:lvlJc w:val="right"/>
-      <w:pPr>
-        <w:ind w:left="4680" w:hanging="180"/>
-      </w:pPr>
-    </w:lvl>
-    <w:lvl w:ilvl="6" w:tplc="3809000F" w:tentative="1">
-      <w:start w:val="1"/>
-      <w:numFmt w:val="decimal"/>
-      <w:lvlText w:val="%7."/>
-      <w:lvlJc w:val="left"/>
-      <w:pPr>
-        <w:ind w:left="5400" w:hanging="360"/>
-      </w:pPr>
-    </w:lvl>
-    <w:lvl w:ilvl="7" w:tplc="38090019" w:tentative="1">
-      <w:start w:val="1"/>
-      <w:numFmt w:val="lowerLetter"/>
-      <w:lvlText w:val="%8."/>
-      <w:lvlJc w:val="left"/>
-      <w:pPr>
-        <w:ind w:left="6120" w:hanging="360"/>
-      </w:pPr>
-    </w:lvl>
-    <w:lvl w:ilvl="8" w:tplc="3809001B" w:tentative="1">
-      <w:start w:val="1"/>
-      <w:numFmt w:val="lowerRoman"/>
-      <w:lvlText w:val="%9."/>
-      <w:lvlJc w:val="right"/>
-      <w:pPr>
-        <w:ind w:left="6840" w:hanging="180"/>
-      </w:pPr>
-    </w:lvl>
-  </w:abstractNum>
-  <w:abstractNum w:abstractNumId="7" w15:restartNumberingAfterBreak="0">
-    <w:nsid w:val="1A5F77B0"/>
-    <w:multiLevelType w:val="hybridMultilevel"/>
-    <w:tmpl w:val="D4E63DA6"/>
-    <w:lvl w:ilvl="0" w:tplc="04090019">
-      <w:start w:val="1"/>
-      <w:numFmt w:val="lowerLetter"/>
-      <w:lvlText w:val="%1."/>
-      <w:lvlJc w:val="left"/>
-      <w:pPr>
-        <w:ind w:left="720" w:hanging="360"/>
-      </w:pPr>
-    </w:lvl>
-    <w:lvl w:ilvl="1" w:tplc="04090019" w:tentative="1">
-      <w:start w:val="1"/>
-      <w:numFmt w:val="lowerLetter"/>
-      <w:lvlText w:val="%2."/>
-      <w:lvlJc w:val="left"/>
-      <w:pPr>
-        <w:ind w:left="1440" w:hanging="360"/>
-      </w:pPr>
-    </w:lvl>
-    <w:lvl w:ilvl="2" w:tplc="0409001B" w:tentative="1">
-      <w:start w:val="1"/>
-      <w:numFmt w:val="lowerRoman"/>
-      <w:lvlText w:val="%3."/>
-      <w:lvlJc w:val="right"/>
-      <w:pPr>
-        <w:ind w:left="2160" w:hanging="180"/>
-      </w:pPr>
-    </w:lvl>
-    <w:lvl w:ilvl="3" w:tplc="0409000F" w:tentative="1">
-      <w:start w:val="1"/>
-      <w:numFmt w:val="decimal"/>
-      <w:lvlText w:val="%4."/>
-      <w:lvlJc w:val="left"/>
-      <w:pPr>
-        <w:ind w:left="2880" w:hanging="360"/>
-      </w:pPr>
-    </w:lvl>
-    <w:lvl w:ilvl="4" w:tplc="04090019" w:tentative="1">
-      <w:start w:val="1"/>
-      <w:numFmt w:val="lowerLetter"/>
-      <w:lvlText w:val="%5."/>
-      <w:lvlJc w:val="left"/>
-      <w:pPr>
-        <w:ind w:left="3600" w:hanging="360"/>
-      </w:pPr>
-    </w:lvl>
-    <w:lvl w:ilvl="5" w:tplc="0409001B" w:tentative="1">
-      <w:start w:val="1"/>
-      <w:numFmt w:val="lowerRoman"/>
-      <w:lvlText w:val="%6."/>
-      <w:lvlJc w:val="right"/>
-      <w:pPr>
-        <w:ind w:left="4320" w:hanging="180"/>
-      </w:pPr>
-    </w:lvl>
-    <w:lvl w:ilvl="6" w:tplc="0409000F" w:tentative="1">
-      <w:start w:val="1"/>
-      <w:numFmt w:val="decimal"/>
-      <w:lvlText w:val="%7."/>
-      <w:lvlJc w:val="left"/>
-      <w:pPr>
-        <w:ind w:left="5040" w:hanging="360"/>
-      </w:pPr>
-    </w:lvl>
-    <w:lvl w:ilvl="7" w:tplc="04090019" w:tentative="1">
-      <w:start w:val="1"/>
-      <w:numFmt w:val="lowerLetter"/>
-      <w:lvlText w:val="%8."/>
-      <w:lvlJc w:val="left"/>
-      <w:pPr>
-        <w:ind w:left="5760" w:hanging="360"/>
-      </w:pPr>
-    </w:lvl>
-    <w:lvl w:ilvl="8" w:tplc="0409001B" w:tentative="1">
-      <w:start w:val="1"/>
-      <w:numFmt w:val="lowerRoman"/>
-      <w:lvlText w:val="%9."/>
-      <w:lvlJc w:val="right"/>
-      <w:pPr>
-        <w:ind w:left="6480" w:hanging="180"/>
-      </w:pPr>
-    </w:lvl>
-  </w:abstractNum>
-  <w:abstractNum w:abstractNumId="8" w15:restartNumberingAfterBreak="0">
+  <w:abstractNum w:abstractNumId="1" w15:restartNumberingAfterBreak="0">
     <w:nsid w:val="1B570B8A"/>
     <w:multiLevelType w:val="hybridMultilevel"/>
     <w:tmpl w:val="8EFAA354"/>
@@ -9529,351 +10603,7 @@
       </w:pPr>
     </w:lvl>
   </w:abstractNum>
-  <w:abstractNum w:abstractNumId="9" w15:restartNumberingAfterBreak="0">
-    <w:nsid w:val="1D3115EB"/>
-    <w:multiLevelType w:val="hybridMultilevel"/>
-    <w:tmpl w:val="1136B71C"/>
-    <w:lvl w:ilvl="0" w:tplc="38090019">
-      <w:start w:val="1"/>
-      <w:numFmt w:val="lowerLetter"/>
-      <w:lvlText w:val="%1."/>
-      <w:lvlJc w:val="left"/>
-      <w:pPr>
-        <w:ind w:left="720" w:hanging="360"/>
-      </w:pPr>
-    </w:lvl>
-    <w:lvl w:ilvl="1" w:tplc="38090019" w:tentative="1">
-      <w:start w:val="1"/>
-      <w:numFmt w:val="lowerLetter"/>
-      <w:lvlText w:val="%2."/>
-      <w:lvlJc w:val="left"/>
-      <w:pPr>
-        <w:ind w:left="1440" w:hanging="360"/>
-      </w:pPr>
-    </w:lvl>
-    <w:lvl w:ilvl="2" w:tplc="3809001B" w:tentative="1">
-      <w:start w:val="1"/>
-      <w:numFmt w:val="lowerRoman"/>
-      <w:lvlText w:val="%3."/>
-      <w:lvlJc w:val="right"/>
-      <w:pPr>
-        <w:ind w:left="2160" w:hanging="180"/>
-      </w:pPr>
-    </w:lvl>
-    <w:lvl w:ilvl="3" w:tplc="3809000F" w:tentative="1">
-      <w:start w:val="1"/>
-      <w:numFmt w:val="decimal"/>
-      <w:lvlText w:val="%4."/>
-      <w:lvlJc w:val="left"/>
-      <w:pPr>
-        <w:ind w:left="2880" w:hanging="360"/>
-      </w:pPr>
-    </w:lvl>
-    <w:lvl w:ilvl="4" w:tplc="38090019" w:tentative="1">
-      <w:start w:val="1"/>
-      <w:numFmt w:val="lowerLetter"/>
-      <w:lvlText w:val="%5."/>
-      <w:lvlJc w:val="left"/>
-      <w:pPr>
-        <w:ind w:left="3600" w:hanging="360"/>
-      </w:pPr>
-    </w:lvl>
-    <w:lvl w:ilvl="5" w:tplc="3809001B" w:tentative="1">
-      <w:start w:val="1"/>
-      <w:numFmt w:val="lowerRoman"/>
-      <w:lvlText w:val="%6."/>
-      <w:lvlJc w:val="right"/>
-      <w:pPr>
-        <w:ind w:left="4320" w:hanging="180"/>
-      </w:pPr>
-    </w:lvl>
-    <w:lvl w:ilvl="6" w:tplc="3809000F" w:tentative="1">
-      <w:start w:val="1"/>
-      <w:numFmt w:val="decimal"/>
-      <w:lvlText w:val="%7."/>
-      <w:lvlJc w:val="left"/>
-      <w:pPr>
-        <w:ind w:left="5040" w:hanging="360"/>
-      </w:pPr>
-    </w:lvl>
-    <w:lvl w:ilvl="7" w:tplc="38090019" w:tentative="1">
-      <w:start w:val="1"/>
-      <w:numFmt w:val="lowerLetter"/>
-      <w:lvlText w:val="%8."/>
-      <w:lvlJc w:val="left"/>
-      <w:pPr>
-        <w:ind w:left="5760" w:hanging="360"/>
-      </w:pPr>
-    </w:lvl>
-    <w:lvl w:ilvl="8" w:tplc="3809001B" w:tentative="1">
-      <w:start w:val="1"/>
-      <w:numFmt w:val="lowerRoman"/>
-      <w:lvlText w:val="%9."/>
-      <w:lvlJc w:val="right"/>
-      <w:pPr>
-        <w:ind w:left="6480" w:hanging="180"/>
-      </w:pPr>
-    </w:lvl>
-  </w:abstractNum>
-  <w:abstractNum w:abstractNumId="10" w15:restartNumberingAfterBreak="0">
-    <w:nsid w:val="1FE83838"/>
-    <w:multiLevelType w:val="hybridMultilevel"/>
-    <w:tmpl w:val="F2E86480"/>
-    <w:lvl w:ilvl="0" w:tplc="04090019">
-      <w:start w:val="1"/>
-      <w:numFmt w:val="lowerLetter"/>
-      <w:lvlText w:val="%1."/>
-      <w:lvlJc w:val="left"/>
-      <w:pPr>
-        <w:ind w:left="1080" w:hanging="360"/>
-      </w:pPr>
-    </w:lvl>
-    <w:lvl w:ilvl="1" w:tplc="04090019" w:tentative="1">
-      <w:start w:val="1"/>
-      <w:numFmt w:val="lowerLetter"/>
-      <w:lvlText w:val="%2."/>
-      <w:lvlJc w:val="left"/>
-      <w:pPr>
-        <w:ind w:left="1800" w:hanging="360"/>
-      </w:pPr>
-    </w:lvl>
-    <w:lvl w:ilvl="2" w:tplc="0409001B" w:tentative="1">
-      <w:start w:val="1"/>
-      <w:numFmt w:val="lowerRoman"/>
-      <w:lvlText w:val="%3."/>
-      <w:lvlJc w:val="right"/>
-      <w:pPr>
-        <w:ind w:left="2520" w:hanging="180"/>
-      </w:pPr>
-    </w:lvl>
-    <w:lvl w:ilvl="3" w:tplc="0409000F" w:tentative="1">
-      <w:start w:val="1"/>
-      <w:numFmt w:val="decimal"/>
-      <w:lvlText w:val="%4."/>
-      <w:lvlJc w:val="left"/>
-      <w:pPr>
-        <w:ind w:left="3240" w:hanging="360"/>
-      </w:pPr>
-    </w:lvl>
-    <w:lvl w:ilvl="4" w:tplc="04090019" w:tentative="1">
-      <w:start w:val="1"/>
-      <w:numFmt w:val="lowerLetter"/>
-      <w:lvlText w:val="%5."/>
-      <w:lvlJc w:val="left"/>
-      <w:pPr>
-        <w:ind w:left="3960" w:hanging="360"/>
-      </w:pPr>
-    </w:lvl>
-    <w:lvl w:ilvl="5" w:tplc="0409001B" w:tentative="1">
-      <w:start w:val="1"/>
-      <w:numFmt w:val="lowerRoman"/>
-      <w:lvlText w:val="%6."/>
-      <w:lvlJc w:val="right"/>
-      <w:pPr>
-        <w:ind w:left="4680" w:hanging="180"/>
-      </w:pPr>
-    </w:lvl>
-    <w:lvl w:ilvl="6" w:tplc="0409000F" w:tentative="1">
-      <w:start w:val="1"/>
-      <w:numFmt w:val="decimal"/>
-      <w:lvlText w:val="%7."/>
-      <w:lvlJc w:val="left"/>
-      <w:pPr>
-        <w:ind w:left="5400" w:hanging="360"/>
-      </w:pPr>
-    </w:lvl>
-    <w:lvl w:ilvl="7" w:tplc="04090019" w:tentative="1">
-      <w:start w:val="1"/>
-      <w:numFmt w:val="lowerLetter"/>
-      <w:lvlText w:val="%8."/>
-      <w:lvlJc w:val="left"/>
-      <w:pPr>
-        <w:ind w:left="6120" w:hanging="360"/>
-      </w:pPr>
-    </w:lvl>
-    <w:lvl w:ilvl="8" w:tplc="0409001B" w:tentative="1">
-      <w:start w:val="1"/>
-      <w:numFmt w:val="lowerRoman"/>
-      <w:lvlText w:val="%9."/>
-      <w:lvlJc w:val="right"/>
-      <w:pPr>
-        <w:ind w:left="6840" w:hanging="180"/>
-      </w:pPr>
-    </w:lvl>
-  </w:abstractNum>
-  <w:abstractNum w:abstractNumId="11" w15:restartNumberingAfterBreak="0">
-    <w:nsid w:val="2A651AF3"/>
-    <w:multiLevelType w:val="hybridMultilevel"/>
-    <w:tmpl w:val="4A7CD2B6"/>
-    <w:lvl w:ilvl="0" w:tplc="04090019">
-      <w:start w:val="1"/>
-      <w:numFmt w:val="lowerLetter"/>
-      <w:lvlText w:val="%1."/>
-      <w:lvlJc w:val="left"/>
-      <w:pPr>
-        <w:ind w:left="1170" w:hanging="360"/>
-      </w:pPr>
-    </w:lvl>
-    <w:lvl w:ilvl="1" w:tplc="04090019">
-      <w:start w:val="1"/>
-      <w:numFmt w:val="lowerLetter"/>
-      <w:lvlText w:val="%2."/>
-      <w:lvlJc w:val="left"/>
-      <w:pPr>
-        <w:ind w:left="1890" w:hanging="360"/>
-      </w:pPr>
-    </w:lvl>
-    <w:lvl w:ilvl="2" w:tplc="0409001B">
-      <w:start w:val="1"/>
-      <w:numFmt w:val="lowerRoman"/>
-      <w:lvlText w:val="%3."/>
-      <w:lvlJc w:val="right"/>
-      <w:pPr>
-        <w:ind w:left="2610" w:hanging="180"/>
-      </w:pPr>
-    </w:lvl>
-    <w:lvl w:ilvl="3" w:tplc="0409000F" w:tentative="1">
-      <w:start w:val="1"/>
-      <w:numFmt w:val="decimal"/>
-      <w:lvlText w:val="%4."/>
-      <w:lvlJc w:val="left"/>
-      <w:pPr>
-        <w:ind w:left="3330" w:hanging="360"/>
-      </w:pPr>
-    </w:lvl>
-    <w:lvl w:ilvl="4" w:tplc="04090019" w:tentative="1">
-      <w:start w:val="1"/>
-      <w:numFmt w:val="lowerLetter"/>
-      <w:lvlText w:val="%5."/>
-      <w:lvlJc w:val="left"/>
-      <w:pPr>
-        <w:ind w:left="4050" w:hanging="360"/>
-      </w:pPr>
-    </w:lvl>
-    <w:lvl w:ilvl="5" w:tplc="0409001B" w:tentative="1">
-      <w:start w:val="1"/>
-      <w:numFmt w:val="lowerRoman"/>
-      <w:lvlText w:val="%6."/>
-      <w:lvlJc w:val="right"/>
-      <w:pPr>
-        <w:ind w:left="4770" w:hanging="180"/>
-      </w:pPr>
-    </w:lvl>
-    <w:lvl w:ilvl="6" w:tplc="0409000F" w:tentative="1">
-      <w:start w:val="1"/>
-      <w:numFmt w:val="decimal"/>
-      <w:lvlText w:val="%7."/>
-      <w:lvlJc w:val="left"/>
-      <w:pPr>
-        <w:ind w:left="5490" w:hanging="360"/>
-      </w:pPr>
-    </w:lvl>
-    <w:lvl w:ilvl="7" w:tplc="04090019" w:tentative="1">
-      <w:start w:val="1"/>
-      <w:numFmt w:val="lowerLetter"/>
-      <w:lvlText w:val="%8."/>
-      <w:lvlJc w:val="left"/>
-      <w:pPr>
-        <w:ind w:left="6210" w:hanging="360"/>
-      </w:pPr>
-    </w:lvl>
-    <w:lvl w:ilvl="8" w:tplc="0409001B" w:tentative="1">
-      <w:start w:val="1"/>
-      <w:numFmt w:val="lowerRoman"/>
-      <w:lvlText w:val="%9."/>
-      <w:lvlJc w:val="right"/>
-      <w:pPr>
-        <w:ind w:left="6930" w:hanging="180"/>
-      </w:pPr>
-    </w:lvl>
-  </w:abstractNum>
-  <w:abstractNum w:abstractNumId="12" w15:restartNumberingAfterBreak="0">
-    <w:nsid w:val="2C0160FB"/>
-    <w:multiLevelType w:val="hybridMultilevel"/>
-    <w:tmpl w:val="05247D8A"/>
-    <w:lvl w:ilvl="0" w:tplc="04090019">
-      <w:start w:val="1"/>
-      <w:numFmt w:val="lowerLetter"/>
-      <w:lvlText w:val="%1."/>
-      <w:lvlJc w:val="left"/>
-      <w:pPr>
-        <w:ind w:left="1440" w:hanging="360"/>
-      </w:pPr>
-    </w:lvl>
-    <w:lvl w:ilvl="1" w:tplc="38090019" w:tentative="1">
-      <w:start w:val="1"/>
-      <w:numFmt w:val="lowerLetter"/>
-      <w:lvlText w:val="%2."/>
-      <w:lvlJc w:val="left"/>
-      <w:pPr>
-        <w:ind w:left="2160" w:hanging="360"/>
-      </w:pPr>
-    </w:lvl>
-    <w:lvl w:ilvl="2" w:tplc="3809001B" w:tentative="1">
-      <w:start w:val="1"/>
-      <w:numFmt w:val="lowerRoman"/>
-      <w:lvlText w:val="%3."/>
-      <w:lvlJc w:val="right"/>
-      <w:pPr>
-        <w:ind w:left="2880" w:hanging="180"/>
-      </w:pPr>
-    </w:lvl>
-    <w:lvl w:ilvl="3" w:tplc="3809000F" w:tentative="1">
-      <w:start w:val="1"/>
-      <w:numFmt w:val="decimal"/>
-      <w:lvlText w:val="%4."/>
-      <w:lvlJc w:val="left"/>
-      <w:pPr>
-        <w:ind w:left="3600" w:hanging="360"/>
-      </w:pPr>
-    </w:lvl>
-    <w:lvl w:ilvl="4" w:tplc="38090019" w:tentative="1">
-      <w:start w:val="1"/>
-      <w:numFmt w:val="lowerLetter"/>
-      <w:lvlText w:val="%5."/>
-      <w:lvlJc w:val="left"/>
-      <w:pPr>
-        <w:ind w:left="4320" w:hanging="360"/>
-      </w:pPr>
-    </w:lvl>
-    <w:lvl w:ilvl="5" w:tplc="3809001B" w:tentative="1">
-      <w:start w:val="1"/>
-      <w:numFmt w:val="lowerRoman"/>
-      <w:lvlText w:val="%6."/>
-      <w:lvlJc w:val="right"/>
-      <w:pPr>
-        <w:ind w:left="5040" w:hanging="180"/>
-      </w:pPr>
-    </w:lvl>
-    <w:lvl w:ilvl="6" w:tplc="3809000F" w:tentative="1">
-      <w:start w:val="1"/>
-      <w:numFmt w:val="decimal"/>
-      <w:lvlText w:val="%7."/>
-      <w:lvlJc w:val="left"/>
-      <w:pPr>
-        <w:ind w:left="5760" w:hanging="360"/>
-      </w:pPr>
-    </w:lvl>
-    <w:lvl w:ilvl="7" w:tplc="38090019" w:tentative="1">
-      <w:start w:val="1"/>
-      <w:numFmt w:val="lowerLetter"/>
-      <w:lvlText w:val="%8."/>
-      <w:lvlJc w:val="left"/>
-      <w:pPr>
-        <w:ind w:left="6480" w:hanging="360"/>
-      </w:pPr>
-    </w:lvl>
-    <w:lvl w:ilvl="8" w:tplc="3809001B" w:tentative="1">
-      <w:start w:val="1"/>
-      <w:numFmt w:val="lowerRoman"/>
-      <w:lvlText w:val="%9."/>
-      <w:lvlJc w:val="right"/>
-      <w:pPr>
-        <w:ind w:left="7200" w:hanging="180"/>
-      </w:pPr>
-    </w:lvl>
-  </w:abstractNum>
-  <w:abstractNum w:abstractNumId="13" w15:restartNumberingAfterBreak="0">
+  <w:abstractNum w:abstractNumId="2" w15:restartNumberingAfterBreak="0">
     <w:nsid w:val="2F700C4A"/>
     <w:multiLevelType w:val="hybridMultilevel"/>
     <w:tmpl w:val="2DC08648"/>
@@ -9959,14 +10689,186 @@
       </w:pPr>
     </w:lvl>
   </w:abstractNum>
-  <w:abstractNum w:abstractNumId="14" w15:restartNumberingAfterBreak="0">
+  <w:abstractNum w:abstractNumId="3" w15:restartNumberingAfterBreak="0">
     <w:nsid w:val="3A627DE6"/>
     <w:multiLevelType w:val="hybridMultilevel"/>
-    <w:tmpl w:val="705C1040"/>
-    <w:lvl w:ilvl="0" w:tplc="D8F00338">
+    <w:tmpl w:val="5D3A1662"/>
+    <w:lvl w:ilvl="0" w:tplc="33F0D958">
+      <w:start w:val="1"/>
+      <w:numFmt w:val="lowerLetter"/>
+      <w:lvlText w:val="%1."/>
+      <w:lvlJc w:val="left"/>
+      <w:pPr>
+        <w:ind w:left="1080" w:hanging="360"/>
+      </w:pPr>
+    </w:lvl>
+    <w:lvl w:ilvl="1" w:tplc="289437F2">
       <w:start w:val="1"/>
       <w:numFmt w:val="lowerLetter"/>
       <w:pStyle w:val="Heading3"/>
+      <w:lvlText w:val="%2."/>
+      <w:lvlJc w:val="left"/>
+      <w:pPr>
+        <w:ind w:left="1800" w:hanging="360"/>
+      </w:pPr>
+    </w:lvl>
+    <w:lvl w:ilvl="2" w:tplc="0409001B">
+      <w:start w:val="1"/>
+      <w:numFmt w:val="lowerRoman"/>
+      <w:lvlText w:val="%3."/>
+      <w:lvlJc w:val="right"/>
+      <w:pPr>
+        <w:ind w:left="2520" w:hanging="180"/>
+      </w:pPr>
+    </w:lvl>
+    <w:lvl w:ilvl="3" w:tplc="0409000F" w:tentative="1">
+      <w:start w:val="1"/>
+      <w:numFmt w:val="decimal"/>
+      <w:lvlText w:val="%4."/>
+      <w:lvlJc w:val="left"/>
+      <w:pPr>
+        <w:ind w:left="3240" w:hanging="360"/>
+      </w:pPr>
+    </w:lvl>
+    <w:lvl w:ilvl="4" w:tplc="04090019" w:tentative="1">
+      <w:start w:val="1"/>
+      <w:numFmt w:val="lowerLetter"/>
+      <w:lvlText w:val="%5."/>
+      <w:lvlJc w:val="left"/>
+      <w:pPr>
+        <w:ind w:left="3960" w:hanging="360"/>
+      </w:pPr>
+    </w:lvl>
+    <w:lvl w:ilvl="5" w:tplc="0409001B" w:tentative="1">
+      <w:start w:val="1"/>
+      <w:numFmt w:val="lowerRoman"/>
+      <w:lvlText w:val="%6."/>
+      <w:lvlJc w:val="right"/>
+      <w:pPr>
+        <w:ind w:left="4680" w:hanging="180"/>
+      </w:pPr>
+    </w:lvl>
+    <w:lvl w:ilvl="6" w:tplc="0409000F" w:tentative="1">
+      <w:start w:val="1"/>
+      <w:numFmt w:val="decimal"/>
+      <w:lvlText w:val="%7."/>
+      <w:lvlJc w:val="left"/>
+      <w:pPr>
+        <w:ind w:left="5400" w:hanging="360"/>
+      </w:pPr>
+    </w:lvl>
+    <w:lvl w:ilvl="7" w:tplc="04090019" w:tentative="1">
+      <w:start w:val="1"/>
+      <w:numFmt w:val="lowerLetter"/>
+      <w:lvlText w:val="%8."/>
+      <w:lvlJc w:val="left"/>
+      <w:pPr>
+        <w:ind w:left="6120" w:hanging="360"/>
+      </w:pPr>
+    </w:lvl>
+    <w:lvl w:ilvl="8" w:tplc="0409001B" w:tentative="1">
+      <w:start w:val="1"/>
+      <w:numFmt w:val="lowerRoman"/>
+      <w:lvlText w:val="%9."/>
+      <w:lvlJc w:val="right"/>
+      <w:pPr>
+        <w:ind w:left="6840" w:hanging="180"/>
+      </w:pPr>
+    </w:lvl>
+  </w:abstractNum>
+  <w:abstractNum w:abstractNumId="4" w15:restartNumberingAfterBreak="0">
+    <w:nsid w:val="3B864691"/>
+    <w:multiLevelType w:val="hybridMultilevel"/>
+    <w:tmpl w:val="9392D872"/>
+    <w:lvl w:ilvl="0" w:tplc="43907412">
+      <w:start w:val="1"/>
+      <w:numFmt w:val="lowerLetter"/>
+      <w:lvlText w:val="%1."/>
+      <w:lvlJc w:val="left"/>
+      <w:pPr>
+        <w:ind w:left="1170" w:hanging="360"/>
+      </w:pPr>
+    </w:lvl>
+    <w:lvl w:ilvl="1" w:tplc="04090019">
+      <w:start w:val="1"/>
+      <w:numFmt w:val="lowerLetter"/>
+      <w:lvlText w:val="%2."/>
+      <w:lvlJc w:val="left"/>
+      <w:pPr>
+        <w:ind w:left="1890" w:hanging="360"/>
+      </w:pPr>
+    </w:lvl>
+    <w:lvl w:ilvl="2" w:tplc="0409001B">
+      <w:start w:val="1"/>
+      <w:numFmt w:val="lowerRoman"/>
+      <w:lvlText w:val="%3."/>
+      <w:lvlJc w:val="right"/>
+      <w:pPr>
+        <w:ind w:left="2610" w:hanging="180"/>
+      </w:pPr>
+    </w:lvl>
+    <w:lvl w:ilvl="3" w:tplc="0409000F" w:tentative="1">
+      <w:start w:val="1"/>
+      <w:numFmt w:val="decimal"/>
+      <w:lvlText w:val="%4."/>
+      <w:lvlJc w:val="left"/>
+      <w:pPr>
+        <w:ind w:left="3330" w:hanging="360"/>
+      </w:pPr>
+    </w:lvl>
+    <w:lvl w:ilvl="4" w:tplc="04090019" w:tentative="1">
+      <w:start w:val="1"/>
+      <w:numFmt w:val="lowerLetter"/>
+      <w:lvlText w:val="%5."/>
+      <w:lvlJc w:val="left"/>
+      <w:pPr>
+        <w:ind w:left="4050" w:hanging="360"/>
+      </w:pPr>
+    </w:lvl>
+    <w:lvl w:ilvl="5" w:tplc="0409001B" w:tentative="1">
+      <w:start w:val="1"/>
+      <w:numFmt w:val="lowerRoman"/>
+      <w:lvlText w:val="%6."/>
+      <w:lvlJc w:val="right"/>
+      <w:pPr>
+        <w:ind w:left="4770" w:hanging="180"/>
+      </w:pPr>
+    </w:lvl>
+    <w:lvl w:ilvl="6" w:tplc="0409000F" w:tentative="1">
+      <w:start w:val="1"/>
+      <w:numFmt w:val="decimal"/>
+      <w:lvlText w:val="%7."/>
+      <w:lvlJc w:val="left"/>
+      <w:pPr>
+        <w:ind w:left="5490" w:hanging="360"/>
+      </w:pPr>
+    </w:lvl>
+    <w:lvl w:ilvl="7" w:tplc="04090019" w:tentative="1">
+      <w:start w:val="1"/>
+      <w:numFmt w:val="lowerLetter"/>
+      <w:lvlText w:val="%8."/>
+      <w:lvlJc w:val="left"/>
+      <w:pPr>
+        <w:ind w:left="6210" w:hanging="360"/>
+      </w:pPr>
+    </w:lvl>
+    <w:lvl w:ilvl="8" w:tplc="0409001B" w:tentative="1">
+      <w:start w:val="1"/>
+      <w:numFmt w:val="lowerRoman"/>
+      <w:lvlText w:val="%9."/>
+      <w:lvlJc w:val="right"/>
+      <w:pPr>
+        <w:ind w:left="6930" w:hanging="180"/>
+      </w:pPr>
+    </w:lvl>
+  </w:abstractNum>
+  <w:abstractNum w:abstractNumId="5" w15:restartNumberingAfterBreak="0">
+    <w:nsid w:val="3ECD7031"/>
+    <w:multiLevelType w:val="hybridMultilevel"/>
+    <w:tmpl w:val="FA6E0BF4"/>
+    <w:lvl w:ilvl="0" w:tplc="04090019">
+      <w:start w:val="1"/>
+      <w:numFmt w:val="lowerLetter"/>
       <w:lvlText w:val="%1."/>
       <w:lvlJc w:val="left"/>
       <w:pPr>
@@ -10046,179 +10948,7 @@
       </w:pPr>
     </w:lvl>
   </w:abstractNum>
-  <w:abstractNum w:abstractNumId="15" w15:restartNumberingAfterBreak="0">
-    <w:nsid w:val="3D151175"/>
-    <w:multiLevelType w:val="hybridMultilevel"/>
-    <w:tmpl w:val="3D289C50"/>
-    <w:lvl w:ilvl="0" w:tplc="04090019">
-      <w:start w:val="1"/>
-      <w:numFmt w:val="lowerLetter"/>
-      <w:lvlText w:val="%1."/>
-      <w:lvlJc w:val="left"/>
-      <w:pPr>
-        <w:ind w:left="1080" w:hanging="360"/>
-      </w:pPr>
-    </w:lvl>
-    <w:lvl w:ilvl="1" w:tplc="04090019" w:tentative="1">
-      <w:start w:val="1"/>
-      <w:numFmt w:val="lowerLetter"/>
-      <w:lvlText w:val="%2."/>
-      <w:lvlJc w:val="left"/>
-      <w:pPr>
-        <w:ind w:left="1800" w:hanging="360"/>
-      </w:pPr>
-    </w:lvl>
-    <w:lvl w:ilvl="2" w:tplc="0409001B" w:tentative="1">
-      <w:start w:val="1"/>
-      <w:numFmt w:val="lowerRoman"/>
-      <w:lvlText w:val="%3."/>
-      <w:lvlJc w:val="right"/>
-      <w:pPr>
-        <w:ind w:left="2520" w:hanging="180"/>
-      </w:pPr>
-    </w:lvl>
-    <w:lvl w:ilvl="3" w:tplc="0409000F" w:tentative="1">
-      <w:start w:val="1"/>
-      <w:numFmt w:val="decimal"/>
-      <w:lvlText w:val="%4."/>
-      <w:lvlJc w:val="left"/>
-      <w:pPr>
-        <w:ind w:left="3240" w:hanging="360"/>
-      </w:pPr>
-    </w:lvl>
-    <w:lvl w:ilvl="4" w:tplc="04090019" w:tentative="1">
-      <w:start w:val="1"/>
-      <w:numFmt w:val="lowerLetter"/>
-      <w:lvlText w:val="%5."/>
-      <w:lvlJc w:val="left"/>
-      <w:pPr>
-        <w:ind w:left="3960" w:hanging="360"/>
-      </w:pPr>
-    </w:lvl>
-    <w:lvl w:ilvl="5" w:tplc="0409001B" w:tentative="1">
-      <w:start w:val="1"/>
-      <w:numFmt w:val="lowerRoman"/>
-      <w:lvlText w:val="%6."/>
-      <w:lvlJc w:val="right"/>
-      <w:pPr>
-        <w:ind w:left="4680" w:hanging="180"/>
-      </w:pPr>
-    </w:lvl>
-    <w:lvl w:ilvl="6" w:tplc="0409000F" w:tentative="1">
-      <w:start w:val="1"/>
-      <w:numFmt w:val="decimal"/>
-      <w:lvlText w:val="%7."/>
-      <w:lvlJc w:val="left"/>
-      <w:pPr>
-        <w:ind w:left="5400" w:hanging="360"/>
-      </w:pPr>
-    </w:lvl>
-    <w:lvl w:ilvl="7" w:tplc="04090019" w:tentative="1">
-      <w:start w:val="1"/>
-      <w:numFmt w:val="lowerLetter"/>
-      <w:lvlText w:val="%8."/>
-      <w:lvlJc w:val="left"/>
-      <w:pPr>
-        <w:ind w:left="6120" w:hanging="360"/>
-      </w:pPr>
-    </w:lvl>
-    <w:lvl w:ilvl="8" w:tplc="0409001B" w:tentative="1">
-      <w:start w:val="1"/>
-      <w:numFmt w:val="lowerRoman"/>
-      <w:lvlText w:val="%9."/>
-      <w:lvlJc w:val="right"/>
-      <w:pPr>
-        <w:ind w:left="6840" w:hanging="180"/>
-      </w:pPr>
-    </w:lvl>
-  </w:abstractNum>
-  <w:abstractNum w:abstractNumId="16" w15:restartNumberingAfterBreak="0">
-    <w:nsid w:val="3ECD7031"/>
-    <w:multiLevelType w:val="hybridMultilevel"/>
-    <w:tmpl w:val="0470866A"/>
-    <w:lvl w:ilvl="0" w:tplc="04090019">
-      <w:start w:val="1"/>
-      <w:numFmt w:val="lowerLetter"/>
-      <w:lvlText w:val="%1."/>
-      <w:lvlJc w:val="left"/>
-      <w:pPr>
-        <w:ind w:left="1080" w:hanging="360"/>
-      </w:pPr>
-    </w:lvl>
-    <w:lvl w:ilvl="1" w:tplc="04090019" w:tentative="1">
-      <w:start w:val="1"/>
-      <w:numFmt w:val="lowerLetter"/>
-      <w:lvlText w:val="%2."/>
-      <w:lvlJc w:val="left"/>
-      <w:pPr>
-        <w:ind w:left="1800" w:hanging="360"/>
-      </w:pPr>
-    </w:lvl>
-    <w:lvl w:ilvl="2" w:tplc="0409001B" w:tentative="1">
-      <w:start w:val="1"/>
-      <w:numFmt w:val="lowerRoman"/>
-      <w:lvlText w:val="%3."/>
-      <w:lvlJc w:val="right"/>
-      <w:pPr>
-        <w:ind w:left="2520" w:hanging="180"/>
-      </w:pPr>
-    </w:lvl>
-    <w:lvl w:ilvl="3" w:tplc="0409000F" w:tentative="1">
-      <w:start w:val="1"/>
-      <w:numFmt w:val="decimal"/>
-      <w:lvlText w:val="%4."/>
-      <w:lvlJc w:val="left"/>
-      <w:pPr>
-        <w:ind w:left="3240" w:hanging="360"/>
-      </w:pPr>
-    </w:lvl>
-    <w:lvl w:ilvl="4" w:tplc="04090019" w:tentative="1">
-      <w:start w:val="1"/>
-      <w:numFmt w:val="lowerLetter"/>
-      <w:lvlText w:val="%5."/>
-      <w:lvlJc w:val="left"/>
-      <w:pPr>
-        <w:ind w:left="3960" w:hanging="360"/>
-      </w:pPr>
-    </w:lvl>
-    <w:lvl w:ilvl="5" w:tplc="0409001B" w:tentative="1">
-      <w:start w:val="1"/>
-      <w:numFmt w:val="lowerRoman"/>
-      <w:lvlText w:val="%6."/>
-      <w:lvlJc w:val="right"/>
-      <w:pPr>
-        <w:ind w:left="4680" w:hanging="180"/>
-      </w:pPr>
-    </w:lvl>
-    <w:lvl w:ilvl="6" w:tplc="0409000F" w:tentative="1">
-      <w:start w:val="1"/>
-      <w:numFmt w:val="decimal"/>
-      <w:lvlText w:val="%7."/>
-      <w:lvlJc w:val="left"/>
-      <w:pPr>
-        <w:ind w:left="5400" w:hanging="360"/>
-      </w:pPr>
-    </w:lvl>
-    <w:lvl w:ilvl="7" w:tplc="04090019" w:tentative="1">
-      <w:start w:val="1"/>
-      <w:numFmt w:val="lowerLetter"/>
-      <w:lvlText w:val="%8."/>
-      <w:lvlJc w:val="left"/>
-      <w:pPr>
-        <w:ind w:left="6120" w:hanging="360"/>
-      </w:pPr>
-    </w:lvl>
-    <w:lvl w:ilvl="8" w:tplc="0409001B" w:tentative="1">
-      <w:start w:val="1"/>
-      <w:numFmt w:val="lowerRoman"/>
-      <w:lvlText w:val="%9."/>
-      <w:lvlJc w:val="right"/>
-      <w:pPr>
-        <w:ind w:left="6840" w:hanging="180"/>
-      </w:pPr>
-    </w:lvl>
-  </w:abstractNum>
-  <w:abstractNum w:abstractNumId="17" w15:restartNumberingAfterBreak="0">
+  <w:abstractNum w:abstractNumId="6" w15:restartNumberingAfterBreak="0">
     <w:nsid w:val="3ECE1448"/>
     <w:multiLevelType w:val="hybridMultilevel"/>
     <w:tmpl w:val="C77EC3B6"/>
@@ -10304,252 +11034,17 @@
       </w:pPr>
     </w:lvl>
   </w:abstractNum>
-  <w:abstractNum w:abstractNumId="18" w15:restartNumberingAfterBreak="0">
-    <w:nsid w:val="44720DDB"/>
+  <w:abstractNum w:abstractNumId="7" w15:restartNumberingAfterBreak="0">
+    <w:nsid w:val="4CA04BA2"/>
     <w:multiLevelType w:val="hybridMultilevel"/>
-    <w:tmpl w:val="6BB2F0A0"/>
-    <w:lvl w:ilvl="0" w:tplc="38090019">
-      <w:start w:val="1"/>
-      <w:numFmt w:val="lowerLetter"/>
-      <w:lvlText w:val="%1."/>
-      <w:lvlJc w:val="left"/>
-      <w:pPr>
-        <w:ind w:left="1800" w:hanging="360"/>
-      </w:pPr>
-    </w:lvl>
-    <w:lvl w:ilvl="1" w:tplc="38090019">
-      <w:start w:val="1"/>
-      <w:numFmt w:val="lowerLetter"/>
-      <w:lvlText w:val="%2."/>
-      <w:lvlJc w:val="left"/>
-      <w:pPr>
-        <w:ind w:left="2520" w:hanging="360"/>
-      </w:pPr>
-    </w:lvl>
-    <w:lvl w:ilvl="2" w:tplc="3809001B" w:tentative="1">
-      <w:start w:val="1"/>
-      <w:numFmt w:val="lowerRoman"/>
-      <w:lvlText w:val="%3."/>
-      <w:lvlJc w:val="right"/>
-      <w:pPr>
-        <w:ind w:left="3240" w:hanging="180"/>
-      </w:pPr>
-    </w:lvl>
-    <w:lvl w:ilvl="3" w:tplc="3809000F" w:tentative="1">
-      <w:start w:val="1"/>
-      <w:numFmt w:val="decimal"/>
-      <w:lvlText w:val="%4."/>
-      <w:lvlJc w:val="left"/>
-      <w:pPr>
-        <w:ind w:left="3960" w:hanging="360"/>
-      </w:pPr>
-    </w:lvl>
-    <w:lvl w:ilvl="4" w:tplc="38090019" w:tentative="1">
-      <w:start w:val="1"/>
-      <w:numFmt w:val="lowerLetter"/>
-      <w:lvlText w:val="%5."/>
-      <w:lvlJc w:val="left"/>
-      <w:pPr>
-        <w:ind w:left="4680" w:hanging="360"/>
-      </w:pPr>
-    </w:lvl>
-    <w:lvl w:ilvl="5" w:tplc="3809001B" w:tentative="1">
-      <w:start w:val="1"/>
-      <w:numFmt w:val="lowerRoman"/>
-      <w:lvlText w:val="%6."/>
-      <w:lvlJc w:val="right"/>
-      <w:pPr>
-        <w:ind w:left="5400" w:hanging="180"/>
-      </w:pPr>
-    </w:lvl>
-    <w:lvl w:ilvl="6" w:tplc="3809000F" w:tentative="1">
-      <w:start w:val="1"/>
-      <w:numFmt w:val="decimal"/>
-      <w:lvlText w:val="%7."/>
-      <w:lvlJc w:val="left"/>
-      <w:pPr>
-        <w:ind w:left="6120" w:hanging="360"/>
-      </w:pPr>
-    </w:lvl>
-    <w:lvl w:ilvl="7" w:tplc="38090019" w:tentative="1">
-      <w:start w:val="1"/>
-      <w:numFmt w:val="lowerLetter"/>
-      <w:lvlText w:val="%8."/>
-      <w:lvlJc w:val="left"/>
-      <w:pPr>
-        <w:ind w:left="6840" w:hanging="360"/>
-      </w:pPr>
-    </w:lvl>
-    <w:lvl w:ilvl="8" w:tplc="3809001B" w:tentative="1">
-      <w:start w:val="1"/>
-      <w:numFmt w:val="lowerRoman"/>
-      <w:lvlText w:val="%9."/>
-      <w:lvlJc w:val="right"/>
-      <w:pPr>
-        <w:ind w:left="7560" w:hanging="180"/>
-      </w:pPr>
-    </w:lvl>
-  </w:abstractNum>
-  <w:abstractNum w:abstractNumId="19" w15:restartNumberingAfterBreak="0">
-    <w:nsid w:val="44C909DB"/>
-    <w:multiLevelType w:val="multilevel"/>
-    <w:tmpl w:val="8C342E66"/>
-    <w:lvl w:ilvl="0">
-      <w:start w:val="1"/>
-      <w:numFmt w:val="bullet"/>
-      <w:lvlText w:val=""/>
-      <w:lvlJc w:val="left"/>
-      <w:pPr>
-        <w:tabs>
-          <w:tab w:val="num" w:pos="720"/>
-        </w:tabs>
-        <w:ind w:left="720" w:hanging="360"/>
-      </w:pPr>
-      <w:rPr>
-        <w:rFonts w:ascii="Symbol" w:hAnsi="Symbol" w:hint="default"/>
-        <w:sz w:val="20"/>
-      </w:rPr>
-    </w:lvl>
-    <w:lvl w:ilvl="1" w:tentative="1">
-      <w:start w:val="1"/>
-      <w:numFmt w:val="bullet"/>
-      <w:lvlText w:val="o"/>
-      <w:lvlJc w:val="left"/>
-      <w:pPr>
-        <w:tabs>
-          <w:tab w:val="num" w:pos="1440"/>
-        </w:tabs>
-        <w:ind w:left="1440" w:hanging="360"/>
-      </w:pPr>
-      <w:rPr>
-        <w:rFonts w:ascii="Courier New" w:hAnsi="Courier New" w:hint="default"/>
-        <w:sz w:val="20"/>
-      </w:rPr>
-    </w:lvl>
-    <w:lvl w:ilvl="2" w:tentative="1">
-      <w:start w:val="1"/>
-      <w:numFmt w:val="bullet"/>
-      <w:lvlText w:val=""/>
-      <w:lvlJc w:val="left"/>
-      <w:pPr>
-        <w:tabs>
-          <w:tab w:val="num" w:pos="2160"/>
-        </w:tabs>
-        <w:ind w:left="2160" w:hanging="360"/>
-      </w:pPr>
-      <w:rPr>
-        <w:rFonts w:ascii="Wingdings" w:hAnsi="Wingdings" w:hint="default"/>
-        <w:sz w:val="20"/>
-      </w:rPr>
-    </w:lvl>
-    <w:lvl w:ilvl="3" w:tentative="1">
-      <w:start w:val="1"/>
-      <w:numFmt w:val="bullet"/>
-      <w:lvlText w:val=""/>
-      <w:lvlJc w:val="left"/>
-      <w:pPr>
-        <w:tabs>
-          <w:tab w:val="num" w:pos="2880"/>
-        </w:tabs>
-        <w:ind w:left="2880" w:hanging="360"/>
-      </w:pPr>
-      <w:rPr>
-        <w:rFonts w:ascii="Wingdings" w:hAnsi="Wingdings" w:hint="default"/>
-        <w:sz w:val="20"/>
-      </w:rPr>
-    </w:lvl>
-    <w:lvl w:ilvl="4" w:tentative="1">
-      <w:start w:val="1"/>
-      <w:numFmt w:val="bullet"/>
-      <w:lvlText w:val=""/>
-      <w:lvlJc w:val="left"/>
-      <w:pPr>
-        <w:tabs>
-          <w:tab w:val="num" w:pos="3600"/>
-        </w:tabs>
-        <w:ind w:left="3600" w:hanging="360"/>
-      </w:pPr>
-      <w:rPr>
-        <w:rFonts w:ascii="Wingdings" w:hAnsi="Wingdings" w:hint="default"/>
-        <w:sz w:val="20"/>
-      </w:rPr>
-    </w:lvl>
-    <w:lvl w:ilvl="5" w:tentative="1">
-      <w:start w:val="1"/>
-      <w:numFmt w:val="bullet"/>
-      <w:lvlText w:val=""/>
-      <w:lvlJc w:val="left"/>
-      <w:pPr>
-        <w:tabs>
-          <w:tab w:val="num" w:pos="4320"/>
-        </w:tabs>
-        <w:ind w:left="4320" w:hanging="360"/>
-      </w:pPr>
-      <w:rPr>
-        <w:rFonts w:ascii="Wingdings" w:hAnsi="Wingdings" w:hint="default"/>
-        <w:sz w:val="20"/>
-      </w:rPr>
-    </w:lvl>
-    <w:lvl w:ilvl="6" w:tentative="1">
-      <w:start w:val="1"/>
-      <w:numFmt w:val="bullet"/>
-      <w:lvlText w:val=""/>
-      <w:lvlJc w:val="left"/>
-      <w:pPr>
-        <w:tabs>
-          <w:tab w:val="num" w:pos="5040"/>
-        </w:tabs>
-        <w:ind w:left="5040" w:hanging="360"/>
-      </w:pPr>
-      <w:rPr>
-        <w:rFonts w:ascii="Wingdings" w:hAnsi="Wingdings" w:hint="default"/>
-        <w:sz w:val="20"/>
-      </w:rPr>
-    </w:lvl>
-    <w:lvl w:ilvl="7" w:tentative="1">
-      <w:start w:val="1"/>
-      <w:numFmt w:val="bullet"/>
-      <w:lvlText w:val=""/>
-      <w:lvlJc w:val="left"/>
-      <w:pPr>
-        <w:tabs>
-          <w:tab w:val="num" w:pos="5760"/>
-        </w:tabs>
-        <w:ind w:left="5760" w:hanging="360"/>
-      </w:pPr>
-      <w:rPr>
-        <w:rFonts w:ascii="Wingdings" w:hAnsi="Wingdings" w:hint="default"/>
-        <w:sz w:val="20"/>
-      </w:rPr>
-    </w:lvl>
-    <w:lvl w:ilvl="8" w:tentative="1">
-      <w:start w:val="1"/>
-      <w:numFmt w:val="bullet"/>
-      <w:lvlText w:val=""/>
-      <w:lvlJc w:val="left"/>
-      <w:pPr>
-        <w:tabs>
-          <w:tab w:val="num" w:pos="6480"/>
-        </w:tabs>
-        <w:ind w:left="6480" w:hanging="360"/>
-      </w:pPr>
-      <w:rPr>
-        <w:rFonts w:ascii="Wingdings" w:hAnsi="Wingdings" w:hint="default"/>
-        <w:sz w:val="20"/>
-      </w:rPr>
-    </w:lvl>
-  </w:abstractNum>
-  <w:abstractNum w:abstractNumId="20" w15:restartNumberingAfterBreak="0">
-    <w:nsid w:val="4843016E"/>
-    <w:multiLevelType w:val="hybridMultilevel"/>
-    <w:tmpl w:val="0EAAEED2"/>
+    <w:tmpl w:val="E376D012"/>
     <w:lvl w:ilvl="0" w:tplc="04090019">
       <w:start w:val="1"/>
       <w:numFmt w:val="lowerLetter"/>
       <w:lvlText w:val="%1."/>
       <w:lvlJc w:val="left"/>
       <w:pPr>
-        <w:ind w:left="720" w:hanging="360"/>
+        <w:ind w:left="1080" w:hanging="360"/>
       </w:pPr>
     </w:lvl>
     <w:lvl w:ilvl="1" w:tplc="04090019" w:tentative="1">
@@ -10558,7 +11053,7 @@
       <w:lvlText w:val="%2."/>
       <w:lvlJc w:val="left"/>
       <w:pPr>
-        <w:ind w:left="1440" w:hanging="360"/>
+        <w:ind w:left="1800" w:hanging="360"/>
       </w:pPr>
     </w:lvl>
     <w:lvl w:ilvl="2" w:tplc="0409001B" w:tentative="1">
@@ -10567,7 +11062,7 @@
       <w:lvlText w:val="%3."/>
       <w:lvlJc w:val="right"/>
       <w:pPr>
-        <w:ind w:left="2160" w:hanging="180"/>
+        <w:ind w:left="2520" w:hanging="180"/>
       </w:pPr>
     </w:lvl>
     <w:lvl w:ilvl="3" w:tplc="0409000F" w:tentative="1">
@@ -10576,7 +11071,7 @@
       <w:lvlText w:val="%4."/>
       <w:lvlJc w:val="left"/>
       <w:pPr>
-        <w:ind w:left="2880" w:hanging="360"/>
+        <w:ind w:left="3240" w:hanging="360"/>
       </w:pPr>
     </w:lvl>
     <w:lvl w:ilvl="4" w:tplc="04090019" w:tentative="1">
@@ -10585,7 +11080,7 @@
       <w:lvlText w:val="%5."/>
       <w:lvlJc w:val="left"/>
       <w:pPr>
-        <w:ind w:left="3600" w:hanging="360"/>
+        <w:ind w:left="3960" w:hanging="360"/>
       </w:pPr>
     </w:lvl>
     <w:lvl w:ilvl="5" w:tplc="0409001B" w:tentative="1">
@@ -10594,7 +11089,7 @@
       <w:lvlText w:val="%6."/>
       <w:lvlJc w:val="right"/>
       <w:pPr>
-        <w:ind w:left="4320" w:hanging="180"/>
+        <w:ind w:left="4680" w:hanging="180"/>
       </w:pPr>
     </w:lvl>
     <w:lvl w:ilvl="6" w:tplc="0409000F" w:tentative="1">
@@ -10603,7 +11098,7 @@
       <w:lvlText w:val="%7."/>
       <w:lvlJc w:val="left"/>
       <w:pPr>
-        <w:ind w:left="5040" w:hanging="360"/>
+        <w:ind w:left="5400" w:hanging="360"/>
       </w:pPr>
     </w:lvl>
     <w:lvl w:ilvl="7" w:tplc="04090019" w:tentative="1">
@@ -10612,7 +11107,7 @@
       <w:lvlText w:val="%8."/>
       <w:lvlJc w:val="left"/>
       <w:pPr>
-        <w:ind w:left="5760" w:hanging="360"/>
+        <w:ind w:left="6120" w:hanging="360"/>
       </w:pPr>
     </w:lvl>
     <w:lvl w:ilvl="8" w:tplc="0409001B" w:tentative="1">
@@ -10621,11 +11116,11 @@
       <w:lvlText w:val="%9."/>
       <w:lvlJc w:val="right"/>
       <w:pPr>
-        <w:ind w:left="6480" w:hanging="180"/>
+        <w:ind w:left="6840" w:hanging="180"/>
       </w:pPr>
     </w:lvl>
   </w:abstractNum>
-  <w:abstractNum w:abstractNumId="21" w15:restartNumberingAfterBreak="0">
+  <w:abstractNum w:abstractNumId="8" w15:restartNumberingAfterBreak="0">
     <w:nsid w:val="53940B80"/>
     <w:multiLevelType w:val="hybridMultilevel"/>
     <w:tmpl w:val="C77EC3B6"/>
@@ -10711,179 +11206,7 @@
       </w:pPr>
     </w:lvl>
   </w:abstractNum>
-  <w:abstractNum w:abstractNumId="22" w15:restartNumberingAfterBreak="0">
-    <w:nsid w:val="543A05FE"/>
-    <w:multiLevelType w:val="hybridMultilevel"/>
-    <w:tmpl w:val="27CAC168"/>
-    <w:lvl w:ilvl="0" w:tplc="04090019">
-      <w:start w:val="1"/>
-      <w:numFmt w:val="lowerLetter"/>
-      <w:lvlText w:val="%1."/>
-      <w:lvlJc w:val="left"/>
-      <w:pPr>
-        <w:ind w:left="720" w:hanging="360"/>
-      </w:pPr>
-    </w:lvl>
-    <w:lvl w:ilvl="1" w:tplc="04090019" w:tentative="1">
-      <w:start w:val="1"/>
-      <w:numFmt w:val="lowerLetter"/>
-      <w:lvlText w:val="%2."/>
-      <w:lvlJc w:val="left"/>
-      <w:pPr>
-        <w:ind w:left="1440" w:hanging="360"/>
-      </w:pPr>
-    </w:lvl>
-    <w:lvl w:ilvl="2" w:tplc="0409001B" w:tentative="1">
-      <w:start w:val="1"/>
-      <w:numFmt w:val="lowerRoman"/>
-      <w:lvlText w:val="%3."/>
-      <w:lvlJc w:val="right"/>
-      <w:pPr>
-        <w:ind w:left="2160" w:hanging="180"/>
-      </w:pPr>
-    </w:lvl>
-    <w:lvl w:ilvl="3" w:tplc="0409000F" w:tentative="1">
-      <w:start w:val="1"/>
-      <w:numFmt w:val="decimal"/>
-      <w:lvlText w:val="%4."/>
-      <w:lvlJc w:val="left"/>
-      <w:pPr>
-        <w:ind w:left="2880" w:hanging="360"/>
-      </w:pPr>
-    </w:lvl>
-    <w:lvl w:ilvl="4" w:tplc="04090019" w:tentative="1">
-      <w:start w:val="1"/>
-      <w:numFmt w:val="lowerLetter"/>
-      <w:lvlText w:val="%5."/>
-      <w:lvlJc w:val="left"/>
-      <w:pPr>
-        <w:ind w:left="3600" w:hanging="360"/>
-      </w:pPr>
-    </w:lvl>
-    <w:lvl w:ilvl="5" w:tplc="0409001B" w:tentative="1">
-      <w:start w:val="1"/>
-      <w:numFmt w:val="lowerRoman"/>
-      <w:lvlText w:val="%6."/>
-      <w:lvlJc w:val="right"/>
-      <w:pPr>
-        <w:ind w:left="4320" w:hanging="180"/>
-      </w:pPr>
-    </w:lvl>
-    <w:lvl w:ilvl="6" w:tplc="0409000F" w:tentative="1">
-      <w:start w:val="1"/>
-      <w:numFmt w:val="decimal"/>
-      <w:lvlText w:val="%7."/>
-      <w:lvlJc w:val="left"/>
-      <w:pPr>
-        <w:ind w:left="5040" w:hanging="360"/>
-      </w:pPr>
-    </w:lvl>
-    <w:lvl w:ilvl="7" w:tplc="04090019" w:tentative="1">
-      <w:start w:val="1"/>
-      <w:numFmt w:val="lowerLetter"/>
-      <w:lvlText w:val="%8."/>
-      <w:lvlJc w:val="left"/>
-      <w:pPr>
-        <w:ind w:left="5760" w:hanging="360"/>
-      </w:pPr>
-    </w:lvl>
-    <w:lvl w:ilvl="8" w:tplc="0409001B" w:tentative="1">
-      <w:start w:val="1"/>
-      <w:numFmt w:val="lowerRoman"/>
-      <w:lvlText w:val="%9."/>
-      <w:lvlJc w:val="right"/>
-      <w:pPr>
-        <w:ind w:left="6480" w:hanging="180"/>
-      </w:pPr>
-    </w:lvl>
-  </w:abstractNum>
-  <w:abstractNum w:abstractNumId="23" w15:restartNumberingAfterBreak="0">
-    <w:nsid w:val="594D1D21"/>
-    <w:multiLevelType w:val="hybridMultilevel"/>
-    <w:tmpl w:val="73E6A2DC"/>
-    <w:lvl w:ilvl="0" w:tplc="04090019">
-      <w:start w:val="1"/>
-      <w:numFmt w:val="lowerLetter"/>
-      <w:lvlText w:val="%1."/>
-      <w:lvlJc w:val="left"/>
-      <w:pPr>
-        <w:ind w:left="720" w:hanging="360"/>
-      </w:pPr>
-    </w:lvl>
-    <w:lvl w:ilvl="1" w:tplc="04090019" w:tentative="1">
-      <w:start w:val="1"/>
-      <w:numFmt w:val="lowerLetter"/>
-      <w:lvlText w:val="%2."/>
-      <w:lvlJc w:val="left"/>
-      <w:pPr>
-        <w:ind w:left="1440" w:hanging="360"/>
-      </w:pPr>
-    </w:lvl>
-    <w:lvl w:ilvl="2" w:tplc="0409001B" w:tentative="1">
-      <w:start w:val="1"/>
-      <w:numFmt w:val="lowerRoman"/>
-      <w:lvlText w:val="%3."/>
-      <w:lvlJc w:val="right"/>
-      <w:pPr>
-        <w:ind w:left="2160" w:hanging="180"/>
-      </w:pPr>
-    </w:lvl>
-    <w:lvl w:ilvl="3" w:tplc="0409000F" w:tentative="1">
-      <w:start w:val="1"/>
-      <w:numFmt w:val="decimal"/>
-      <w:lvlText w:val="%4."/>
-      <w:lvlJc w:val="left"/>
-      <w:pPr>
-        <w:ind w:left="2880" w:hanging="360"/>
-      </w:pPr>
-    </w:lvl>
-    <w:lvl w:ilvl="4" w:tplc="04090019" w:tentative="1">
-      <w:start w:val="1"/>
-      <w:numFmt w:val="lowerLetter"/>
-      <w:lvlText w:val="%5."/>
-      <w:lvlJc w:val="left"/>
-      <w:pPr>
-        <w:ind w:left="3600" w:hanging="360"/>
-      </w:pPr>
-    </w:lvl>
-    <w:lvl w:ilvl="5" w:tplc="0409001B" w:tentative="1">
-      <w:start w:val="1"/>
-      <w:numFmt w:val="lowerRoman"/>
-      <w:lvlText w:val="%6."/>
-      <w:lvlJc w:val="right"/>
-      <w:pPr>
-        <w:ind w:left="4320" w:hanging="180"/>
-      </w:pPr>
-    </w:lvl>
-    <w:lvl w:ilvl="6" w:tplc="0409000F" w:tentative="1">
-      <w:start w:val="1"/>
-      <w:numFmt w:val="decimal"/>
-      <w:lvlText w:val="%7."/>
-      <w:lvlJc w:val="left"/>
-      <w:pPr>
-        <w:ind w:left="5040" w:hanging="360"/>
-      </w:pPr>
-    </w:lvl>
-    <w:lvl w:ilvl="7" w:tplc="04090019" w:tentative="1">
-      <w:start w:val="1"/>
-      <w:numFmt w:val="lowerLetter"/>
-      <w:lvlText w:val="%8."/>
-      <w:lvlJc w:val="left"/>
-      <w:pPr>
-        <w:ind w:left="5760" w:hanging="360"/>
-      </w:pPr>
-    </w:lvl>
-    <w:lvl w:ilvl="8" w:tplc="0409001B" w:tentative="1">
-      <w:start w:val="1"/>
-      <w:numFmt w:val="lowerRoman"/>
-      <w:lvlText w:val="%9."/>
-      <w:lvlJc w:val="right"/>
-      <w:pPr>
-        <w:ind w:left="6480" w:hanging="180"/>
-      </w:pPr>
-    </w:lvl>
-  </w:abstractNum>
-  <w:abstractNum w:abstractNumId="24" w15:restartNumberingAfterBreak="0">
+  <w:abstractNum w:abstractNumId="9" w15:restartNumberingAfterBreak="0">
     <w:nsid w:val="5EB63AC6"/>
     <w:multiLevelType w:val="hybridMultilevel"/>
     <w:tmpl w:val="C77EC3B6"/>
@@ -10969,160 +11292,11 @@
       </w:pPr>
     </w:lvl>
   </w:abstractNum>
-  <w:abstractNum w:abstractNumId="25" w15:restartNumberingAfterBreak="0">
-    <w:nsid w:val="5F563EBF"/>
-    <w:multiLevelType w:val="multilevel"/>
-    <w:tmpl w:val="D58839BA"/>
-    <w:lvl w:ilvl="0">
-      <w:start w:val="1"/>
-      <w:numFmt w:val="bullet"/>
-      <w:lvlText w:val=""/>
-      <w:lvlJc w:val="left"/>
-      <w:pPr>
-        <w:tabs>
-          <w:tab w:val="num" w:pos="720"/>
-        </w:tabs>
-        <w:ind w:left="720" w:hanging="360"/>
-      </w:pPr>
-      <w:rPr>
-        <w:rFonts w:ascii="Symbol" w:hAnsi="Symbol" w:hint="default"/>
-        <w:sz w:val="20"/>
-      </w:rPr>
-    </w:lvl>
-    <w:lvl w:ilvl="1" w:tentative="1">
-      <w:start w:val="1"/>
-      <w:numFmt w:val="bullet"/>
-      <w:lvlText w:val="o"/>
-      <w:lvlJc w:val="left"/>
-      <w:pPr>
-        <w:tabs>
-          <w:tab w:val="num" w:pos="1440"/>
-        </w:tabs>
-        <w:ind w:left="1440" w:hanging="360"/>
-      </w:pPr>
-      <w:rPr>
-        <w:rFonts w:ascii="Courier New" w:hAnsi="Courier New" w:hint="default"/>
-        <w:sz w:val="20"/>
-      </w:rPr>
-    </w:lvl>
-    <w:lvl w:ilvl="2" w:tentative="1">
-      <w:start w:val="1"/>
-      <w:numFmt w:val="bullet"/>
-      <w:lvlText w:val=""/>
-      <w:lvlJc w:val="left"/>
-      <w:pPr>
-        <w:tabs>
-          <w:tab w:val="num" w:pos="2160"/>
-        </w:tabs>
-        <w:ind w:left="2160" w:hanging="360"/>
-      </w:pPr>
-      <w:rPr>
-        <w:rFonts w:ascii="Wingdings" w:hAnsi="Wingdings" w:hint="default"/>
-        <w:sz w:val="20"/>
-      </w:rPr>
-    </w:lvl>
-    <w:lvl w:ilvl="3" w:tentative="1">
-      <w:start w:val="1"/>
-      <w:numFmt w:val="bullet"/>
-      <w:lvlText w:val=""/>
-      <w:lvlJc w:val="left"/>
-      <w:pPr>
-        <w:tabs>
-          <w:tab w:val="num" w:pos="2880"/>
-        </w:tabs>
-        <w:ind w:left="2880" w:hanging="360"/>
-      </w:pPr>
-      <w:rPr>
-        <w:rFonts w:ascii="Wingdings" w:hAnsi="Wingdings" w:hint="default"/>
-        <w:sz w:val="20"/>
-      </w:rPr>
-    </w:lvl>
-    <w:lvl w:ilvl="4" w:tentative="1">
-      <w:start w:val="1"/>
-      <w:numFmt w:val="bullet"/>
-      <w:lvlText w:val=""/>
-      <w:lvlJc w:val="left"/>
-      <w:pPr>
-        <w:tabs>
-          <w:tab w:val="num" w:pos="3600"/>
-        </w:tabs>
-        <w:ind w:left="3600" w:hanging="360"/>
-      </w:pPr>
-      <w:rPr>
-        <w:rFonts w:ascii="Wingdings" w:hAnsi="Wingdings" w:hint="default"/>
-        <w:sz w:val="20"/>
-      </w:rPr>
-    </w:lvl>
-    <w:lvl w:ilvl="5" w:tentative="1">
-      <w:start w:val="1"/>
-      <w:numFmt w:val="bullet"/>
-      <w:lvlText w:val=""/>
-      <w:lvlJc w:val="left"/>
-      <w:pPr>
-        <w:tabs>
-          <w:tab w:val="num" w:pos="4320"/>
-        </w:tabs>
-        <w:ind w:left="4320" w:hanging="360"/>
-      </w:pPr>
-      <w:rPr>
-        <w:rFonts w:ascii="Wingdings" w:hAnsi="Wingdings" w:hint="default"/>
-        <w:sz w:val="20"/>
-      </w:rPr>
-    </w:lvl>
-    <w:lvl w:ilvl="6" w:tentative="1">
-      <w:start w:val="1"/>
-      <w:numFmt w:val="bullet"/>
-      <w:lvlText w:val=""/>
-      <w:lvlJc w:val="left"/>
-      <w:pPr>
-        <w:tabs>
-          <w:tab w:val="num" w:pos="5040"/>
-        </w:tabs>
-        <w:ind w:left="5040" w:hanging="360"/>
-      </w:pPr>
-      <w:rPr>
-        <w:rFonts w:ascii="Wingdings" w:hAnsi="Wingdings" w:hint="default"/>
-        <w:sz w:val="20"/>
-      </w:rPr>
-    </w:lvl>
-    <w:lvl w:ilvl="7" w:tentative="1">
-      <w:start w:val="1"/>
-      <w:numFmt w:val="bullet"/>
-      <w:lvlText w:val=""/>
-      <w:lvlJc w:val="left"/>
-      <w:pPr>
-        <w:tabs>
-          <w:tab w:val="num" w:pos="5760"/>
-        </w:tabs>
-        <w:ind w:left="5760" w:hanging="360"/>
-      </w:pPr>
-      <w:rPr>
-        <w:rFonts w:ascii="Wingdings" w:hAnsi="Wingdings" w:hint="default"/>
-        <w:sz w:val="20"/>
-      </w:rPr>
-    </w:lvl>
-    <w:lvl w:ilvl="8" w:tentative="1">
-      <w:start w:val="1"/>
-      <w:numFmt w:val="bullet"/>
-      <w:lvlText w:val=""/>
-      <w:lvlJc w:val="left"/>
-      <w:pPr>
-        <w:tabs>
-          <w:tab w:val="num" w:pos="6480"/>
-        </w:tabs>
-        <w:ind w:left="6480" w:hanging="360"/>
-      </w:pPr>
-      <w:rPr>
-        <w:rFonts w:ascii="Wingdings" w:hAnsi="Wingdings" w:hint="default"/>
-        <w:sz w:val="20"/>
-      </w:rPr>
-    </w:lvl>
-  </w:abstractNum>
-  <w:abstractNum w:abstractNumId="26" w15:restartNumberingAfterBreak="0">
+  <w:abstractNum w:abstractNumId="10" w15:restartNumberingAfterBreak="0">
     <w:nsid w:val="69512135"/>
     <w:multiLevelType w:val="hybridMultilevel"/>
-    <w:tmpl w:val="996072F6"/>
-    <w:lvl w:ilvl="0" w:tplc="BAD8A87C">
+    <w:tmpl w:val="12A8182A"/>
+    <w:lvl w:ilvl="0" w:tplc="7E285D0E">
       <w:start w:val="1"/>
       <w:numFmt w:val="upperLetter"/>
       <w:pStyle w:val="Heading1"/>
@@ -11205,179 +11379,7 @@
       </w:pPr>
     </w:lvl>
   </w:abstractNum>
-  <w:abstractNum w:abstractNumId="27" w15:restartNumberingAfterBreak="0">
-    <w:nsid w:val="6E60287C"/>
-    <w:multiLevelType w:val="hybridMultilevel"/>
-    <w:tmpl w:val="C77EC3B6"/>
-    <w:lvl w:ilvl="0" w:tplc="04090019">
-      <w:start w:val="1"/>
-      <w:numFmt w:val="lowerLetter"/>
-      <w:lvlText w:val="%1."/>
-      <w:lvlJc w:val="left"/>
-      <w:pPr>
-        <w:ind w:left="1170" w:hanging="360"/>
-      </w:pPr>
-    </w:lvl>
-    <w:lvl w:ilvl="1" w:tplc="04090019" w:tentative="1">
-      <w:start w:val="1"/>
-      <w:numFmt w:val="lowerLetter"/>
-      <w:lvlText w:val="%2."/>
-      <w:lvlJc w:val="left"/>
-      <w:pPr>
-        <w:ind w:left="1890" w:hanging="360"/>
-      </w:pPr>
-    </w:lvl>
-    <w:lvl w:ilvl="2" w:tplc="0409001B" w:tentative="1">
-      <w:start w:val="1"/>
-      <w:numFmt w:val="lowerRoman"/>
-      <w:lvlText w:val="%3."/>
-      <w:lvlJc w:val="right"/>
-      <w:pPr>
-        <w:ind w:left="2610" w:hanging="180"/>
-      </w:pPr>
-    </w:lvl>
-    <w:lvl w:ilvl="3" w:tplc="0409000F" w:tentative="1">
-      <w:start w:val="1"/>
-      <w:numFmt w:val="decimal"/>
-      <w:lvlText w:val="%4."/>
-      <w:lvlJc w:val="left"/>
-      <w:pPr>
-        <w:ind w:left="3330" w:hanging="360"/>
-      </w:pPr>
-    </w:lvl>
-    <w:lvl w:ilvl="4" w:tplc="04090019" w:tentative="1">
-      <w:start w:val="1"/>
-      <w:numFmt w:val="lowerLetter"/>
-      <w:lvlText w:val="%5."/>
-      <w:lvlJc w:val="left"/>
-      <w:pPr>
-        <w:ind w:left="4050" w:hanging="360"/>
-      </w:pPr>
-    </w:lvl>
-    <w:lvl w:ilvl="5" w:tplc="0409001B" w:tentative="1">
-      <w:start w:val="1"/>
-      <w:numFmt w:val="lowerRoman"/>
-      <w:lvlText w:val="%6."/>
-      <w:lvlJc w:val="right"/>
-      <w:pPr>
-        <w:ind w:left="4770" w:hanging="180"/>
-      </w:pPr>
-    </w:lvl>
-    <w:lvl w:ilvl="6" w:tplc="0409000F" w:tentative="1">
-      <w:start w:val="1"/>
-      <w:numFmt w:val="decimal"/>
-      <w:lvlText w:val="%7."/>
-      <w:lvlJc w:val="left"/>
-      <w:pPr>
-        <w:ind w:left="5490" w:hanging="360"/>
-      </w:pPr>
-    </w:lvl>
-    <w:lvl w:ilvl="7" w:tplc="04090019" w:tentative="1">
-      <w:start w:val="1"/>
-      <w:numFmt w:val="lowerLetter"/>
-      <w:lvlText w:val="%8."/>
-      <w:lvlJc w:val="left"/>
-      <w:pPr>
-        <w:ind w:left="6210" w:hanging="360"/>
-      </w:pPr>
-    </w:lvl>
-    <w:lvl w:ilvl="8" w:tplc="0409001B" w:tentative="1">
-      <w:start w:val="1"/>
-      <w:numFmt w:val="lowerRoman"/>
-      <w:lvlText w:val="%9."/>
-      <w:lvlJc w:val="right"/>
-      <w:pPr>
-        <w:ind w:left="6930" w:hanging="180"/>
-      </w:pPr>
-    </w:lvl>
-  </w:abstractNum>
-  <w:abstractNum w:abstractNumId="28" w15:restartNumberingAfterBreak="0">
-    <w:nsid w:val="73402AF1"/>
-    <w:multiLevelType w:val="hybridMultilevel"/>
-    <w:tmpl w:val="531A6CEA"/>
-    <w:lvl w:ilvl="0" w:tplc="04090019">
-      <w:start w:val="1"/>
-      <w:numFmt w:val="lowerLetter"/>
-      <w:lvlText w:val="%1."/>
-      <w:lvlJc w:val="left"/>
-      <w:pPr>
-        <w:ind w:left="720" w:hanging="360"/>
-      </w:pPr>
-    </w:lvl>
-    <w:lvl w:ilvl="1" w:tplc="04090019" w:tentative="1">
-      <w:start w:val="1"/>
-      <w:numFmt w:val="lowerLetter"/>
-      <w:lvlText w:val="%2."/>
-      <w:lvlJc w:val="left"/>
-      <w:pPr>
-        <w:ind w:left="1440" w:hanging="360"/>
-      </w:pPr>
-    </w:lvl>
-    <w:lvl w:ilvl="2" w:tplc="0409001B" w:tentative="1">
-      <w:start w:val="1"/>
-      <w:numFmt w:val="lowerRoman"/>
-      <w:lvlText w:val="%3."/>
-      <w:lvlJc w:val="right"/>
-      <w:pPr>
-        <w:ind w:left="2160" w:hanging="180"/>
-      </w:pPr>
-    </w:lvl>
-    <w:lvl w:ilvl="3" w:tplc="0409000F" w:tentative="1">
-      <w:start w:val="1"/>
-      <w:numFmt w:val="decimal"/>
-      <w:lvlText w:val="%4."/>
-      <w:lvlJc w:val="left"/>
-      <w:pPr>
-        <w:ind w:left="2880" w:hanging="360"/>
-      </w:pPr>
-    </w:lvl>
-    <w:lvl w:ilvl="4" w:tplc="04090019" w:tentative="1">
-      <w:start w:val="1"/>
-      <w:numFmt w:val="lowerLetter"/>
-      <w:lvlText w:val="%5."/>
-      <w:lvlJc w:val="left"/>
-      <w:pPr>
-        <w:ind w:left="3600" w:hanging="360"/>
-      </w:pPr>
-    </w:lvl>
-    <w:lvl w:ilvl="5" w:tplc="0409001B" w:tentative="1">
-      <w:start w:val="1"/>
-      <w:numFmt w:val="lowerRoman"/>
-      <w:lvlText w:val="%6."/>
-      <w:lvlJc w:val="right"/>
-      <w:pPr>
-        <w:ind w:left="4320" w:hanging="180"/>
-      </w:pPr>
-    </w:lvl>
-    <w:lvl w:ilvl="6" w:tplc="0409000F" w:tentative="1">
-      <w:start w:val="1"/>
-      <w:numFmt w:val="decimal"/>
-      <w:lvlText w:val="%7."/>
-      <w:lvlJc w:val="left"/>
-      <w:pPr>
-        <w:ind w:left="5040" w:hanging="360"/>
-      </w:pPr>
-    </w:lvl>
-    <w:lvl w:ilvl="7" w:tplc="04090019" w:tentative="1">
-      <w:start w:val="1"/>
-      <w:numFmt w:val="lowerLetter"/>
-      <w:lvlText w:val="%8."/>
-      <w:lvlJc w:val="left"/>
-      <w:pPr>
-        <w:ind w:left="5760" w:hanging="360"/>
-      </w:pPr>
-    </w:lvl>
-    <w:lvl w:ilvl="8" w:tplc="0409001B" w:tentative="1">
-      <w:start w:val="1"/>
-      <w:numFmt w:val="lowerRoman"/>
-      <w:lvlText w:val="%9."/>
-      <w:lvlJc w:val="right"/>
-      <w:pPr>
-        <w:ind w:left="6480" w:hanging="180"/>
-      </w:pPr>
-    </w:lvl>
-  </w:abstractNum>
-  <w:abstractNum w:abstractNumId="29" w15:restartNumberingAfterBreak="0">
+  <w:abstractNum w:abstractNumId="11" w15:restartNumberingAfterBreak="0">
     <w:nsid w:val="73AF4169"/>
     <w:multiLevelType w:val="hybridMultilevel"/>
     <w:tmpl w:val="C77EC3B6"/>
@@ -11463,179 +11465,7 @@
       </w:pPr>
     </w:lvl>
   </w:abstractNum>
-  <w:abstractNum w:abstractNumId="30" w15:restartNumberingAfterBreak="0">
-    <w:nsid w:val="7A39370F"/>
-    <w:multiLevelType w:val="hybridMultilevel"/>
-    <w:tmpl w:val="E4A8B1C4"/>
-    <w:lvl w:ilvl="0" w:tplc="3E0E333C">
-      <w:start w:val="1"/>
-      <w:numFmt w:val="lowerLetter"/>
-      <w:lvlText w:val="%1."/>
-      <w:lvlJc w:val="left"/>
-      <w:pPr>
-        <w:ind w:left="1800" w:hanging="360"/>
-      </w:pPr>
-    </w:lvl>
-    <w:lvl w:ilvl="1" w:tplc="38090019">
-      <w:start w:val="1"/>
-      <w:numFmt w:val="lowerLetter"/>
-      <w:lvlText w:val="%2."/>
-      <w:lvlJc w:val="left"/>
-      <w:pPr>
-        <w:ind w:left="2520" w:hanging="360"/>
-      </w:pPr>
-    </w:lvl>
-    <w:lvl w:ilvl="2" w:tplc="3809001B">
-      <w:start w:val="1"/>
-      <w:numFmt w:val="lowerRoman"/>
-      <w:lvlText w:val="%3."/>
-      <w:lvlJc w:val="right"/>
-      <w:pPr>
-        <w:ind w:left="3240" w:hanging="180"/>
-      </w:pPr>
-    </w:lvl>
-    <w:lvl w:ilvl="3" w:tplc="3809000F" w:tentative="1">
-      <w:start w:val="1"/>
-      <w:numFmt w:val="decimal"/>
-      <w:lvlText w:val="%4."/>
-      <w:lvlJc w:val="left"/>
-      <w:pPr>
-        <w:ind w:left="3960" w:hanging="360"/>
-      </w:pPr>
-    </w:lvl>
-    <w:lvl w:ilvl="4" w:tplc="38090019" w:tentative="1">
-      <w:start w:val="1"/>
-      <w:numFmt w:val="lowerLetter"/>
-      <w:lvlText w:val="%5."/>
-      <w:lvlJc w:val="left"/>
-      <w:pPr>
-        <w:ind w:left="4680" w:hanging="360"/>
-      </w:pPr>
-    </w:lvl>
-    <w:lvl w:ilvl="5" w:tplc="3809001B" w:tentative="1">
-      <w:start w:val="1"/>
-      <w:numFmt w:val="lowerRoman"/>
-      <w:lvlText w:val="%6."/>
-      <w:lvlJc w:val="right"/>
-      <w:pPr>
-        <w:ind w:left="5400" w:hanging="180"/>
-      </w:pPr>
-    </w:lvl>
-    <w:lvl w:ilvl="6" w:tplc="3809000F" w:tentative="1">
-      <w:start w:val="1"/>
-      <w:numFmt w:val="decimal"/>
-      <w:lvlText w:val="%7."/>
-      <w:lvlJc w:val="left"/>
-      <w:pPr>
-        <w:ind w:left="6120" w:hanging="360"/>
-      </w:pPr>
-    </w:lvl>
-    <w:lvl w:ilvl="7" w:tplc="38090019" w:tentative="1">
-      <w:start w:val="1"/>
-      <w:numFmt w:val="lowerLetter"/>
-      <w:lvlText w:val="%8."/>
-      <w:lvlJc w:val="left"/>
-      <w:pPr>
-        <w:ind w:left="6840" w:hanging="360"/>
-      </w:pPr>
-    </w:lvl>
-    <w:lvl w:ilvl="8" w:tplc="3809001B" w:tentative="1">
-      <w:start w:val="1"/>
-      <w:numFmt w:val="lowerRoman"/>
-      <w:lvlText w:val="%9."/>
-      <w:lvlJc w:val="right"/>
-      <w:pPr>
-        <w:ind w:left="7560" w:hanging="180"/>
-      </w:pPr>
-    </w:lvl>
-  </w:abstractNum>
-  <w:abstractNum w:abstractNumId="31" w15:restartNumberingAfterBreak="0">
-    <w:nsid w:val="7A502C9A"/>
-    <w:multiLevelType w:val="hybridMultilevel"/>
-    <w:tmpl w:val="0470866A"/>
-    <w:lvl w:ilvl="0" w:tplc="04090019">
-      <w:start w:val="1"/>
-      <w:numFmt w:val="lowerLetter"/>
-      <w:lvlText w:val="%1."/>
-      <w:lvlJc w:val="left"/>
-      <w:pPr>
-        <w:ind w:left="1080" w:hanging="360"/>
-      </w:pPr>
-    </w:lvl>
-    <w:lvl w:ilvl="1" w:tplc="04090019" w:tentative="1">
-      <w:start w:val="1"/>
-      <w:numFmt w:val="lowerLetter"/>
-      <w:lvlText w:val="%2."/>
-      <w:lvlJc w:val="left"/>
-      <w:pPr>
-        <w:ind w:left="1800" w:hanging="360"/>
-      </w:pPr>
-    </w:lvl>
-    <w:lvl w:ilvl="2" w:tplc="0409001B" w:tentative="1">
-      <w:start w:val="1"/>
-      <w:numFmt w:val="lowerRoman"/>
-      <w:lvlText w:val="%3."/>
-      <w:lvlJc w:val="right"/>
-      <w:pPr>
-        <w:ind w:left="2520" w:hanging="180"/>
-      </w:pPr>
-    </w:lvl>
-    <w:lvl w:ilvl="3" w:tplc="0409000F" w:tentative="1">
-      <w:start w:val="1"/>
-      <w:numFmt w:val="decimal"/>
-      <w:lvlText w:val="%4."/>
-      <w:lvlJc w:val="left"/>
-      <w:pPr>
-        <w:ind w:left="3240" w:hanging="360"/>
-      </w:pPr>
-    </w:lvl>
-    <w:lvl w:ilvl="4" w:tplc="04090019" w:tentative="1">
-      <w:start w:val="1"/>
-      <w:numFmt w:val="lowerLetter"/>
-      <w:lvlText w:val="%5."/>
-      <w:lvlJc w:val="left"/>
-      <w:pPr>
-        <w:ind w:left="3960" w:hanging="360"/>
-      </w:pPr>
-    </w:lvl>
-    <w:lvl w:ilvl="5" w:tplc="0409001B" w:tentative="1">
-      <w:start w:val="1"/>
-      <w:numFmt w:val="lowerRoman"/>
-      <w:lvlText w:val="%6."/>
-      <w:lvlJc w:val="right"/>
-      <w:pPr>
-        <w:ind w:left="4680" w:hanging="180"/>
-      </w:pPr>
-    </w:lvl>
-    <w:lvl w:ilvl="6" w:tplc="0409000F" w:tentative="1">
-      <w:start w:val="1"/>
-      <w:numFmt w:val="decimal"/>
-      <w:lvlText w:val="%7."/>
-      <w:lvlJc w:val="left"/>
-      <w:pPr>
-        <w:ind w:left="5400" w:hanging="360"/>
-      </w:pPr>
-    </w:lvl>
-    <w:lvl w:ilvl="7" w:tplc="04090019" w:tentative="1">
-      <w:start w:val="1"/>
-      <w:numFmt w:val="lowerLetter"/>
-      <w:lvlText w:val="%8."/>
-      <w:lvlJc w:val="left"/>
-      <w:pPr>
-        <w:ind w:left="6120" w:hanging="360"/>
-      </w:pPr>
-    </w:lvl>
-    <w:lvl w:ilvl="8" w:tplc="0409001B" w:tentative="1">
-      <w:start w:val="1"/>
-      <w:numFmt w:val="lowerRoman"/>
-      <w:lvlText w:val="%9."/>
-      <w:lvlJc w:val="right"/>
-      <w:pPr>
-        <w:ind w:left="6840" w:hanging="180"/>
-      </w:pPr>
-    </w:lvl>
-  </w:abstractNum>
-  <w:abstractNum w:abstractNumId="32" w15:restartNumberingAfterBreak="0">
+  <w:abstractNum w:abstractNumId="12" w15:restartNumberingAfterBreak="0">
     <w:nsid w:val="7A707050"/>
     <w:multiLevelType w:val="hybridMultilevel"/>
     <w:tmpl w:val="C77EC3B6"/>
@@ -11721,248 +11551,60 @@
       </w:pPr>
     </w:lvl>
   </w:abstractNum>
-  <w:abstractNum w:abstractNumId="33" w15:restartNumberingAfterBreak="0">
-    <w:nsid w:val="7DF212D2"/>
-    <w:multiLevelType w:val="hybridMultilevel"/>
-    <w:tmpl w:val="B064811E"/>
-    <w:lvl w:ilvl="0" w:tplc="FE7CA95C">
-      <w:start w:val="1"/>
-      <w:numFmt w:val="lowerLetter"/>
-      <w:lvlText w:val="%1."/>
-      <w:lvlJc w:val="left"/>
-      <w:pPr>
-        <w:ind w:left="720" w:hanging="360"/>
-      </w:pPr>
-    </w:lvl>
-    <w:lvl w:ilvl="1" w:tplc="04090019" w:tentative="1">
-      <w:start w:val="1"/>
-      <w:numFmt w:val="lowerLetter"/>
-      <w:lvlText w:val="%2."/>
-      <w:lvlJc w:val="left"/>
-      <w:pPr>
-        <w:ind w:left="1440" w:hanging="360"/>
-      </w:pPr>
-    </w:lvl>
-    <w:lvl w:ilvl="2" w:tplc="0409001B" w:tentative="1">
-      <w:start w:val="1"/>
-      <w:numFmt w:val="lowerRoman"/>
-      <w:lvlText w:val="%3."/>
-      <w:lvlJc w:val="right"/>
-      <w:pPr>
-        <w:ind w:left="2160" w:hanging="180"/>
-      </w:pPr>
-    </w:lvl>
-    <w:lvl w:ilvl="3" w:tplc="0409000F" w:tentative="1">
-      <w:start w:val="1"/>
-      <w:numFmt w:val="decimal"/>
-      <w:lvlText w:val="%4."/>
-      <w:lvlJc w:val="left"/>
-      <w:pPr>
-        <w:ind w:left="2880" w:hanging="360"/>
-      </w:pPr>
-    </w:lvl>
-    <w:lvl w:ilvl="4" w:tplc="04090019" w:tentative="1">
-      <w:start w:val="1"/>
-      <w:numFmt w:val="lowerLetter"/>
-      <w:lvlText w:val="%5."/>
-      <w:lvlJc w:val="left"/>
-      <w:pPr>
-        <w:ind w:left="3600" w:hanging="360"/>
-      </w:pPr>
-    </w:lvl>
-    <w:lvl w:ilvl="5" w:tplc="0409001B" w:tentative="1">
-      <w:start w:val="1"/>
-      <w:numFmt w:val="lowerRoman"/>
-      <w:lvlText w:val="%6."/>
-      <w:lvlJc w:val="right"/>
-      <w:pPr>
-        <w:ind w:left="4320" w:hanging="180"/>
-      </w:pPr>
-    </w:lvl>
-    <w:lvl w:ilvl="6" w:tplc="0409000F" w:tentative="1">
-      <w:start w:val="1"/>
-      <w:numFmt w:val="decimal"/>
-      <w:lvlText w:val="%7."/>
-      <w:lvlJc w:val="left"/>
-      <w:pPr>
-        <w:ind w:left="5040" w:hanging="360"/>
-      </w:pPr>
-    </w:lvl>
-    <w:lvl w:ilvl="7" w:tplc="04090019" w:tentative="1">
-      <w:start w:val="1"/>
-      <w:numFmt w:val="lowerLetter"/>
-      <w:lvlText w:val="%8."/>
-      <w:lvlJc w:val="left"/>
-      <w:pPr>
-        <w:ind w:left="5760" w:hanging="360"/>
-      </w:pPr>
-    </w:lvl>
-    <w:lvl w:ilvl="8" w:tplc="0409001B" w:tentative="1">
-      <w:start w:val="1"/>
-      <w:numFmt w:val="lowerRoman"/>
-      <w:lvlText w:val="%9."/>
-      <w:lvlJc w:val="right"/>
-      <w:pPr>
-        <w:ind w:left="6480" w:hanging="180"/>
-      </w:pPr>
-    </w:lvl>
-  </w:abstractNum>
   <w:num w:numId="1">
-    <w:abstractNumId w:val="26"/>
+    <w:abstractNumId w:val="10"/>
   </w:num>
   <w:num w:numId="2">
-    <w:abstractNumId w:val="6"/>
+    <w:abstractNumId w:val="1"/>
   </w:num>
   <w:num w:numId="3">
-    <w:abstractNumId w:val="5"/>
+    <w:abstractNumId w:val="11"/>
   </w:num>
   <w:num w:numId="4">
-    <w:abstractNumId w:val="0"/>
+    <w:abstractNumId w:val="9"/>
   </w:num>
   <w:num w:numId="5">
     <w:abstractNumId w:val="12"/>
   </w:num>
   <w:num w:numId="6">
-    <w:abstractNumId w:val="30"/>
+    <w:abstractNumId w:val="8"/>
   </w:num>
   <w:num w:numId="7">
-    <w:abstractNumId w:val="9"/>
+    <w:abstractNumId w:val="6"/>
   </w:num>
   <w:num w:numId="8">
-    <w:abstractNumId w:val="18"/>
+    <w:abstractNumId w:val="0"/>
   </w:num>
   <w:num w:numId="9">
-    <w:abstractNumId w:val="10"/>
+    <w:abstractNumId w:val="2"/>
   </w:num>
   <w:num w:numId="10">
-    <w:abstractNumId w:val="30"/>
-    <w:lvlOverride w:ilvl="0">
-      <w:startOverride w:val="1"/>
-    </w:lvlOverride>
+    <w:abstractNumId w:val="5"/>
   </w:num>
   <w:num w:numId="11">
-    <w:abstractNumId w:val="30"/>
-    <w:lvlOverride w:ilvl="0">
-      <w:startOverride w:val="1"/>
-    </w:lvlOverride>
+    <w:abstractNumId w:val="3"/>
   </w:num>
   <w:num w:numId="12">
-    <w:abstractNumId w:val="30"/>
+    <w:abstractNumId w:val="3"/>
     <w:lvlOverride w:ilvl="0">
       <w:startOverride w:val="1"/>
     </w:lvlOverride>
   </w:num>
   <w:num w:numId="13">
-    <w:abstractNumId w:val="30"/>
-    <w:lvlOverride w:ilvl="0">
-      <w:startOverride w:val="1"/>
-    </w:lvlOverride>
+    <w:abstractNumId w:val="3"/>
   </w:num>
   <w:num w:numId="14">
-    <w:abstractNumId w:val="8"/>
+    <w:abstractNumId w:val="7"/>
   </w:num>
   <w:num w:numId="15">
-    <w:abstractNumId w:val="29"/>
-  </w:num>
-  <w:num w:numId="16">
-    <w:abstractNumId w:val="24"/>
-  </w:num>
-  <w:num w:numId="17">
-    <w:abstractNumId w:val="32"/>
-  </w:num>
-  <w:num w:numId="18">
-    <w:abstractNumId w:val="21"/>
-  </w:num>
-  <w:num w:numId="19">
-    <w:abstractNumId w:val="17"/>
-  </w:num>
-  <w:num w:numId="20">
-    <w:abstractNumId w:val="27"/>
-  </w:num>
-  <w:num w:numId="21">
-    <w:abstractNumId w:val="2"/>
-  </w:num>
-  <w:num w:numId="22">
-    <w:abstractNumId w:val="22"/>
-  </w:num>
-  <w:num w:numId="23">
-    <w:abstractNumId w:val="1"/>
-  </w:num>
-  <w:num w:numId="24">
-    <w:abstractNumId w:val="19"/>
-  </w:num>
-  <w:num w:numId="25">
-    <w:abstractNumId w:val="25"/>
-  </w:num>
-  <w:num w:numId="26">
-    <w:abstractNumId w:val="13"/>
-  </w:num>
-  <w:num w:numId="27">
-    <w:abstractNumId w:val="28"/>
-  </w:num>
-  <w:num w:numId="28">
-    <w:abstractNumId w:val="26"/>
-    <w:lvlOverride w:ilvl="0">
-      <w:startOverride w:val="1"/>
-    </w:lvlOverride>
-  </w:num>
-  <w:num w:numId="29">
-    <w:abstractNumId w:val="2"/>
-    <w:lvlOverride w:ilvl="0">
-      <w:startOverride w:val="1"/>
-    </w:lvlOverride>
-  </w:num>
-  <w:num w:numId="30">
-    <w:abstractNumId w:val="3"/>
-  </w:num>
-  <w:num w:numId="31">
-    <w:abstractNumId w:val="16"/>
-  </w:num>
-  <w:num w:numId="32">
-    <w:abstractNumId w:val="20"/>
-  </w:num>
-  <w:num w:numId="33">
-    <w:abstractNumId w:val="14"/>
-  </w:num>
-  <w:num w:numId="34">
     <w:abstractNumId w:val="4"/>
   </w:num>
-  <w:num w:numId="35">
-    <w:abstractNumId w:val="11"/>
-  </w:num>
-  <w:num w:numId="36">
-    <w:abstractNumId w:val="14"/>
-    <w:lvlOverride w:ilvl="0">
-      <w:startOverride w:val="1"/>
-    </w:lvlOverride>
-  </w:num>
-  <w:num w:numId="37">
-    <w:abstractNumId w:val="7"/>
-  </w:num>
-  <w:num w:numId="38">
-    <w:abstractNumId w:val="15"/>
-  </w:num>
-  <w:num w:numId="39">
-    <w:abstractNumId w:val="31"/>
-  </w:num>
-  <w:num w:numId="40">
-    <w:abstractNumId w:val="33"/>
-  </w:num>
-  <w:num w:numId="41">
-    <w:abstractNumId w:val="23"/>
-  </w:num>
-  <w:num w:numId="42">
-    <w:abstractNumId w:val="14"/>
-    <w:lvlOverride w:ilvl="0">
-      <w:startOverride w:val="1"/>
-    </w:lvlOverride>
-  </w:num>
-  <w:numIdMacAtCleanup w:val="13"/>
+  <w:numIdMacAtCleanup w:val="14"/>
 </w:numbering>
 </file>
 
 <file path=word/styles.xml><?xml version="1.0" encoding="utf-8"?>
-<w:styles xmlns:mc="http://schemas.openxmlformats.org/markup-compatibility/2006" xmlns:r="http://schemas.openxmlformats.org/officeDocument/2006/relationships" xmlns:w="http://schemas.openxmlformats.org/wordprocessingml/2006/main" xmlns:w14="http://schemas.microsoft.com/office/word/2010/wordml" xmlns:w15="http://schemas.microsoft.com/office/word/2012/wordml" xmlns:w16cex="http://schemas.microsoft.com/office/word/2018/wordml/cex" xmlns:w16cid="http://schemas.microsoft.com/office/word/2016/wordml/cid" xmlns:w16="http://schemas.microsoft.com/office/word/2018/wordml" xmlns:w16sdtdh="http://schemas.microsoft.com/office/word/2020/wordml/sdtdatahash" xmlns:w16se="http://schemas.microsoft.com/office/word/2015/wordml/symex" mc:Ignorable="w14 w15 w16se w16cid w16 w16cex w16sdtdh">
+<w:styles xmlns:mc="http://schemas.openxmlformats.org/markup-compatibility/2006" xmlns:r="http://schemas.openxmlformats.org/officeDocument/2006/relationships" xmlns:w="http://schemas.openxmlformats.org/wordprocessingml/2006/main" xmlns:w14="http://schemas.microsoft.com/office/word/2010/wordml" xmlns:w15="http://schemas.microsoft.com/office/word/2012/wordml" xmlns:w16cex="http://schemas.microsoft.com/office/word/2018/wordml/cex" xmlns:w16cid="http://schemas.microsoft.com/office/word/2016/wordml/cid" xmlns:w16="http://schemas.microsoft.com/office/word/2018/wordml" xmlns:w16se="http://schemas.microsoft.com/office/word/2015/wordml/symex" mc:Ignorable="w14 w15 w16se w16cid w16 w16cex">
   <w:docDefaults>
     <w:rPrDefault>
       <w:rPr>
@@ -12368,7 +12010,7 @@
     <w:autoRedefine/>
     <w:uiPriority w:val="9"/>
     <w:qFormat/>
-    <w:rsid w:val="00D95E3C"/>
+    <w:rsid w:val="00654969"/>
     <w:pPr>
       <w:keepNext/>
       <w:keepLines/>
@@ -12416,12 +12058,13 @@
     <w:uiPriority w:val="9"/>
     <w:unhideWhenUsed/>
     <w:qFormat/>
-    <w:rsid w:val="004E1E22"/>
+    <w:rsid w:val="00654969"/>
     <w:pPr>
       <w:keepNext/>
       <w:keepLines/>
       <w:numPr>
-        <w:numId w:val="33"/>
+        <w:ilvl w:val="1"/>
+        <w:numId w:val="13"/>
       </w:numPr>
       <w:spacing w:before="40" w:after="0"/>
       <w:outlineLvl w:val="2"/>
@@ -12464,7 +12107,7 @@
     <w:basedOn w:val="DefaultParagraphFont"/>
     <w:link w:val="Heading1"/>
     <w:uiPriority w:val="9"/>
-    <w:rsid w:val="00D95E3C"/>
+    <w:rsid w:val="00654969"/>
     <w:rPr>
       <w:rFonts w:ascii="Times New Roman" w:eastAsia="Times New Roman" w:hAnsi="Times New Roman" w:cstheme="majorBidi"/>
       <w:b/>
@@ -12576,7 +12219,7 @@
     <w:basedOn w:val="DefaultParagraphFont"/>
     <w:link w:val="Heading3"/>
     <w:uiPriority w:val="9"/>
-    <w:rsid w:val="004E1E22"/>
+    <w:rsid w:val="00654969"/>
     <w:rPr>
       <w:rFonts w:eastAsia="Times New Roman" w:cstheme="minorHAnsi"/>
       <w:sz w:val="24"/>
